--- a/backend/uploads/templates/template_227.docx
+++ b/backend/uploads/templates/template_227.docx
@@ -14,6 +14,13 @@
           <w:lang w:eastAsia="zh-CN"/>
         </w:rPr>
       </w:pPr>
+      <w:r>
+        <w:rPr>
+          <w:rFonts w:ascii="Arial" w:hAnsi="Arial" w:cs="Arial"/>
+          <w:b/>
+          <w:lang w:eastAsia="zh-CN"/>
+        </w:rPr>
+      </w:r>
       <w:r>
         <w:rPr>
           <w:rFonts w:ascii="Arial" w:hAnsi="Arial" w:cs="Arial"/>
@@ -41,7 +48,13 @@
         </w:rPr>
       </w:pPr>
       <w:r>
-        <w:t>{{invoice_date}}</w:t>
+        <w:t xml:space="preserve">{{invoice_date}}</w:t>
+      </w:r>
+      <w:r>
+        <w:rPr>
+          <w:rFonts w:ascii="Arial" w:hAnsi="Arial" w:cs="Arial"/>
+          <w:b/>
+        </w:rPr>
       </w:r>
     </w:p>
     <w:p>
@@ -55,6 +68,12 @@
           <w:b/>
         </w:rPr>
       </w:pPr>
+      <w:r>
+        <w:rPr>
+          <w:rFonts w:ascii="Arial" w:hAnsi="Arial" w:cs="Arial"/>
+          <w:b/>
+        </w:rPr>
+      </w:r>
       <w:r>
         <w:rPr>
           <w:rFonts w:ascii="Arial" w:hAnsi="Arial" w:cs="Arial"/>
@@ -113,6 +132,13 @@
                 <w:sz w:val="18"/>
               </w:rPr>
               <w:t xml:space="preserve">Our REF</w:t>
+            </w:r>
+            <w:r>
+              <w:rPr>
+                <w:rFonts w:ascii="Europa-Regular" w:hAnsi="Europa-Regular" w:cs="Arial"/>
+                <w:color w:val="4a442a" w:themeColor="background2" w:themeShade="40"/>
+                <w:sz w:val="18"/>
+              </w:rPr>
             </w:r>
             <w:r>
               <w:rPr>
@@ -214,6 +240,14 @@
                 <w:szCs w:val="20"/>
               </w:rPr>
             </w:r>
+            <w:r>
+              <w:rPr>
+                <w:rFonts w:ascii="Arial" w:hAnsi="Arial" w:eastAsia="Times New Roman"/>
+                <w:color w:val="000000" w:themeColor="text1"/>
+                <w:sz w:val="20"/>
+                <w:szCs w:val="20"/>
+              </w:rPr>
+            </w:r>
           </w:p>
         </w:tc>
       </w:tr>
@@ -259,6 +293,13 @@
                 <w:sz w:val="18"/>
               </w:rPr>
             </w:r>
+            <w:r>
+              <w:rPr>
+                <w:rFonts w:ascii="Europa-Regular" w:hAnsi="Europa-Regular" w:cs="Arial"/>
+                <w:color w:val="4a442a" w:themeColor="background2" w:themeShade="40"/>
+                <w:sz w:val="18"/>
+              </w:rPr>
+            </w:r>
           </w:p>
         </w:tc>
         <w:tc>
@@ -284,6 +325,13 @@
                 <w:sz w:val="20"/>
               </w:rPr>
             </w:pPr>
+            <w:r>
+              <w:rPr>
+                <w:rFonts w:ascii="Arial" w:hAnsi="Arial" w:cs="Arial"/>
+                <w:color w:val="000000" w:themeColor="text1"/>
+                <w:sz w:val="20"/>
+              </w:rPr>
+            </w:r>
             <w:r>
               <w:rPr>
                 <w:rFonts w:ascii="Arial" w:hAnsi="Arial" w:cs="Arial"/>
@@ -340,6 +388,13 @@
                 <w:sz w:val="18"/>
               </w:rPr>
             </w:r>
+            <w:r>
+              <w:rPr>
+                <w:rFonts w:ascii="Europa-Regular" w:hAnsi="Europa-Regular" w:cs="Arial"/>
+                <w:color w:val="4a442a" w:themeColor="background2" w:themeShade="40"/>
+                <w:sz w:val="18"/>
+              </w:rPr>
+            </w:r>
           </w:p>
         </w:tc>
         <w:tc>
@@ -366,6 +421,13 @@
                 <w:sz w:val="20"/>
               </w:rPr>
             </w:pPr>
+            <w:r>
+              <w:rPr>
+                <w:rFonts w:ascii="Arial" w:hAnsi="Arial" w:cs="Arial"/>
+                <w:color w:val="000000" w:themeColor="text1"/>
+                <w:sz w:val="20"/>
+              </w:rPr>
+            </w:r>
             <w:r>
               <w:rPr>
                 <w:rFonts w:ascii="Arial" w:hAnsi="Arial" w:cs="Arial"/>
@@ -423,6 +485,13 @@
                 <w:sz w:val="18"/>
               </w:rPr>
             </w:r>
+            <w:r>
+              <w:rPr>
+                <w:rFonts w:ascii="Europa-Regular" w:hAnsi="Europa-Regular" w:cs="Arial"/>
+                <w:color w:val="4a442a" w:themeColor="background2" w:themeShade="40"/>
+                <w:sz w:val="18"/>
+              </w:rPr>
+            </w:r>
           </w:p>
         </w:tc>
         <w:tc>
@@ -438,9 +507,16 @@
             <w:noWrap w:val="false"/>
           </w:tcPr>
           <w:p>
+            <w:pPr>
+              <w:pBdr/>
+              <w:spacing/>
+              <w:ind/>
+              <w:rPr/>
+            </w:pPr>
             <w:r>
-              <w:t>{{client_company_name}}</w:t>
+              <w:t xml:space="preserve">{{client_company_name}}{{my_company_address}}</w:t>
             </w:r>
+            <w:r/>
           </w:p>
         </w:tc>
       </w:tr>
@@ -474,6 +550,13 @@
                 <w:sz w:val="18"/>
               </w:rPr>
               <w:t xml:space="preserve">CONTACT PERSON</w:t>
+            </w:r>
+            <w:r>
+              <w:rPr>
+                <w:rFonts w:ascii="Europa-Regular" w:hAnsi="Europa-Regular" w:cs="Arial"/>
+                <w:color w:val="4a442a" w:themeColor="background2" w:themeShade="40"/>
+                <w:sz w:val="18"/>
+              </w:rPr>
             </w:r>
             <w:r>
               <w:rPr>
@@ -535,6 +618,12 @@
                 <w:highlight w:val="yellow"/>
               </w:rPr>
             </w:r>
+            <w:r>
+              <w:rPr>
+                <w:rFonts w:ascii="Times New Roman" w:hAnsi="Times New Roman" w:eastAsia="Times New Roman"/>
+                <w:highlight w:val="yellow"/>
+              </w:rPr>
+            </w:r>
           </w:p>
         </w:tc>
       </w:tr>
@@ -577,6 +666,13 @@
                 <w:sz w:val="18"/>
               </w:rPr>
             </w:r>
+            <w:r>
+              <w:rPr>
+                <w:rFonts w:ascii="Europa-Regular" w:hAnsi="Europa-Regular" w:cs="Arial"/>
+                <w:color w:val="4a442a" w:themeColor="background2" w:themeShade="40"/>
+                <w:sz w:val="18"/>
+              </w:rPr>
+            </w:r>
           </w:p>
         </w:tc>
         <w:tc>
@@ -591,9 +687,16 @@
             <w:noWrap w:val="false"/>
           </w:tcPr>
           <w:p>
+            <w:pPr>
+              <w:pBdr/>
+              <w:spacing/>
+              <w:ind/>
+              <w:rPr/>
+            </w:pPr>
             <w:r>
-              <w:t>{{client_address}}</w:t>
+              <w:t xml:space="preserve">{{client_address}}</w:t>
             </w:r>
+            <w:r/>
           </w:p>
         </w:tc>
       </w:tr>
@@ -631,6 +734,13 @@
                 <w:sz w:val="18"/>
               </w:rPr>
               <w:t xml:space="preserve">CONTACT INFO</w:t>
+            </w:r>
+            <w:r>
+              <w:rPr>
+                <w:rFonts w:ascii="Europa-Regular" w:hAnsi="Europa-Regular" w:cs="Arial"/>
+                <w:color w:val="4a442a" w:themeColor="background2" w:themeShade="40"/>
+                <w:sz w:val="18"/>
+              </w:rPr>
             </w:r>
             <w:r>
               <w:rPr>
@@ -678,6 +788,13 @@
                 <w:highlight w:val="yellow"/>
               </w:rPr>
             </w:r>
+            <w:r>
+              <w:rPr>
+                <w:rFonts w:ascii="Arial" w:hAnsi="Arial" w:cs="Arial"/>
+                <w:sz w:val="20"/>
+                <w:highlight w:val="yellow"/>
+              </w:rPr>
+            </w:r>
           </w:p>
         </w:tc>
       </w:tr>
@@ -693,6 +810,12 @@
           <w:b/>
         </w:rPr>
       </w:pPr>
+      <w:r>
+        <w:rPr>
+          <w:rFonts w:ascii="Arial" w:hAnsi="Arial" w:cs="Arial"/>
+          <w:b/>
+        </w:rPr>
+      </w:r>
       <w:r>
         <w:rPr>
           <w:rFonts w:ascii="Arial" w:hAnsi="Arial" w:cs="Arial"/>
@@ -708,7 +831,7 @@
     </w:p>
     <w:tbl>
       <w:tblPr>
-        <w:tblStyle w:val="912"/>
+        <w:tblStyle w:val="1094"/>
         <w:tblW w:w="0" w:type="auto"/>
         <w:tblBorders>
           <w:top w:val="none" w:color="auto" w:sz="0" w:space="0"/>
@@ -758,6 +881,14 @@
                 <w:sz w:val="21"/>
               </w:rPr>
               <w:t xml:space="preserve">QUOTATION FOR</w:t>
+            </w:r>
+            <w:r>
+              <w:rPr>
+                <w:rFonts w:ascii="Europa-Regular" w:hAnsi="Europa-Regular" w:cs="Arial"/>
+                <w:b/>
+                <w:bCs/>
+                <w:color w:val="4a442a" w:themeColor="background2" w:themeShade="40"/>
+              </w:rPr>
             </w:r>
             <w:r>
               <w:rPr>
@@ -853,6 +984,14 @@
                 <w:szCs w:val="28"/>
               </w:rPr>
             </w:r>
+            <w:r>
+              <w:rPr>
+                <w:rFonts w:ascii="Arial" w:hAnsi="Arial" w:cs="Arial"/>
+                <w:b/>
+                <w:sz w:val="28"/>
+                <w:szCs w:val="28"/>
+              </w:rPr>
+            </w:r>
           </w:p>
           <w:p>
             <w:pPr>
@@ -865,6 +1004,12 @@
                 <w:b/>
               </w:rPr>
             </w:pPr>
+            <w:r>
+              <w:rPr>
+                <w:rFonts w:ascii="Arial" w:hAnsi="Arial" w:cs="Arial"/>
+                <w:b/>
+              </w:rPr>
+            </w:r>
             <w:r>
               <w:rPr>
                 <w:rFonts w:ascii="Arial" w:hAnsi="Arial" w:cs="Arial"/>
@@ -923,6 +1068,14 @@
                 <w:szCs w:val="28"/>
               </w:rPr>
             </w:r>
+            <w:r>
+              <w:rPr>
+                <w:rFonts w:ascii="Arial" w:hAnsi="Arial" w:cs="Arial"/>
+                <w:b/>
+                <w:sz w:val="28"/>
+                <w:szCs w:val="28"/>
+              </w:rPr>
+            </w:r>
           </w:p>
         </w:tc>
       </w:tr>
@@ -940,21 +1093,31 @@
             <w:noWrap w:val="false"/>
           </w:tcPr>
           <w:p>
+            <w:pPr>
+              <w:pBdr/>
+              <w:spacing/>
+              <w:ind/>
+              <w:rPr/>
+            </w:pPr>
             <w:r>
-              <w:t>Dear &lt;First Name&gt;,</w:t>
+              <w:t xml:space="preserve">Dear &lt;First Name&gt;,</w:t>
               <w:br/>
               <w:br/>
               <w:t xml:space="preserve">Thank you for your time for the discussion previously. </w:t>
               <w:br/>
               <w:br/>
-              <w:t>We are excited about the opportunity to support ABC with your requirement for the development of a white label mobile application.</w:t>
+              <w:t xml:space="preserve">We are exci</w:t>
+            </w:r>
+            <w:r>
+              <w:t xml:space="preserve">ted about the opportunity to support ABC with your requirement for the development of a white label mobile application.</w:t>
               <w:br/>
               <w:br/>
-              <w:t>Please look through the quotation and let us know if you have any questions regarding the quotation.</w:t>
+              <w:t xml:space="preserve">Please look through the quotation and let us know if you have any questions regarding the quotation.</w:t>
               <w:br/>
               <w:br/>
-              <w:t>All prices quoted are nett price.</w:t>
+              <w:t xml:space="preserve">All prices quoted are nett price.</w:t>
             </w:r>
+            <w:r/>
           </w:p>
         </w:tc>
       </w:tr>
@@ -991,6 +1154,11 @@
                 <w:rFonts w:ascii="Arial-BoldMT" w:hAnsi="Arial-BoldMT" w:eastAsia="Arial-BoldMT" w:cs="Arial-BoldMT"/>
               </w:rPr>
             </w:r>
+            <w:r>
+              <w:rPr>
+                <w:rFonts w:ascii="Arial-BoldMT" w:hAnsi="Arial-BoldMT" w:eastAsia="Arial-BoldMT" w:cs="Arial-BoldMT"/>
+              </w:rPr>
+            </w:r>
           </w:p>
         </w:tc>
       </w:tr>
@@ -1006,6 +1174,12 @@
           <w:b/>
         </w:rPr>
       </w:pPr>
+      <w:r>
+        <w:rPr>
+          <w:rFonts w:ascii="Arial" w:hAnsi="Arial" w:cs="Arial"/>
+          <w:b/>
+        </w:rPr>
+      </w:r>
       <w:r>
         <w:rPr>
           <w:rFonts w:ascii="Arial" w:hAnsi="Arial" w:cs="Arial"/>
@@ -1021,7 +1195,7 @@
     </w:p>
     <w:tbl>
       <w:tblPr>
-        <w:tblStyle w:val="912"/>
+        <w:tblStyle w:val="1094"/>
         <w:tblW w:w="0" w:type="auto"/>
         <w:tblCellMar>
           <w:top w:w="57" w:type="dxa"/>
@@ -1078,6 +1252,14 @@
                 <w:szCs w:val="21"/>
               </w:rPr>
             </w:r>
+            <w:r>
+              <w:rPr>
+                <w:rFonts w:ascii="Europa-Regular" w:hAnsi="Europa-Regular" w:cs="Arial"/>
+                <w:color w:val="4a442a" w:themeColor="background2" w:themeShade="40"/>
+                <w:sz w:val="21"/>
+                <w:szCs w:val="21"/>
+              </w:rPr>
+            </w:r>
           </w:p>
         </w:tc>
         <w:tc>
@@ -1108,6 +1290,14 @@
                 <w:szCs w:val="21"/>
               </w:rPr>
               <w:t xml:space="preserve">Description</w:t>
+            </w:r>
+            <w:r>
+              <w:rPr>
+                <w:rFonts w:ascii="Europa-Regular" w:hAnsi="Europa-Regular" w:cs="Arial"/>
+                <w:color w:val="4a442a" w:themeColor="background2" w:themeShade="40"/>
+                <w:sz w:val="21"/>
+                <w:szCs w:val="21"/>
+              </w:rPr>
             </w:r>
             <w:r>
               <w:rPr>
@@ -1159,6 +1349,14 @@
                 <w:szCs w:val="21"/>
               </w:rPr>
             </w:r>
+            <w:r>
+              <w:rPr>
+                <w:rFonts w:ascii="Arial" w:hAnsi="Arial" w:cs="Arial"/>
+                <w:b/>
+                <w:sz w:val="21"/>
+                <w:szCs w:val="21"/>
+              </w:rPr>
+            </w:r>
           </w:p>
         </w:tc>
         <w:tc>
@@ -1169,44 +1367,59 @@
             <w:noWrap w:val="false"/>
           </w:tcPr>
           <w:p>
+            <w:pPr>
+              <w:pBdr/>
+              <w:spacing/>
+              <w:ind/>
+              <w:rPr/>
+            </w:pPr>
             <w:r>
-              <w:t>&lt;Item 1 Header&gt;</w:t>
+              <w:t xml:space="preserve">&lt;Item 1 Header&gt;</w:t>
               <w:br/>
               <w:br/>
-              <w:t>Scope</w:t>
+              <w:t xml:space="preserve">Scope</w:t>
               <w:br/>
               <w:br/>
-              <w:t>A developer will be added to the current team to support ABC in the development of a white label mobile application.</w:t>
+              <w:t xml:space="preserve">A developer will be added to the current team to support ABC in the development</w:t>
+            </w:r>
+            <w:r>
+              <w:t xml:space="preserve"> of a white label mobile application.</w:t>
               <w:br/>
               <w:br/>
               <w:br/>
-              <w:t>Deliverables</w:t>
+              <w:t xml:space="preserve">Deliverables</w:t>
               <w:br/>
               <w:br/>
-              <w:t>Mobile Application Developed from Single code base using Flutter</w:t>
+              <w:t xml:space="preserve">Mobile Application Developed from Single code base using Flutter</w:t>
               <w:br/>
               <w:br/>
               <w:br/>
-              <w:t>Development SLA requirement</w:t>
+              <w:t xml:space="preserve">Development SLA requirement</w:t>
               <w:br/>
               <w:br/>
-              <w:t>Bug tracking shall be tracked via an excel document based on issue reports from the client through email.</w:t>
+              <w:t xml:space="preserve">Bug tracking shall be tracked via an excel document based on issue reports from the client through email.</w:t>
               <w:br/>
-              <w:t>Planning on the resolution of the issue will be updated within 2 working days</w:t>
+            </w:r>
+            <w:r>
+              <w:t xml:space="preserve">Planning on the resolution of the issue will be updated within 2 working days</w:t>
               <w:br/>
-              <w:t>High impact issues will be resolved or provided with temporary fix within 3 working days</w:t>
+              <w:t xml:space="preserve">High impact issues will be resolved or provided with temporary fix within 3 working days</w:t>
               <w:br/>
               <w:br/>
               <w:br/>
               <w:t xml:space="preserve">SSL Certificate Setup And Installation </w:t>
               <w:br/>
-              <w:t>We will assist and ensure the proper purchase, setup and installation of the Secure Sockets Layer (SSL) certificate to ensure safety in the web application.</w:t>
+              <w:t xml:space="preserve">We will assist and ensure the proper purchase, </w:t>
+            </w:r>
+            <w:r>
+              <w:t xml:space="preserve">setup and installation of the Secure Sockets Layer (SSL) certificate to ensure safety in the web application.</w:t>
               <w:br/>
               <w:br/>
-              <w:t>Any excess work may be charge at {{additional_work_rate}} or S$500 per man day.</w:t>
+              <w:t xml:space="preserve">Any excess work may be charge at {{additional_work_rate}} or S$500 per man day.</w:t>
               <w:br/>
-              <w:t>Man day rate will be {{man_day_rate}} if it’s 10 man days or more</w:t>
+              <w:t xml:space="preserve">Man day rate will be {{man_day_rate}} if it’s 10 man days or more</w:t>
             </w:r>
+            <w:r/>
           </w:p>
         </w:tc>
       </w:tr>
@@ -1249,6 +1462,14 @@
                 <w:szCs w:val="21"/>
               </w:rPr>
             </w:r>
+            <w:r>
+              <w:rPr>
+                <w:rFonts w:ascii="Arial" w:hAnsi="Arial" w:cs="Arial"/>
+                <w:b/>
+                <w:sz w:val="21"/>
+                <w:szCs w:val="21"/>
+              </w:rPr>
+            </w:r>
           </w:p>
         </w:tc>
         <w:tc>
@@ -1259,44 +1480,59 @@
             <w:noWrap w:val="false"/>
           </w:tcPr>
           <w:p>
+            <w:pPr>
+              <w:pBdr/>
+              <w:spacing/>
+              <w:ind/>
+              <w:rPr/>
+            </w:pPr>
             <w:r>
-              <w:t>&lt;Item 2 Header&gt;</w:t>
+              <w:t xml:space="preserve">&lt;Item 2 Header&gt;</w:t>
               <w:br/>
               <w:br/>
-              <w:t>Scope</w:t>
+              <w:t xml:space="preserve">Scope</w:t>
               <w:br/>
               <w:br/>
-              <w:t>A developer will be added to the current team to support ABC in the development of a white label mobile application.</w:t>
+              <w:t xml:space="preserve">A developer will be added to the current team to support ABC in the development</w:t>
+            </w:r>
+            <w:r>
+              <w:t xml:space="preserve"> of a white label mobile application.</w:t>
               <w:br/>
               <w:br/>
               <w:br/>
-              <w:t>Deliverables</w:t>
+              <w:t xml:space="preserve">Deliverables</w:t>
               <w:br/>
               <w:br/>
-              <w:t>Mobile Application Developed from Single code base using Flutter</w:t>
+              <w:t xml:space="preserve">Mobile Application Developed from Single code base using Flutter</w:t>
               <w:br/>
               <w:br/>
               <w:br/>
-              <w:t>Development SLA requirement</w:t>
+              <w:t xml:space="preserve">Development SLA requirement</w:t>
               <w:br/>
               <w:br/>
-              <w:t>Bug tracking shall be tracked via an excel document based on issue reports from the client through email.</w:t>
+              <w:t xml:space="preserve">Bug tracking shall be tracked via an excel document based on issue reports from the client through email.</w:t>
               <w:br/>
-              <w:t>Planning on the resolution of the issue will be updated within 2 working days</w:t>
+            </w:r>
+            <w:r>
+              <w:t xml:space="preserve">Planning on the resolution of the issue will be updated within 2 working days</w:t>
               <w:br/>
-              <w:t>High impact issues will be resolved or provided with temporary fix within 3 working days</w:t>
+              <w:t xml:space="preserve">High impact issues will be resolved or provided with temporary fix within 3 working days</w:t>
               <w:br/>
               <w:br/>
               <w:br/>
               <w:t xml:space="preserve">SSL Certificate Setup And Installation </w:t>
               <w:br/>
-              <w:t>We will assist and ensure the proper purchase, setup and installation of the Secure Sockets Layer (SSL) certificate to ensure safety in the web application.</w:t>
+              <w:t xml:space="preserve">We will assist and ensure the proper purchase, </w:t>
+            </w:r>
+            <w:r>
+              <w:t xml:space="preserve">setup and installation of the Secure Sockets Layer (SSL) certificate to ensure safety in the web application.</w:t>
               <w:br/>
               <w:br/>
-              <w:t>Any excess work may be charge at {{additional_work_rate}} or S$500 per man day.</w:t>
+              <w:t xml:space="preserve">Any excess work may be charge at {{additional_work_rate}} or S$500 per man day.</w:t>
               <w:br/>
-              <w:t>Man day rate will be {{man_day_rate}} if it’s 10 man days or more</w:t>
+              <w:t xml:space="preserve">Man day rate will be {{man_day_rate}} if it’s 10 man days or more</w:t>
             </w:r>
+            <w:r/>
           </w:p>
         </w:tc>
       </w:tr>
@@ -1311,6 +1547,12 @@
           <w:b/>
         </w:rPr>
       </w:pPr>
+      <w:r>
+        <w:rPr>
+          <w:rFonts w:ascii="Arial" w:hAnsi="Arial" w:cs="Arial"/>
+          <w:b/>
+        </w:rPr>
+      </w:r>
       <w:r>
         <w:rPr>
           <w:rFonts w:ascii="Arial" w:hAnsi="Arial" w:cs="Arial"/>
@@ -1326,7 +1568,7 @@
     </w:p>
     <w:tbl>
       <w:tblPr>
-        <w:tblStyle w:val="912"/>
+        <w:tblStyle w:val="1094"/>
         <w:tblW w:w="0" w:type="auto"/>
         <w:tblBorders>
           <w:top w:val="single" w:color="auto" w:sz="4" w:space="0"/>
@@ -1379,6 +1621,12 @@
                 <w:color w:val="3b3838"/>
               </w:rPr>
             </w:r>
+            <w:r>
+              <w:rPr>
+                <w:rFonts w:ascii="Europa-Regular" w:hAnsi="Europa-Regular" w:cs="Arial"/>
+                <w:color w:val="3b3838"/>
+              </w:rPr>
+            </w:r>
           </w:p>
         </w:tc>
       </w:tr>
@@ -1394,6 +1642,13 @@
           <w:szCs w:val="20"/>
         </w:rPr>
       </w:pPr>
+      <w:r>
+        <w:rPr>
+          <w:rFonts w:ascii="Arial" w:hAnsi="Arial" w:cs="Arial"/>
+          <w:sz w:val="20"/>
+          <w:szCs w:val="20"/>
+        </w:rPr>
+      </w:r>
       <w:r>
         <w:rPr>
           <w:rFonts w:ascii="Arial" w:hAnsi="Arial" w:cs="Arial"/>
@@ -1466,6 +1721,16 @@
                 <w:szCs w:val="20"/>
               </w:rPr>
               <w:t xml:space="preserve">Description</w:t>
+            </w:r>
+            <w:r>
+              <w:rPr>
+                <w:rFonts w:ascii="Europa-Regular" w:hAnsi="Europa-Regular" w:cs="Arial"/>
+                <w:b/>
+                <w:bCs/>
+                <w:color w:val="4a442a" w:themeColor="background2" w:themeShade="40"/>
+                <w:sz w:val="20"/>
+                <w:szCs w:val="20"/>
+              </w:rPr>
             </w:r>
             <w:r>
               <w:rPr>
@@ -1523,6 +1788,16 @@
                 <w:szCs w:val="20"/>
               </w:rPr>
             </w:r>
+            <w:r>
+              <w:rPr>
+                <w:rFonts w:ascii="Europa-Regular" w:hAnsi="Europa-Regular" w:cs="Arial"/>
+                <w:b/>
+                <w:bCs/>
+                <w:color w:val="4a442a" w:themeColor="background2" w:themeShade="40"/>
+                <w:sz w:val="20"/>
+                <w:szCs w:val="20"/>
+              </w:rPr>
+            </w:r>
           </w:p>
         </w:tc>
       </w:tr>
@@ -1560,6 +1835,14 @@
                 <w:highlight w:val="yellow"/>
               </w:rPr>
               <w:t xml:space="preserve">Item 1 Header</w:t>
+            </w:r>
+            <w:r>
+              <w:rPr>
+                <w:rFonts w:ascii="Arial" w:hAnsi="Arial" w:eastAsia="Times New Roman" w:cs="Arial"/>
+                <w:color w:val="000000"/>
+                <w:sz w:val="20"/>
+                <w:szCs w:val="20"/>
+              </w:rPr>
             </w:r>
             <w:r>
               <w:rPr>
@@ -1660,6 +1943,14 @@
                 <w:szCs w:val="20"/>
               </w:rPr>
             </w:r>
+            <w:r>
+              <w:rPr>
+                <w:rFonts w:ascii="Arial" w:hAnsi="Arial" w:eastAsia="Times New Roman" w:cs="Arial"/>
+                <w:color w:val="000000" w:themeColor="text1"/>
+                <w:sz w:val="20"/>
+                <w:szCs w:val="20"/>
+              </w:rPr>
+            </w:r>
           </w:p>
           <w:p>
             <w:pPr>
@@ -1674,6 +1965,14 @@
                 <w:szCs w:val="20"/>
               </w:rPr>
             </w:pPr>
+            <w:r>
+              <w:rPr>
+                <w:rFonts w:ascii="Arial" w:hAnsi="Arial" w:eastAsia="Times New Roman" w:cs="Arial"/>
+                <w:color w:val="000000" w:themeColor="text1"/>
+                <w:sz w:val="20"/>
+                <w:szCs w:val="20"/>
+              </w:rPr>
+            </w:r>
             <w:r>
               <w:rPr>
                 <w:rFonts w:ascii="Arial" w:hAnsi="Arial" w:eastAsia="Times New Roman" w:cs="Arial"/>
@@ -1748,6 +2047,15 @@
                 <w:highlight w:val="yellow"/>
               </w:rPr>
               <w:t xml:space="preserve"> Header</w:t>
+            </w:r>
+            <w:r>
+              <w:rPr>
+                <w:rFonts w:ascii="Arial" w:hAnsi="Arial" w:eastAsia="Times New Roman" w:cs="Arial"/>
+                <w:color w:val="000000"/>
+                <w:sz w:val="20"/>
+                <w:szCs w:val="20"/>
+                <w:highlight w:val="yellow"/>
+              </w:rPr>
             </w:r>
             <w:r>
               <w:rPr>
@@ -1839,6 +2147,14 @@
                 <w:szCs w:val="20"/>
               </w:rPr>
             </w:r>
+            <w:r>
+              <w:rPr>
+                <w:rFonts w:ascii="Arial" w:hAnsi="Arial" w:eastAsia="Times New Roman" w:cs="Arial"/>
+                <w:color w:val="000000" w:themeColor="text1"/>
+                <w:sz w:val="20"/>
+                <w:szCs w:val="20"/>
+              </w:rPr>
+            </w:r>
           </w:p>
           <w:p>
             <w:pPr>
@@ -1872,6 +2188,15 @@
                 <w:highlight w:val="yellow"/>
               </w:rPr>
             </w:r>
+            <w:r>
+              <w:rPr>
+                <w:rFonts w:ascii="Arial" w:hAnsi="Arial" w:eastAsia="Times New Roman" w:cs="Arial"/>
+                <w:color w:val="000000" w:themeColor="text1"/>
+                <w:sz w:val="20"/>
+                <w:szCs w:val="20"/>
+                <w:highlight w:val="yellow"/>
+              </w:rPr>
+            </w:r>
           </w:p>
         </w:tc>
       </w:tr>
@@ -1887,6 +2212,13 @@
           <w:szCs w:val="20"/>
         </w:rPr>
       </w:pPr>
+      <w:r>
+        <w:rPr>
+          <w:rFonts w:ascii="Arial" w:hAnsi="Arial" w:cs="Arial"/>
+          <w:sz w:val="20"/>
+          <w:szCs w:val="20"/>
+        </w:rPr>
+      </w:r>
       <w:r>
         <w:rPr>
           <w:rFonts w:ascii="Arial" w:hAnsi="Arial" w:cs="Arial"/>
@@ -1904,7 +2236,7 @@
     </w:p>
     <w:p>
       <w:pPr>
-        <w:pStyle w:val="910"/>
+        <w:pStyle w:val="1092"/>
         <w:numPr>
           <w:ilvl w:val="0"/>
           <w:numId w:val="13"/>
@@ -1920,12 +2252,19 @@
         </w:rPr>
       </w:pPr>
       <w:r>
-        <w:t>All prices are net and exclusive of GST.</w:t>
+        <w:t xml:space="preserve">All prices are net and exclusive of GST.</w:t>
+      </w:r>
+      <w:r>
+        <w:rPr>
+          <w:rFonts w:ascii="Arial" w:hAnsi="Arial" w:cs="Arial"/>
+          <w:sz w:val="20"/>
+          <w:szCs w:val="20"/>
+        </w:rPr>
       </w:r>
     </w:p>
     <w:p>
       <w:pPr>
-        <w:pStyle w:val="910"/>
+        <w:pStyle w:val="1092"/>
         <w:numPr>
           <w:ilvl w:val="0"/>
           <w:numId w:val="13"/>
@@ -1941,12 +2280,19 @@
         </w:rPr>
       </w:pPr>
       <w:r>
-        <w:t>The above costs do not include any hardware procurement.</w:t>
+        <w:t xml:space="preserve">The above costs do not include any hardware procurement.</w:t>
+      </w:r>
+      <w:r>
+        <w:rPr>
+          <w:rFonts w:ascii="Arial" w:hAnsi="Arial" w:cs="Arial"/>
+          <w:sz w:val="20"/>
+          <w:szCs w:val="20"/>
+        </w:rPr>
       </w:r>
     </w:p>
     <w:p>
       <w:pPr>
-        <w:pStyle w:val="910"/>
+        <w:pStyle w:val="1092"/>
         <w:pBdr/>
         <w:spacing/>
         <w:ind w:left="360"/>
@@ -1957,6 +2303,13 @@
           <w:szCs w:val="20"/>
         </w:rPr>
       </w:pPr>
+      <w:r>
+        <w:rPr>
+          <w:rFonts w:ascii="Arial" w:hAnsi="Arial" w:cs="Arial"/>
+          <w:sz w:val="20"/>
+          <w:szCs w:val="20"/>
+        </w:rPr>
+      </w:r>
       <w:r>
         <w:rPr>
           <w:rFonts w:ascii="Arial" w:hAnsi="Arial" w:cs="Arial"/>
@@ -1974,7 +2327,7 @@
     </w:p>
     <w:tbl>
       <w:tblPr>
-        <w:tblStyle w:val="912"/>
+        <w:tblStyle w:val="1094"/>
         <w:tblW w:w="0" w:type="auto"/>
         <w:tblBorders>
           <w:top w:val="single" w:color="auto" w:sz="4" w:space="0"/>
@@ -2034,6 +2387,14 @@
                 <w:color w:val="3b3838"/>
               </w:rPr>
             </w:r>
+            <w:r>
+              <w:rPr>
+                <w:rFonts w:ascii="Europa-Regular" w:hAnsi="Europa-Regular" w:cs="Arial"/>
+                <w:b/>
+                <w:bCs/>
+                <w:color w:val="3b3838"/>
+              </w:rPr>
+            </w:r>
           </w:p>
         </w:tc>
       </w:tr>
@@ -2063,6 +2424,13 @@
           <w:szCs w:val="28"/>
         </w:rPr>
       </w:r>
+      <w:r>
+        <w:rPr>
+          <w:rFonts w:ascii="Arial" w:hAnsi="Arial" w:cs="Arial"/>
+          <w:sz w:val="21"/>
+          <w:szCs w:val="28"/>
+        </w:rPr>
+      </w:r>
     </w:p>
     <w:p>
       <w:pPr>
@@ -2079,6 +2447,14 @@
           <w:szCs w:val="28"/>
         </w:rPr>
       </w:pPr>
+      <w:r>
+        <w:rPr>
+          <w:rFonts w:ascii="Arial" w:hAnsi="Arial" w:cs="Arial"/>
+          <w:b/>
+          <w:sz w:val="28"/>
+          <w:szCs w:val="28"/>
+        </w:rPr>
+      </w:r>
       <w:r>
         <w:rPr>
           <w:rFonts w:ascii="Arial" w:hAnsi="Arial" w:cs="Arial"/>
@@ -2114,7 +2490,15 @@
         </w:rPr>
       </w:pPr>
       <w:r>
-        <w:t>{{payment_amount_2}} payment will be paid within SEVEN (7) days upon confirmation of development work</w:t>
+        <w:t xml:space="preserve">{{payment_amount_2}} payment will be paid within SEVEN (7) days upon confirmation of development work</w:t>
+      </w:r>
+      <w:r>
+        <w:rPr>
+          <w:rFonts w:ascii="Arial" w:hAnsi="Arial" w:cs="Arial"/>
+          <w:sz w:val="20"/>
+          <w:szCs w:val="20"/>
+          <w:highlight w:val="cyan"/>
+        </w:rPr>
       </w:r>
     </w:p>
     <w:p>
@@ -2130,6 +2514,14 @@
           <w:highlight w:val="cyan"/>
         </w:rPr>
       </w:pPr>
+      <w:r>
+        <w:rPr>
+          <w:rFonts w:ascii="Arial" w:hAnsi="Arial" w:cs="Arial"/>
+          <w:sz w:val="20"/>
+          <w:szCs w:val="20"/>
+          <w:highlight w:val="cyan"/>
+        </w:rPr>
+      </w:r>
       <w:r>
         <w:rPr>
           <w:rFonts w:ascii="Arial" w:hAnsi="Arial" w:cs="Arial"/>
@@ -2163,28 +2555,8 @@
         </w:rPr>
       </w:pPr>
       <w:r>
-        <w:t>{{payment_amount_2}} of the payment will be paid within THIRTY (30) days upon successful completion of Production Acceptance Test (PAT)</w:t>
+        <w:t xml:space="preserve">{{payment_amount_2}} of the payment will be paid within THIRTY (30) days upon successful completion of Production Acceptance Test (PAT)</w:t>
         <w:br/>
-      </w:r>
-    </w:p>
-    <w:p>
-      <w:pPr>
-        <w:numPr>
-          <w:ilvl w:val="0"/>
-          <w:numId w:val="3"/>
-        </w:numPr>
-        <w:pBdr/>
-        <w:spacing/>
-        <w:ind/>
-        <w:jc w:val="both"/>
-        <w:rPr>
-          <w:rFonts w:ascii="Arial" w:hAnsi="Arial" w:cs="Arial"/>
-          <w:sz w:val="20"/>
-          <w:szCs w:val="20"/>
-        </w:rPr>
-      </w:pPr>
-      <w:r>
-        <w:t xml:space="preserve">Any additional cost or purchase arising from the development of the project will be billed only upon confirmation by the client.</w:t>
       </w:r>
       <w:r>
         <w:rPr>
@@ -2196,6 +2568,10 @@
     </w:p>
     <w:p>
       <w:pPr>
+        <w:numPr>
+          <w:ilvl w:val="0"/>
+          <w:numId w:val="3"/>
+        </w:numPr>
         <w:pBdr/>
         <w:spacing/>
         <w:ind/>
@@ -2206,6 +2582,9 @@
           <w:szCs w:val="20"/>
         </w:rPr>
       </w:pPr>
+      <w:r>
+        <w:t xml:space="preserve">Any additional cost or purchase arising from the development of the project will be billed only upon confirmation by the client.</w:t>
+      </w:r>
       <w:r>
         <w:rPr>
           <w:rFonts w:ascii="Arial" w:hAnsi="Arial" w:cs="Arial"/>
@@ -2223,10 +2602,6 @@
     </w:p>
     <w:p>
       <w:pPr>
-        <w:numPr>
-          <w:ilvl w:val="0"/>
-          <w:numId w:val="3"/>
-        </w:numPr>
         <w:pBdr/>
         <w:spacing/>
         <w:ind/>
@@ -2238,7 +2613,55 @@
         </w:rPr>
       </w:pPr>
       <w:r>
-        <w:t>All intellectual property rights in the deliverables shall belong to {{my_company_name}}. Upon full payment, Megapixel Solution LLP shall deliver to the client the files, including any software codes, HTML or the like. Megapixel Solution LLP will make the decision to deliver the files earlier if requested by the client, on a case by case basis. All intellectual property rights shall belong to the client once full payment is made.</w:t>
+        <w:rPr>
+          <w:rFonts w:ascii="Arial" w:hAnsi="Arial" w:cs="Arial"/>
+          <w:sz w:val="20"/>
+          <w:szCs w:val="20"/>
+        </w:rPr>
+      </w:r>
+      <w:r>
+        <w:rPr>
+          <w:rFonts w:ascii="Arial" w:hAnsi="Arial" w:cs="Arial"/>
+          <w:sz w:val="20"/>
+          <w:szCs w:val="20"/>
+        </w:rPr>
+      </w:r>
+      <w:r>
+        <w:rPr>
+          <w:rFonts w:ascii="Arial" w:hAnsi="Arial" w:cs="Arial"/>
+          <w:sz w:val="20"/>
+          <w:szCs w:val="20"/>
+        </w:rPr>
+      </w:r>
+    </w:p>
+    <w:p>
+      <w:pPr>
+        <w:numPr>
+          <w:ilvl w:val="0"/>
+          <w:numId w:val="3"/>
+        </w:numPr>
+        <w:pBdr/>
+        <w:spacing/>
+        <w:ind/>
+        <w:jc w:val="both"/>
+        <w:rPr>
+          <w:rFonts w:ascii="Arial" w:hAnsi="Arial" w:cs="Arial"/>
+          <w:sz w:val="20"/>
+          <w:szCs w:val="20"/>
+        </w:rPr>
+      </w:pPr>
+      <w:r>
+        <w:t xml:space="preserve">All intellectual property rights in the deliverables shall belong to {{my_company_name}}. Upon full payment, Megapixel Solution LLP shall deliver to the client the files, includ</w:t>
+      </w:r>
+      <w:r>
+        <w:t xml:space="preserve">ing any software codes, HTML or the like. Megapixel Solution LLP will make the decision to deliver the files earlier if requested by the client, on a case by case basis. All intellectual property rights shall belong to the client once full payment is made.</w:t>
+      </w:r>
+      <w:r>
+        <w:rPr>
+          <w:rFonts w:ascii="Arial" w:hAnsi="Arial" w:cs="Arial"/>
+          <w:sz w:val="20"/>
+          <w:szCs w:val="20"/>
+        </w:rPr>
       </w:r>
     </w:p>
     <w:p>
@@ -2256,6 +2679,14 @@
           <w:szCs w:val="28"/>
         </w:rPr>
       </w:pPr>
+      <w:r>
+        <w:rPr>
+          <w:rFonts w:ascii="Arial" w:hAnsi="Arial" w:cs="Arial"/>
+          <w:b/>
+          <w:sz w:val="28"/>
+          <w:szCs w:val="28"/>
+        </w:rPr>
+      </w:r>
       <w:r>
         <w:rPr>
           <w:rFonts w:ascii="Arial" w:hAnsi="Arial" w:cs="Arial"/>
@@ -2299,10 +2730,17 @@
           <w:szCs w:val="20"/>
         </w:rPr>
       </w:r>
+      <w:r>
+        <w:rPr>
+          <w:rFonts w:ascii="Arial" w:hAnsi="Arial" w:cs="Arial"/>
+          <w:sz w:val="20"/>
+          <w:szCs w:val="20"/>
+        </w:rPr>
+      </w:r>
     </w:p>
     <w:tbl>
       <w:tblPr>
-        <w:tblStyle w:val="912"/>
+        <w:tblStyle w:val="1094"/>
         <w:tblW w:w="0" w:type="auto"/>
         <w:tblBorders>
           <w:top w:val="single" w:color="auto" w:sz="4" w:space="0"/>
@@ -2362,6 +2800,14 @@
                 <w:color w:val="3b3838"/>
               </w:rPr>
             </w:r>
+            <w:r>
+              <w:rPr>
+                <w:rFonts w:ascii="Europa-Regular" w:hAnsi="Europa-Regular" w:cs="Arial"/>
+                <w:b/>
+                <w:bCs/>
+                <w:color w:val="3b3838"/>
+              </w:rPr>
+            </w:r>
           </w:p>
         </w:tc>
       </w:tr>
@@ -2378,6 +2824,13 @@
           <w:szCs w:val="20"/>
         </w:rPr>
       </w:pPr>
+      <w:r>
+        <w:rPr>
+          <w:rFonts w:ascii="Arial" w:hAnsi="Arial" w:cs="Arial"/>
+          <w:sz w:val="20"/>
+          <w:szCs w:val="20"/>
+        </w:rPr>
+      </w:r>
       <w:r>
         <w:rPr>
           <w:rFonts w:ascii="Arial" w:hAnsi="Arial" w:cs="Arial"/>
@@ -2411,24 +2864,12 @@
       <w:r>
         <w:t xml:space="preserve">{{my_company_name}} will develop and create the artwork design based on the information and specifications provided by the client </w:t>
       </w:r>
-    </w:p>
-    <w:p>
-      <w:pPr>
-        <w:numPr>
-          <w:ilvl w:val="0"/>
-          <w:numId w:val="1"/>
-        </w:numPr>
-        <w:pBdr/>
-        <w:spacing w:after="200" w:line="276" w:lineRule="auto"/>
-        <w:ind/>
+      <w:r>
         <w:rPr>
           <w:rFonts w:ascii="Arial" w:hAnsi="Arial" w:cs="Arial"/>
           <w:sz w:val="20"/>
           <w:szCs w:val="20"/>
         </w:rPr>
-      </w:pPr>
-      <w:r>
-        <w:t>The development work shall be successfully completed within {{development_duration}}.</w:t>
       </w:r>
     </w:p>
     <w:p>
@@ -2447,7 +2888,7 @@
         </w:rPr>
       </w:pPr>
       <w:r>
-        <w:t xml:space="preserve">Information provided includes, but not limited to, corporate colour, logo, proposed site structure, design and copy writing. This information will be the blueprint from which the product is built. </w:t>
+        <w:t xml:space="preserve">The development work shall be successfully completed within {{development_duration}}.</w:t>
       </w:r>
       <w:r>
         <w:rPr>
@@ -2464,9 +2905,8 @@
           <w:numId w:val="1"/>
         </w:numPr>
         <w:pBdr/>
-        <w:spacing/>
-        <w:ind/>
-        <w:contextualSpacing w:val="true"/>
+        <w:spacing w:after="200" w:line="276" w:lineRule="auto"/>
+        <w:ind/>
         <w:rPr>
           <w:rFonts w:ascii="Arial" w:hAnsi="Arial" w:cs="Arial"/>
           <w:sz w:val="20"/>
@@ -2474,20 +2914,8 @@
         </w:rPr>
       </w:pPr>
       <w:r>
-        <w:t xml:space="preserve">During the development phase of the project, the work may be uploaded either to a testing site which would be determined by {{my_company_name}} or other online communication methods such as electronic mail, for viewing purposes. </w:t>
+        <w:t xml:space="preserve">Information provided includes, but not limited to, corporate colour, logo, proposed site structure, design and copy writing. This information will be the blueprint from which the product is built. </w:t>
       </w:r>
-    </w:p>
-    <w:p>
-      <w:pPr>
-        <w:pBdr/>
-        <w:spacing/>
-        <w:ind/>
-        <w:rPr>
-          <w:rFonts w:ascii="Arial" w:hAnsi="Arial" w:cs="Arial"/>
-          <w:sz w:val="20"/>
-          <w:szCs w:val="20"/>
-        </w:rPr>
-      </w:pPr>
       <w:r>
         <w:rPr>
           <w:rFonts w:ascii="Arial" w:hAnsi="Arial" w:cs="Arial"/>
@@ -2520,20 +2948,34 @@
         </w:rPr>
       </w:pPr>
       <w:r>
-        <w:t>Request for changes to the project that require further design/programming will be quoted separately;    {{my_company_name}} will communicate with the client about the additional cost before proceeding with the changes.</w:t>
+        <w:t xml:space="preserve">During the development phase of the project, the work may be uploaded either to a testing site which would be determined by {{my_company_name}} or other online communication methods such as electronic mail, for viewing purposes. </w:t>
       </w:r>
-    </w:p>
-    <w:p>
-      <w:pPr>
-        <w:pBdr/>
-        <w:spacing/>
-        <w:ind/>
+      <w:r>
         <w:rPr>
           <w:rFonts w:ascii="Arial" w:hAnsi="Arial" w:cs="Arial"/>
           <w:sz w:val="20"/>
           <w:szCs w:val="20"/>
         </w:rPr>
-      </w:pPr>
+      </w:r>
+    </w:p>
+    <w:p>
+      <w:pPr>
+        <w:pBdr/>
+        <w:spacing/>
+        <w:ind/>
+        <w:rPr>
+          <w:rFonts w:ascii="Arial" w:hAnsi="Arial" w:cs="Arial"/>
+          <w:sz w:val="20"/>
+          <w:szCs w:val="20"/>
+        </w:rPr>
+      </w:pPr>
+      <w:r>
+        <w:rPr>
+          <w:rFonts w:ascii="Arial" w:hAnsi="Arial" w:cs="Arial"/>
+          <w:sz w:val="20"/>
+          <w:szCs w:val="20"/>
+        </w:rPr>
+      </w:r>
       <w:r>
         <w:rPr>
           <w:rFonts w:ascii="Arial" w:hAnsi="Arial" w:cs="Arial"/>
@@ -2558,6 +3000,7 @@
         <w:pBdr/>
         <w:spacing/>
         <w:ind/>
+        <w:contextualSpacing w:val="true"/>
         <w:rPr>
           <w:rFonts w:ascii="Arial" w:hAnsi="Arial" w:cs="Arial"/>
           <w:sz w:val="20"/>
@@ -2565,20 +3008,34 @@
         </w:rPr>
       </w:pPr>
       <w:r>
-        <w:t>Should there be any licensed images to be purchased during the development of the project; {{my_company_name}} will communicate with the client about the additional cost of the purchase before proceeding with the purchase.</w:t>
+        <w:t xml:space="preserve">Request for changes to the project that require further design/programming will be quoted separately;    {{my_company_name}} will communicate with the client about the additional cost before proceeding with the changes.</w:t>
       </w:r>
-    </w:p>
-    <w:p>
-      <w:pPr>
-        <w:pBdr/>
-        <w:spacing/>
-        <w:ind w:left="360"/>
+      <w:r>
         <w:rPr>
           <w:rFonts w:ascii="Arial" w:hAnsi="Arial" w:cs="Arial"/>
           <w:sz w:val="20"/>
           <w:szCs w:val="20"/>
         </w:rPr>
-      </w:pPr>
+      </w:r>
+    </w:p>
+    <w:p>
+      <w:pPr>
+        <w:pBdr/>
+        <w:spacing/>
+        <w:ind/>
+        <w:rPr>
+          <w:rFonts w:ascii="Arial" w:hAnsi="Arial" w:cs="Arial"/>
+          <w:sz w:val="20"/>
+          <w:szCs w:val="20"/>
+        </w:rPr>
+      </w:pPr>
+      <w:r>
+        <w:rPr>
+          <w:rFonts w:ascii="Arial" w:hAnsi="Arial" w:cs="Arial"/>
+          <w:sz w:val="20"/>
+          <w:szCs w:val="20"/>
+        </w:rPr>
+      </w:r>
       <w:r>
         <w:rPr>
           <w:rFonts w:ascii="Arial" w:hAnsi="Arial" w:cs="Arial"/>
@@ -2603,7 +3060,6 @@
         <w:pBdr/>
         <w:spacing/>
         <w:ind/>
-        <w:contextualSpacing w:val="true"/>
         <w:rPr>
           <w:rFonts w:ascii="Arial" w:hAnsi="Arial" w:cs="Arial"/>
           <w:sz w:val="20"/>
@@ -2611,7 +3067,7 @@
         </w:rPr>
       </w:pPr>
       <w:r>
-        <w:t xml:space="preserve">Additional services required i.e. additional mock-up designs, copywriting, editing, flash, or maintenance will be quoted separately.</w:t>
+        <w:t xml:space="preserve">Should there be any licensed images to be purchased during the development of the project; {{my_company_name}} will communicate with the client about the additional cost of the purchase before proceeding with the purchase.</w:t>
       </w:r>
       <w:r>
         <w:rPr>
@@ -2625,14 +3081,20 @@
       <w:pPr>
         <w:pBdr/>
         <w:spacing/>
-        <w:ind/>
-        <w:jc w:val="both"/>
+        <w:ind w:left="360"/>
         <w:rPr>
           <w:rFonts w:ascii="Arial" w:hAnsi="Arial" w:cs="Arial"/>
           <w:sz w:val="20"/>
           <w:szCs w:val="20"/>
         </w:rPr>
       </w:pPr>
+      <w:r>
+        <w:rPr>
+          <w:rFonts w:ascii="Arial" w:hAnsi="Arial" w:cs="Arial"/>
+          <w:sz w:val="20"/>
+          <w:szCs w:val="20"/>
+        </w:rPr>
+      </w:r>
       <w:r>
         <w:rPr>
           <w:rFonts w:ascii="Arial" w:hAnsi="Arial" w:cs="Arial"/>
@@ -2650,7 +3112,75 @@
     </w:p>
     <w:p>
       <w:pPr>
-        <w:pStyle w:val="910"/>
+        <w:numPr>
+          <w:ilvl w:val="0"/>
+          <w:numId w:val="1"/>
+        </w:numPr>
+        <w:pBdr/>
+        <w:spacing/>
+        <w:ind/>
+        <w:contextualSpacing w:val="true"/>
+        <w:rPr>
+          <w:rFonts w:ascii="Arial" w:hAnsi="Arial" w:cs="Arial"/>
+          <w:sz w:val="20"/>
+          <w:szCs w:val="20"/>
+        </w:rPr>
+      </w:pPr>
+      <w:r>
+        <w:t xml:space="preserve">Additional services required i.e. additional mock-up designs, copywriting, editing, flash, or maintenance will be quoted separately.</w:t>
+      </w:r>
+      <w:r>
+        <w:rPr>
+          <w:rFonts w:ascii="Arial" w:hAnsi="Arial" w:cs="Arial"/>
+          <w:sz w:val="20"/>
+          <w:szCs w:val="20"/>
+        </w:rPr>
+      </w:r>
+      <w:r>
+        <w:rPr>
+          <w:rFonts w:ascii="Arial" w:hAnsi="Arial" w:cs="Arial"/>
+          <w:sz w:val="20"/>
+          <w:szCs w:val="20"/>
+        </w:rPr>
+      </w:r>
+    </w:p>
+    <w:p>
+      <w:pPr>
+        <w:pBdr/>
+        <w:spacing/>
+        <w:ind/>
+        <w:jc w:val="both"/>
+        <w:rPr>
+          <w:rFonts w:ascii="Arial" w:hAnsi="Arial" w:cs="Arial"/>
+          <w:sz w:val="20"/>
+          <w:szCs w:val="20"/>
+        </w:rPr>
+      </w:pPr>
+      <w:r>
+        <w:rPr>
+          <w:rFonts w:ascii="Arial" w:hAnsi="Arial" w:cs="Arial"/>
+          <w:sz w:val="20"/>
+          <w:szCs w:val="20"/>
+        </w:rPr>
+      </w:r>
+      <w:r>
+        <w:rPr>
+          <w:rFonts w:ascii="Arial" w:hAnsi="Arial" w:cs="Arial"/>
+          <w:sz w:val="20"/>
+          <w:szCs w:val="20"/>
+        </w:rPr>
+      </w:r>
+      <w:r>
+        <w:rPr>
+          <w:rFonts w:ascii="Arial" w:hAnsi="Arial" w:cs="Arial"/>
+          <w:sz w:val="20"/>
+          <w:szCs w:val="20"/>
+        </w:rPr>
+      </w:r>
+    </w:p>
+    <w:p>
+      <w:pPr>
+        <w:pStyle w:val="1092"/>
         <w:pBdr/>
         <w:spacing w:after="0" w:line="240" w:lineRule="auto"/>
         <w:ind w:left="0"/>
@@ -2661,6 +3191,13 @@
           <w:szCs w:val="20"/>
         </w:rPr>
       </w:pPr>
+      <w:r>
+        <w:rPr>
+          <w:rFonts w:ascii="Arial" w:hAnsi="Arial" w:cs="Arial"/>
+          <w:sz w:val="20"/>
+          <w:szCs w:val="20"/>
+        </w:rPr>
+      </w:r>
       <w:r>
         <w:rPr>
           <w:rFonts w:ascii="Arial" w:hAnsi="Arial" w:cs="Arial"/>
@@ -2678,7 +3215,7 @@
     </w:p>
     <w:tbl>
       <w:tblPr>
-        <w:tblStyle w:val="912"/>
+        <w:tblStyle w:val="1094"/>
         <w:tblW w:w="0" w:type="auto"/>
         <w:tblBorders>
           <w:top w:val="single" w:color="auto" w:sz="4" w:space="0"/>
@@ -2738,13 +3275,21 @@
                 <w:color w:val="3b3838"/>
               </w:rPr>
             </w:r>
+            <w:r>
+              <w:rPr>
+                <w:rFonts w:ascii="Europa-Regular" w:hAnsi="Europa-Regular" w:cs="Arial"/>
+                <w:b/>
+                <w:bCs/>
+                <w:color w:val="3b3838"/>
+              </w:rPr>
+            </w:r>
           </w:p>
         </w:tc>
       </w:tr>
     </w:tbl>
     <w:p>
       <w:pPr>
-        <w:pStyle w:val="910"/>
+        <w:pStyle w:val="1092"/>
         <w:pBdr/>
         <w:spacing w:after="0" w:line="240" w:lineRule="auto"/>
         <w:ind w:left="0"/>
@@ -2755,6 +3300,13 @@
           <w:szCs w:val="20"/>
         </w:rPr>
       </w:pPr>
+      <w:r>
+        <w:rPr>
+          <w:rFonts w:ascii="Arial" w:hAnsi="Arial" w:cs="Arial"/>
+          <w:sz w:val="20"/>
+          <w:szCs w:val="20"/>
+        </w:rPr>
+      </w:r>
       <w:r>
         <w:rPr>
           <w:rFonts w:ascii="Arial" w:hAnsi="Arial" w:cs="Arial"/>
@@ -2787,7 +3339,14 @@
         </w:rPr>
       </w:pPr>
       <w:r>
-        <w:t>Either party may terminate this Agreement by providing the other party with one (1) month written notice via mail or electronic mail.</w:t>
+        <w:t xml:space="preserve">Either party may terminate this Agreement by providing the other party with one (1) month written notice via mail or electronic mail.</w:t>
+      </w:r>
+      <w:r>
+        <w:rPr>
+          <w:rFonts w:ascii="Arial" w:hAnsi="Arial" w:cs="Arial"/>
+          <w:sz w:val="20"/>
+          <w:szCs w:val="20"/>
+        </w:rPr>
       </w:r>
     </w:p>
     <w:p>
@@ -2802,6 +3361,13 @@
           <w:szCs w:val="20"/>
         </w:rPr>
       </w:pPr>
+      <w:r>
+        <w:rPr>
+          <w:rFonts w:ascii="Arial" w:hAnsi="Arial" w:cs="Arial"/>
+          <w:sz w:val="20"/>
+          <w:szCs w:val="20"/>
+        </w:rPr>
+      </w:r>
       <w:r>
         <w:rPr>
           <w:rFonts w:ascii="Arial" w:hAnsi="Arial" w:cs="Arial"/>
@@ -2834,7 +3400,20 @@
         </w:rPr>
       </w:pPr>
       <w:r>
-        <w:t>The Client expressly agrees that the use of {{my_company_name}} 's services is at the Client's sole risk. Neither {{my_company_name}}, affiliates, agents, third party information providers, merchants licensers or the like, warrant that {{my_company_name}}’s service will not be interrupted or error free; nor do they make any warranty as to the results that may be obtained from the use of the server service or as to the accuracy, reliability or content of any information service or merchandise contained in or provided through the {{my_company_name}} server service.</w:t>
+        <w:t xml:space="preserve">The Client expressly agrees that the use of {{my_company_</w:t>
+      </w:r>
+      <w:r>
+        <w:t xml:space="preserve">name}} 's services is at the Client's sole risk. Neither {{my_company_name}}, affiliates, agents, third party information providers, merchants licensers or the like, warrant that {{my_company_name}}’s service will not be interrupted or error free; nor do t</w:t>
+      </w:r>
+      <w:r>
+        <w:t xml:space="preserve">hey make any warranty as to the results that may be obtained from the use of the server service or as to the accuracy, reliability or content of any information service or merchandise contained in or provided through the {{my_company_name}} server service.</w:t>
+      </w:r>
+      <w:r>
+        <w:rPr>
+          <w:rFonts w:ascii="Arial" w:hAnsi="Arial" w:cs="Arial"/>
+          <w:sz w:val="20"/>
+          <w:szCs w:val="20"/>
+        </w:rPr>
       </w:r>
     </w:p>
     <w:p>
@@ -2849,6 +3428,13 @@
           <w:szCs w:val="20"/>
         </w:rPr>
       </w:pPr>
+      <w:r>
+        <w:rPr>
+          <w:rFonts w:ascii="Arial" w:hAnsi="Arial" w:cs="Arial"/>
+          <w:sz w:val="20"/>
+          <w:szCs w:val="20"/>
+        </w:rPr>
+      </w:r>
       <w:r>
         <w:rPr>
           <w:rFonts w:ascii="Arial" w:hAnsi="Arial" w:cs="Arial"/>
@@ -2881,7 +3467,17 @@
         </w:rPr>
       </w:pPr>
       <w:r>
-        <w:t>The Client may only use {{my_company_name}}’s service for lawful purpose. Transmission of any material in violation of any of Republic of Singapore’s laws and regulations is prohibited. This includes, but is not limited to, copyrighted material, material legally judged to be threatening or obscene, pornographic, profane, or material protected by trade secrets. This also includes links or any connection to such materials.</w:t>
+        <w:t xml:space="preserve">The Client may only use {{my_company_name}}’s service for lawful purpose. Transmission of any material in violation of any of Republic of Singapore’s laws and regulatio</w:t>
+      </w:r>
+      <w:r>
+        <w:t xml:space="preserve">ns is prohibited. This includes, but is not limited to, copyrighted material, material legally judged to be threatening or obscene, pornographic, profane, or material protected by trade secrets. This also includes links or any connection to such materials.</w:t>
+      </w:r>
+      <w:r>
+        <w:rPr>
+          <w:rFonts w:ascii="Arial" w:hAnsi="Arial" w:cs="Arial"/>
+          <w:sz w:val="20"/>
+          <w:szCs w:val="20"/>
+        </w:rPr>
       </w:r>
     </w:p>
     <w:p>
@@ -2896,6 +3492,13 @@
           <w:szCs w:val="20"/>
         </w:rPr>
       </w:pPr>
+      <w:r>
+        <w:rPr>
+          <w:rFonts w:ascii="Arial" w:hAnsi="Arial" w:cs="Arial"/>
+          <w:sz w:val="20"/>
+          <w:szCs w:val="20"/>
+        </w:rPr>
+      </w:r>
       <w:r>
         <w:rPr>
           <w:rFonts w:ascii="Arial" w:hAnsi="Arial" w:cs="Arial"/>
@@ -2928,7 +3531,23 @@
         </w:rPr>
       </w:pPr>
       <w:r>
-        <w:t>Under no circumstances, including negligence, shall {{my_company_name}}, its officers, agents or anyone else involved in creating, producing or distributing {{my_company_name}}’s service be liable for any direct, indirect, incidental, special or consequential damages that result from the use of or inability to use the {{my_company_name}} services; or that results from mistakes, omissions, interruptions, deletion of files, errors, defects, delays in operation, or transmission or any failure of performance, whether or not limited to acts of nature, communication failure, theft, destruction or unauthorized access to {{my_company_name}}’s records, programs or services. The Client hereby acknowledges that this paragraph shall apply to all content on {{my_company_name}}’s server service.</w:t>
+        <w:t xml:space="preserve">Under no circumstances, </w:t>
+      </w:r>
+      <w:r>
+        <w:t xml:space="preserve">including negligence, shall {{my_company_name}}, its officers, agents or anyone else involved in creating, producing or distributing {{my_company_name}}’s service be liable for any direct, indirect, incidental, special or consequential damages that result </w:t>
+      </w:r>
+      <w:r>
+        <w:t xml:space="preserve">from the use of or inability to use the {{my_company_name}} services; or that results from mistakes, omissions, interruptions, deletion of files, errors, defects, delays in operation, or transmission or any failure of performance, whether or not limited to</w:t>
+      </w:r>
+      <w:r>
+        <w:t xml:space="preserve"> acts of nature, communication failure, theft, destruction or unauthorized access to {{my_company_name}}’s records, programs or services. The Client hereby acknowledges that this paragraph shall apply to all content on {{my_company_name}}’s server service.</w:t>
+      </w:r>
+      <w:r>
+        <w:rPr>
+          <w:rFonts w:ascii="Arial" w:hAnsi="Arial" w:cs="Arial"/>
+          <w:sz w:val="20"/>
+          <w:szCs w:val="20"/>
+        </w:rPr>
       </w:r>
     </w:p>
     <w:p>
@@ -2943,6 +3562,13 @@
           <w:szCs w:val="20"/>
         </w:rPr>
       </w:pPr>
+      <w:r>
+        <w:rPr>
+          <w:rFonts w:ascii="Arial" w:hAnsi="Arial" w:cs="Arial"/>
+          <w:sz w:val="20"/>
+          <w:szCs w:val="20"/>
+        </w:rPr>
+      </w:r>
       <w:r>
         <w:rPr>
           <w:rFonts w:ascii="Arial" w:hAnsi="Arial" w:cs="Arial"/>
@@ -2975,7 +3601,17 @@
         </w:rPr>
       </w:pPr>
       <w:r>
-        <w:t>Notwithstanding the above, the Client's remedies for all damages, losses, and causes of action, whether in contract, tort (including negligence) or otherwise, and any litigation fees and court costs, shall not exceed the total amount paid by the Client during the term of this Agreement.</w:t>
+        <w:t xml:space="preserve">Notwithstanding the above, the </w:t>
+      </w:r>
+      <w:r>
+        <w:t xml:space="preserve">Client's remedies for all damages, losses, and causes of action, whether in contract, tort (including negligence) or otherwise, and any litigation fees and court costs, shall not exceed the total amount paid by the Client during the term of this Agreement.</w:t>
+      </w:r>
+      <w:r>
+        <w:rPr>
+          <w:rFonts w:ascii="Arial" w:hAnsi="Arial" w:cs="Arial"/>
+          <w:sz w:val="20"/>
+          <w:szCs w:val="20"/>
+        </w:rPr>
       </w:r>
     </w:p>
     <w:p>
@@ -2990,6 +3626,13 @@
           <w:szCs w:val="20"/>
         </w:rPr>
       </w:pPr>
+      <w:r>
+        <w:rPr>
+          <w:rFonts w:ascii="Arial" w:hAnsi="Arial" w:cs="Arial"/>
+          <w:sz w:val="20"/>
+          <w:szCs w:val="20"/>
+        </w:rPr>
+      </w:r>
       <w:r>
         <w:rPr>
           <w:rFonts w:ascii="Arial" w:hAnsi="Arial" w:cs="Arial"/>
@@ -3031,6 +3674,13 @@
           <w:szCs w:val="20"/>
         </w:rPr>
       </w:r>
+      <w:r>
+        <w:rPr>
+          <w:rFonts w:ascii="Arial" w:hAnsi="Arial" w:cs="Arial"/>
+          <w:sz w:val="20"/>
+          <w:szCs w:val="20"/>
+        </w:rPr>
+      </w:r>
     </w:p>
     <w:tbl>
       <w:tblPr>
@@ -3058,28 +3708,35 @@
             <w:noWrap w:val="false"/>
           </w:tcPr>
           <w:p>
+            <w:pPr>
+              <w:pBdr/>
+              <w:spacing/>
+              <w:ind/>
+              <w:rPr/>
+            </w:pPr>
             <w:r>
-              <w:t>We hope that our proposal finds you well.</w:t>
+              <w:t xml:space="preserve">We hope that our proposal finds you well.</w:t>
               <w:br/>
               <w:br/>
-              <w:t>Should you have any queries, please do not hesitate to contact Jerry Lim at:</w:t>
+              <w:t xml:space="preserve">Should you have any queries, please do not hesitate to contact Jerry Lim at:</w:t>
               <w:br/>
               <w:t xml:space="preserve">Email: {{my_company_email}} </w:t>
               <w:br/>
-              <w:t>or</w:t>
+              <w:t xml:space="preserve">or</w:t>
               <w:br/>
-              <w:t>Mobile: {{my_company_phone}}</w:t>
+              <w:t xml:space="preserve">Mobile: {{my_company_phone}}</w:t>
               <w:br/>
               <w:br/>
-              <w:t>We look forward to hearing good news from you.</w:t>
+              <w:t xml:space="preserve">We look forward to hearing good news from you.</w:t>
               <w:br/>
               <w:br/>
-              <w:t>Best regards,</w:t>
+              <w:t xml:space="preserve">Best regards,</w:t>
               <w:br/>
-              <w:t>JERRY LIM</w:t>
+              <w:t xml:space="preserve">JERRY LIM</w:t>
               <w:br/>
               <w:br/>
             </w:r>
+            <w:r/>
           </w:p>
         </w:tc>
       </w:tr>
@@ -3094,6 +3751,11 @@
           <w:vanish/>
         </w:rPr>
       </w:pPr>
+      <w:r>
+        <w:rPr>
+          <w:vanish/>
+        </w:rPr>
+      </w:r>
       <w:r>
         <w:rPr>
           <w:vanish/>
@@ -3131,7 +3793,7 @@
           </w:tcPr>
           <w:p>
             <w:pPr>
-              <w:pStyle w:val="910"/>
+              <w:pStyle w:val="1092"/>
               <w:pBdr/>
               <w:spacing w:after="0"/>
               <w:ind w:left="0"/>
@@ -3158,6 +3820,13 @@
                 <w:szCs w:val="20"/>
               </w:rPr>
             </w:r>
+            <w:r>
+              <w:rPr>
+                <w:rFonts w:ascii="Europa-Regular" w:hAnsi="Europa-Regular" w:cs="Arial"/>
+                <w:color w:val="4a442a" w:themeColor="background2" w:themeShade="40"/>
+                <w:szCs w:val="20"/>
+              </w:rPr>
+            </w:r>
           </w:p>
         </w:tc>
       </w:tr>
@@ -3175,7 +3844,7 @@
           </w:tcPr>
           <w:p>
             <w:pPr>
-              <w:pStyle w:val="910"/>
+              <w:pStyle w:val="1092"/>
               <w:pBdr/>
               <w:spacing w:after="0"/>
               <w:ind w:left="360"/>
@@ -4368,10 +5037,16 @@
                 <w:szCs w:val="20"/>
               </w:rPr>
             </w:r>
+            <w:r>
+              <w:rPr>
+                <w:rFonts w:ascii="Arial" w:hAnsi="Arial" w:cs="Arial"/>
+                <w:szCs w:val="20"/>
+              </w:rPr>
+            </w:r>
           </w:p>
           <w:p>
             <w:pPr>
-              <w:pStyle w:val="910"/>
+              <w:pStyle w:val="1092"/>
               <w:pBdr/>
               <w:spacing w:after="0"/>
               <w:ind w:left="360"/>
@@ -4393,10 +5068,16 @@
                 <w:szCs w:val="20"/>
               </w:rPr>
             </w:r>
+            <w:r>
+              <w:rPr>
+                <w:rFonts w:ascii="Arial" w:hAnsi="Arial" w:cs="Arial"/>
+                <w:szCs w:val="20"/>
+              </w:rPr>
+            </w:r>
           </w:p>
           <w:p>
             <w:pPr>
-              <w:pStyle w:val="910"/>
+              <w:pStyle w:val="1092"/>
               <w:pBdr/>
               <w:spacing w:after="0"/>
               <w:ind w:left="360"/>
@@ -4418,10 +5099,16 @@
                 <w:szCs w:val="20"/>
               </w:rPr>
             </w:r>
+            <w:r>
+              <w:rPr>
+                <w:rFonts w:ascii="Arial" w:hAnsi="Arial" w:cs="Arial"/>
+                <w:szCs w:val="20"/>
+              </w:rPr>
+            </w:r>
           </w:p>
           <w:p>
             <w:pPr>
-              <w:pStyle w:val="910"/>
+              <w:pStyle w:val="1092"/>
               <w:pBdr/>
               <w:spacing w:after="0"/>
               <w:ind w:left="360"/>
@@ -4431,6 +5118,12 @@
                 <w:szCs w:val="20"/>
               </w:rPr>
             </w:pPr>
+            <w:r>
+              <w:rPr>
+                <w:rFonts w:ascii="Arial" w:hAnsi="Arial" w:cs="Arial"/>
+                <w:szCs w:val="20"/>
+              </w:rPr>
+            </w:r>
             <w:r>
               <w:rPr>
                 <w:rFonts w:ascii="Arial" w:hAnsi="Arial" w:cs="Arial"/>
@@ -4467,6 +5160,12 @@
                 <w:szCs w:val="20"/>
               </w:rPr>
             </w:r>
+            <w:r>
+              <w:rPr>
+                <w:rFonts w:ascii="Arial" w:hAnsi="Arial" w:cs="Arial"/>
+                <w:szCs w:val="20"/>
+              </w:rPr>
+            </w:r>
           </w:p>
         </w:tc>
       </w:tr>
@@ -4482,7 +5181,7 @@
           </w:tcPr>
           <w:p>
             <w:pPr>
-              <w:pStyle w:val="910"/>
+              <w:pStyle w:val="1092"/>
               <w:pBdr/>
               <w:spacing w:after="0"/>
               <w:ind w:left="0"/>
@@ -4508,22 +5207,12 @@
                 <w:szCs w:val="20"/>
               </w:rPr>
             </w:r>
-          </w:p>
-        </w:tc>
-      </w:tr>
-      <w:tr>
-        <w:trPr/>
-        <w:tc>
-          <w:tcPr>
-            <w:gridSpan w:val="2"/>
-            <w:tcBorders/>
-            <w:tcW w:w="10314" w:type="dxa"/>
-            <w:textDirection w:val="lrTb"/>
-            <w:noWrap w:val="false"/>
-          </w:tcPr>
-          <w:p>
             <w:r>
-              <w:t>{{my_company_email}}</w:t>
+              <w:rPr>
+                <w:rFonts w:ascii="Arial" w:hAnsi="Arial" w:cs="Arial"/>
+                <w:sz w:val="20"/>
+                <w:szCs w:val="20"/>
+              </w:rPr>
             </w:r>
           </w:p>
         </w:tc>
@@ -4540,7 +5229,31 @@
           </w:tcPr>
           <w:p>
             <w:pPr>
-              <w:pStyle w:val="910"/>
+              <w:pBdr/>
+              <w:spacing/>
+              <w:ind/>
+              <w:rPr/>
+            </w:pPr>
+            <w:r>
+              <w:t xml:space="preserve">{{my_company_email}}</w:t>
+            </w:r>
+            <w:r/>
+          </w:p>
+        </w:tc>
+      </w:tr>
+      <w:tr>
+        <w:trPr/>
+        <w:tc>
+          <w:tcPr>
+            <w:gridSpan w:val="2"/>
+            <w:tcBorders/>
+            <w:tcW w:w="10314" w:type="dxa"/>
+            <w:textDirection w:val="lrTb"/>
+            <w:noWrap w:val="false"/>
+          </w:tcPr>
+          <w:p>
+            <w:pPr>
+              <w:pStyle w:val="1092"/>
               <w:pBdr/>
               <w:spacing w:after="0"/>
               <w:ind w:left="0"/>
@@ -4569,10 +5282,18 @@
                 <w:szCs w:val="20"/>
               </w:rPr>
             </w:r>
+            <w:r>
+              <w:rPr>
+                <w:rFonts w:ascii="Arial" w:hAnsi="Arial" w:cs="Arial"/>
+                <w:b/>
+                <w:sz w:val="18"/>
+                <w:szCs w:val="20"/>
+              </w:rPr>
+            </w:r>
           </w:p>
           <w:p>
             <w:pPr>
-              <w:pStyle w:val="910"/>
+              <w:pStyle w:val="1092"/>
               <w:pBdr/>
               <w:spacing w:after="0"/>
               <w:ind w:left="0"/>
@@ -4583,6 +5304,13 @@
                 <w:szCs w:val="20"/>
               </w:rPr>
             </w:pPr>
+            <w:r>
+              <w:rPr>
+                <w:rFonts w:ascii="Arial" w:hAnsi="Arial" w:cs="Arial"/>
+                <w:b/>
+                <w:szCs w:val="20"/>
+              </w:rPr>
+            </w:r>
             <w:r>
               <w:rPr>
                 <w:rFonts w:ascii="Arial" w:hAnsi="Arial" w:cs="Arial"/>
@@ -4616,7 +5344,7 @@
           </w:tcPr>
           <w:p>
             <w:pPr>
-              <w:pStyle w:val="910"/>
+              <w:pStyle w:val="1092"/>
               <w:pBdr/>
               <w:spacing w:after="0"/>
               <w:ind w:left="0"/>
@@ -4643,6 +5371,13 @@
                 <w:szCs w:val="20"/>
               </w:rPr>
             </w:r>
+            <w:r>
+              <w:rPr>
+                <w:rFonts w:ascii="Europa-Regular" w:hAnsi="Europa-Regular" w:cs="Arial"/>
+                <w:color w:val="4a442a" w:themeColor="background2" w:themeShade="40"/>
+                <w:szCs w:val="20"/>
+              </w:rPr>
+            </w:r>
           </w:p>
         </w:tc>
       </w:tr>
@@ -4659,7 +5394,7 @@
           </w:tcPr>
           <w:p>
             <w:pPr>
-              <w:pStyle w:val="910"/>
+              <w:pStyle w:val="1092"/>
               <w:pBdr/>
               <w:spacing w:after="0"/>
               <w:ind w:left="360"/>
@@ -4669,6 +5404,12 @@
                 <w:szCs w:val="20"/>
               </w:rPr>
             </w:pPr>
+            <w:r>
+              <w:rPr>
+                <w:rFonts w:ascii="Arial" w:hAnsi="Arial" w:cs="Arial"/>
+                <w:szCs w:val="20"/>
+              </w:rPr>
+            </w:r>
             <w:r>
               <w:rPr>
                 <w:rFonts w:ascii="Arial" w:hAnsi="Arial" w:cs="Arial"/>
@@ -4727,6 +5468,12 @@
                 <w:szCs w:val="20"/>
               </w:rPr>
             </w:r>
+            <w:r>
+              <w:rPr>
+                <w:rFonts w:ascii="Arial" w:hAnsi="Arial" w:cs="Arial"/>
+                <w:szCs w:val="20"/>
+              </w:rPr>
+            </w:r>
           </w:p>
         </w:tc>
       </w:tr>
@@ -4743,7 +5490,7 @@
           </w:tcPr>
           <w:p>
             <w:pPr>
-              <w:pStyle w:val="910"/>
+              <w:pStyle w:val="1092"/>
               <w:pBdr/>
               <w:spacing w:after="0"/>
               <w:ind w:left="0"/>
@@ -4769,10 +5516,17 @@
                 <w:szCs w:val="20"/>
               </w:rPr>
             </w:r>
+            <w:r>
+              <w:rPr>
+                <w:rFonts w:ascii="Arial" w:hAnsi="Arial" w:cs="Arial"/>
+                <w:sz w:val="18"/>
+                <w:szCs w:val="20"/>
+              </w:rPr>
+            </w:r>
           </w:p>
           <w:p>
             <w:pPr>
-              <w:pStyle w:val="910"/>
+              <w:pStyle w:val="1092"/>
               <w:pBdr/>
               <w:spacing w:after="0"/>
               <w:ind w:left="0"/>
@@ -4794,6 +5548,12 @@
                 <w:szCs w:val="20"/>
               </w:rPr>
             </w:r>
+            <w:r>
+              <w:rPr>
+                <w:rFonts w:ascii="Arial" w:hAnsi="Arial" w:cs="Arial"/>
+                <w:szCs w:val="20"/>
+              </w:rPr>
+            </w:r>
           </w:p>
         </w:tc>
       </w:tr>
@@ -4831,6 +5591,12 @@
           <w:szCs w:val="21"/>
         </w:rPr>
       </w:pPr>
+      <w:r>
+        <w:rPr>
+          <w:sz w:val="21"/>
+          <w:szCs w:val="21"/>
+        </w:rPr>
+      </w:r>
       <w:r>
         <w:rPr>
           <w:sz w:val="21"/>
@@ -4899,7 +5665,7 @@
 <w:ftr xmlns:wpc="http://schemas.microsoft.com/office/word/2010/wordprocessingCanvas" xmlns:mc="http://schemas.openxmlformats.org/markup-compatibility/2006" xmlns:o="urn:schemas-microsoft-com:office:office" xmlns:r="http://schemas.openxmlformats.org/officeDocument/2006/relationships" xmlns:m="http://schemas.openxmlformats.org/officeDocument/2006/math" xmlns:v="urn:schemas-microsoft-com:vml" xmlns:wp14="http://schemas.microsoft.com/office/word/2010/wordprocessingDrawing" xmlns:wp="http://schemas.openxmlformats.org/drawingml/2006/wordprocessingDrawing" xmlns:w10="urn:schemas-microsoft-com:office:word" xmlns:w="http://schemas.openxmlformats.org/wordprocessingml/2006/main" xmlns:w14="http://schemas.microsoft.com/office/word/2010/wordml" xmlns:w15="http://schemas.microsoft.com/office/word/2012/wordml" xmlns:wpg="http://schemas.microsoft.com/office/word/2010/wordprocessingGroup" xmlns:wpi="http://schemas.microsoft.com/office/word/2010/wordprocessingInk" xmlns:wne="http://schemas.microsoft.com/office/word/2006/wordml" xmlns:a="http://schemas.openxmlformats.org/drawingml/2006/main" xmlns:wps="http://schemas.microsoft.com/office/word/2010/wordprocessingShape" mc:Ignorable="w14 w15 wp14">
   <w:p>
     <w:pPr>
-      <w:pStyle w:val="905"/>
+      <w:pStyle w:val="1087"/>
       <w:pBdr/>
       <w:spacing/>
       <w:ind/>
@@ -4930,7 +5696,7 @@
                 <wp:wrapPolygon edited="1">
                   <wp:start x="215" y="0"/>
                   <wp:lineTo x="161" y="20990"/>
-                  <wp:lineTo x="965" y="20990"/>
+                  <wp:lineTo x="964" y="20990"/>
                   <wp:lineTo x="4345" y="19525"/>
                   <wp:lineTo x="4238" y="16597"/>
                   <wp:lineTo x="10943" y="16597"/>
@@ -5002,7 +5768,7 @@
               <v:path o:extrusionok="f" gradientshapeok="t" o:connecttype="rect"/>
               <o:lock v:ext="edit" aspectratio="t"/>
             </v:shapetype>
-            <v:shape id="_x0000_i1" o:spid="_x0000_s1" type="#_x0000_t75" style="position:absolute;z-index:251662336;o:allowoverlap:true;o:allowincell:true;mso-position-horizontal-relative:text;margin-left:-34.67pt;mso-position-horizontal:absolute;mso-position-vertical-relative:text;margin-top:-9.32pt;mso-position-vertical:absolute;width:402.65pt;height:44.25pt;mso-wrap-distance-left:9.00pt;mso-wrap-distance-top:0.00pt;mso-wrap-distance-right:9.00pt;mso-wrap-distance-bottom:0.00pt;z-index:1;" wrapcoords="995 0 745 97176 4468 97176 20116 90394 19620 76838 50662 76838 85185 58759 84935 40676 88167 27120 88167 9037 85185 0 995 0" stroked="false">
+            <v:shape id="_x0000_i1" o:spid="_x0000_s1" type="#_x0000_t75" style="position:absolute;z-index:251662336;o:allowoverlap:true;o:allowincell:true;mso-position-horizontal-relative:text;margin-left:-34.67pt;mso-position-horizontal:absolute;mso-position-vertical-relative:text;margin-top:-9.32pt;mso-position-vertical:absolute;width:402.65pt;height:44.25pt;mso-wrap-distance-left:9.00pt;mso-wrap-distance-top:0.00pt;mso-wrap-distance-right:9.00pt;mso-wrap-distance-bottom:0.00pt;z-index:1;" wrapcoords="995 0 745 97176 4463 97176 20116 90394 19620 76838 50662 76838 85185 58759 84935 40676 88167 27120 88167 9037 85185 0 995 0" stroked="false">
               <w10:wrap type="through"/>
               <v:imagedata r:id="rId1" o:title=""/>
               <o:lock v:ext="edit" rotation="t"/>
@@ -5100,6 +5866,11 @@
         <w:rFonts w:ascii="HelveticaNeue Condensed" w:hAnsi="HelveticaNeue Condensed"/>
       </w:rPr>
     </w:r>
+    <w:r>
+      <w:rPr>
+        <w:rFonts w:ascii="HelveticaNeue Condensed" w:hAnsi="HelveticaNeue Condensed"/>
+      </w:rPr>
+    </w:r>
   </w:p>
 </w:ftr>
 </file>
@@ -5108,7 +5879,7 @@
 <w:ftr xmlns:wpc="http://schemas.microsoft.com/office/word/2010/wordprocessingCanvas" xmlns:mc="http://schemas.openxmlformats.org/markup-compatibility/2006" xmlns:o="urn:schemas-microsoft-com:office:office" xmlns:r="http://schemas.openxmlformats.org/officeDocument/2006/relationships" xmlns:m="http://schemas.openxmlformats.org/officeDocument/2006/math" xmlns:v="urn:schemas-microsoft-com:vml" xmlns:wp14="http://schemas.microsoft.com/office/word/2010/wordprocessingDrawing" xmlns:wp="http://schemas.openxmlformats.org/drawingml/2006/wordprocessingDrawing" xmlns:w10="urn:schemas-microsoft-com:office:word" xmlns:w="http://schemas.openxmlformats.org/wordprocessingml/2006/main" xmlns:w14="http://schemas.microsoft.com/office/word/2010/wordml" xmlns:w15="http://schemas.microsoft.com/office/word/2012/wordml" xmlns:wpg="http://schemas.microsoft.com/office/word/2010/wordprocessingGroup" xmlns:wpi="http://schemas.microsoft.com/office/word/2010/wordprocessingInk" xmlns:wne="http://schemas.microsoft.com/office/word/2006/wordml" xmlns:a="http://schemas.openxmlformats.org/drawingml/2006/main" xmlns:wps="http://schemas.microsoft.com/office/word/2010/wordprocessingShape" mc:Ignorable="w14 w15 wp14">
   <w:p>
     <w:pPr>
-      <w:pStyle w:val="905"/>
+      <w:pStyle w:val="1087"/>
       <w:pBdr/>
       <w:spacing/>
       <w:ind/>
@@ -5124,7 +5895,7 @@
 <w:ftr xmlns:wpc="http://schemas.microsoft.com/office/word/2010/wordprocessingCanvas" xmlns:mc="http://schemas.openxmlformats.org/markup-compatibility/2006" xmlns:o="urn:schemas-microsoft-com:office:office" xmlns:r="http://schemas.openxmlformats.org/officeDocument/2006/relationships" xmlns:m="http://schemas.openxmlformats.org/officeDocument/2006/math" xmlns:v="urn:schemas-microsoft-com:vml" xmlns:wp14="http://schemas.microsoft.com/office/word/2010/wordprocessingDrawing" xmlns:wp="http://schemas.openxmlformats.org/drawingml/2006/wordprocessingDrawing" xmlns:w10="urn:schemas-microsoft-com:office:word" xmlns:w="http://schemas.openxmlformats.org/wordprocessingml/2006/main" xmlns:w14="http://schemas.microsoft.com/office/word/2010/wordml" xmlns:w15="http://schemas.microsoft.com/office/word/2012/wordml" xmlns:wpg="http://schemas.microsoft.com/office/word/2010/wordprocessingGroup" xmlns:wpi="http://schemas.microsoft.com/office/word/2010/wordprocessingInk" xmlns:wne="http://schemas.microsoft.com/office/word/2006/wordml" xmlns:a="http://schemas.openxmlformats.org/drawingml/2006/main" xmlns:wps="http://schemas.microsoft.com/office/word/2010/wordprocessingShape" mc:Ignorable="w14 w15 wp14">
   <w:p>
     <w:pPr>
-      <w:pStyle w:val="905"/>
+      <w:pStyle w:val="1087"/>
       <w:pBdr/>
       <w:spacing/>
       <w:ind/>
@@ -5173,7 +5944,7 @@
 <w:hdr xmlns:wpc="http://schemas.microsoft.com/office/word/2010/wordprocessingCanvas" xmlns:mc="http://schemas.openxmlformats.org/markup-compatibility/2006" xmlns:o="urn:schemas-microsoft-com:office:office" xmlns:r="http://schemas.openxmlformats.org/officeDocument/2006/relationships" xmlns:m="http://schemas.openxmlformats.org/officeDocument/2006/math" xmlns:v="urn:schemas-microsoft-com:vml" xmlns:wp14="http://schemas.microsoft.com/office/word/2010/wordprocessingDrawing" xmlns:wp="http://schemas.openxmlformats.org/drawingml/2006/wordprocessingDrawing" xmlns:w10="urn:schemas-microsoft-com:office:word" xmlns:w="http://schemas.openxmlformats.org/wordprocessingml/2006/main" xmlns:w14="http://schemas.microsoft.com/office/word/2010/wordml" xmlns:w15="http://schemas.microsoft.com/office/word/2012/wordml" xmlns:wpg="http://schemas.microsoft.com/office/word/2010/wordprocessingGroup" xmlns:wpi="http://schemas.microsoft.com/office/word/2010/wordprocessingInk" xmlns:wne="http://schemas.microsoft.com/office/word/2006/wordml" xmlns:a="http://schemas.openxmlformats.org/drawingml/2006/main" xmlns:wps="http://schemas.microsoft.com/office/word/2010/wordprocessingShape" mc:Ignorable="w14 w15 wp14">
   <w:p>
     <w:pPr>
-      <w:pStyle w:val="903"/>
+      <w:pStyle w:val="1085"/>
       <w:pBdr/>
       <w:spacing/>
       <w:ind/>
@@ -5314,6 +6085,15 @@
         <w:szCs w:val="40"/>
       </w:rPr>
     </w:r>
+    <w:r>
+      <w:rPr>
+        <w:rFonts w:ascii="Europa-Regular" w:hAnsi="Europa-Regular" w:cs="Arial"/>
+        <w:b/>
+        <w:bCs/>
+        <w:sz w:val="40"/>
+        <w:szCs w:val="40"/>
+      </w:rPr>
+    </w:r>
   </w:p>
 </w:hdr>
 </file>
@@ -5322,7 +6102,7 @@
 <w:hdr xmlns:wpc="http://schemas.microsoft.com/office/word/2010/wordprocessingCanvas" xmlns:mc="http://schemas.openxmlformats.org/markup-compatibility/2006" xmlns:o="urn:schemas-microsoft-com:office:office" xmlns:r="http://schemas.openxmlformats.org/officeDocument/2006/relationships" xmlns:m="http://schemas.openxmlformats.org/officeDocument/2006/math" xmlns:v="urn:schemas-microsoft-com:vml" xmlns:wp14="http://schemas.microsoft.com/office/word/2010/wordprocessingDrawing" xmlns:wp="http://schemas.openxmlformats.org/drawingml/2006/wordprocessingDrawing" xmlns:w10="urn:schemas-microsoft-com:office:word" xmlns:w="http://schemas.openxmlformats.org/wordprocessingml/2006/main" xmlns:w14="http://schemas.microsoft.com/office/word/2010/wordml" xmlns:w15="http://schemas.microsoft.com/office/word/2012/wordml" xmlns:wpg="http://schemas.microsoft.com/office/word/2010/wordprocessingGroup" xmlns:wpi="http://schemas.microsoft.com/office/word/2010/wordprocessingInk" xmlns:wne="http://schemas.microsoft.com/office/word/2006/wordml" xmlns:a="http://schemas.openxmlformats.org/drawingml/2006/main" xmlns:wps="http://schemas.microsoft.com/office/word/2010/wordprocessingShape" mc:Ignorable="w14 w15 wp14">
   <w:p>
     <w:pPr>
-      <w:pStyle w:val="903"/>
+      <w:pStyle w:val="1085"/>
       <w:pBdr/>
       <w:spacing/>
       <w:ind/>
@@ -5338,7 +6118,7 @@
 <w:hdr xmlns:wpc="http://schemas.microsoft.com/office/word/2010/wordprocessingCanvas" xmlns:mc="http://schemas.openxmlformats.org/markup-compatibility/2006" xmlns:o="urn:schemas-microsoft-com:office:office" xmlns:r="http://schemas.openxmlformats.org/officeDocument/2006/relationships" xmlns:m="http://schemas.openxmlformats.org/officeDocument/2006/math" xmlns:v="urn:schemas-microsoft-com:vml" xmlns:wp14="http://schemas.microsoft.com/office/word/2010/wordprocessingDrawing" xmlns:wp="http://schemas.openxmlformats.org/drawingml/2006/wordprocessingDrawing" xmlns:w10="urn:schemas-microsoft-com:office:word" xmlns:w="http://schemas.openxmlformats.org/wordprocessingml/2006/main" xmlns:w14="http://schemas.microsoft.com/office/word/2010/wordml" xmlns:w15="http://schemas.microsoft.com/office/word/2012/wordml" xmlns:wpg="http://schemas.microsoft.com/office/word/2010/wordprocessingGroup" xmlns:wpi="http://schemas.microsoft.com/office/word/2010/wordprocessingInk" xmlns:wne="http://schemas.microsoft.com/office/word/2006/wordml" xmlns:a="http://schemas.openxmlformats.org/drawingml/2006/main" xmlns:wps="http://schemas.microsoft.com/office/word/2010/wordprocessingShape" mc:Ignorable="w14 w15 wp14">
   <w:p>
     <w:pPr>
-      <w:pStyle w:val="903"/>
+      <w:pStyle w:val="1085"/>
       <w:pBdr/>
       <w:spacing/>
       <w:ind/>
@@ -12288,9 +13068,9 @@
     <w:lsdException w:name="Bibliography" w:uiPriority="37"/>
     <w:lsdException w:name="TOC Heading" w:uiPriority="39" w:qFormat="1"/>
   </w:latentStyles>
-  <w:style w:type="table" w:styleId="13">
+  <w:style w:type="table" w:styleId="902">
     <w:name w:val="Table Grid Light"/>
-    <w:basedOn w:val="901"/>
+    <w:basedOn w:val="1083"/>
     <w:uiPriority w:val="59"/>
     <w:pPr>
       <w:pBdr/>
@@ -12487,9 +13267,9 @@
       </w:tcPr>
     </w:tblStylePr>
   </w:style>
-  <w:style w:type="table" w:styleId="14">
+  <w:style w:type="table" w:styleId="903">
     <w:name w:val="Plain Table 1"/>
-    <w:basedOn w:val="901"/>
+    <w:basedOn w:val="1083"/>
     <w:uiPriority w:val="59"/>
     <w:pPr>
       <w:pBdr/>
@@ -12712,9 +13492,9 @@
       </w:tcPr>
     </w:tblStylePr>
   </w:style>
-  <w:style w:type="table" w:styleId="15">
+  <w:style w:type="table" w:styleId="904">
     <w:name w:val="Plain Table 2"/>
-    <w:basedOn w:val="901"/>
+    <w:basedOn w:val="1083"/>
     <w:uiPriority w:val="59"/>
     <w:pPr>
       <w:pBdr/>
@@ -12945,9 +13725,9 @@
       </w:tcPr>
     </w:tblStylePr>
   </w:style>
-  <w:style w:type="table" w:styleId="16">
+  <w:style w:type="table" w:styleId="905">
     <w:name w:val="Plain Table 3"/>
-    <w:basedOn w:val="901"/>
+    <w:basedOn w:val="1083"/>
     <w:uiPriority w:val="99"/>
     <w:pPr>
       <w:pBdr/>
@@ -13175,9 +13955,9 @@
       </w:tcPr>
     </w:tblStylePr>
   </w:style>
-  <w:style w:type="table" w:styleId="17">
+  <w:style w:type="table" w:styleId="906">
     <w:name w:val="Plain Table 4"/>
-    <w:basedOn w:val="901"/>
+    <w:basedOn w:val="1083"/>
     <w:uiPriority w:val="99"/>
     <w:pPr>
       <w:pBdr/>
@@ -13391,9 +14171,9 @@
       </w:tcPr>
     </w:tblStylePr>
   </w:style>
-  <w:style w:type="table" w:styleId="18">
+  <w:style w:type="table" w:styleId="907">
     <w:name w:val="Plain Table 5"/>
-    <w:basedOn w:val="901"/>
+    <w:basedOn w:val="1083"/>
     <w:uiPriority w:val="99"/>
     <w:pPr>
       <w:pBdr/>
@@ -13624,9 +14404,9 @@
       </w:tcPr>
     </w:tblStylePr>
   </w:style>
-  <w:style w:type="table" w:styleId="19">
+  <w:style w:type="table" w:styleId="908">
     <w:name w:val="Grid Table 1 Light"/>
-    <w:basedOn w:val="901"/>
+    <w:basedOn w:val="1083"/>
     <w:uiPriority w:val="99"/>
     <w:pPr>
       <w:pBdr/>
@@ -13847,9 +14627,9 @@
       </w:tcPr>
     </w:tblStylePr>
   </w:style>
-  <w:style w:type="table" w:styleId="20">
+  <w:style w:type="table" w:styleId="909">
     <w:name w:val="Grid Table 1 Light - Accent 1"/>
-    <w:basedOn w:val="901"/>
+    <w:basedOn w:val="1083"/>
     <w:uiPriority w:val="99"/>
     <w:pPr>
       <w:pBdr/>
@@ -14070,9 +14850,9 @@
       </w:tcPr>
     </w:tblStylePr>
   </w:style>
-  <w:style w:type="table" w:styleId="21">
+  <w:style w:type="table" w:styleId="910">
     <w:name w:val="Grid Table 1 Light - Accent 2"/>
-    <w:basedOn w:val="901"/>
+    <w:basedOn w:val="1083"/>
     <w:uiPriority w:val="99"/>
     <w:pPr>
       <w:pBdr/>
@@ -14293,9 +15073,9 @@
       </w:tcPr>
     </w:tblStylePr>
   </w:style>
-  <w:style w:type="table" w:styleId="22">
+  <w:style w:type="table" w:styleId="911">
     <w:name w:val="Grid Table 1 Light - Accent 3"/>
-    <w:basedOn w:val="901"/>
+    <w:basedOn w:val="1083"/>
     <w:uiPriority w:val="99"/>
     <w:pPr>
       <w:pBdr/>
@@ -14516,9 +15296,9 @@
       </w:tcPr>
     </w:tblStylePr>
   </w:style>
-  <w:style w:type="table" w:styleId="23">
+  <w:style w:type="table" w:styleId="912">
     <w:name w:val="Grid Table 1 Light - Accent 4"/>
-    <w:basedOn w:val="901"/>
+    <w:basedOn w:val="1083"/>
     <w:uiPriority w:val="99"/>
     <w:pPr>
       <w:pBdr/>
@@ -14739,9 +15519,9 @@
       </w:tcPr>
     </w:tblStylePr>
   </w:style>
-  <w:style w:type="table" w:styleId="24">
+  <w:style w:type="table" w:styleId="913">
     <w:name w:val="Grid Table 1 Light - Accent 5"/>
-    <w:basedOn w:val="901"/>
+    <w:basedOn w:val="1083"/>
     <w:uiPriority w:val="99"/>
     <w:pPr>
       <w:pBdr/>
@@ -14962,9 +15742,9 @@
       </w:tcPr>
     </w:tblStylePr>
   </w:style>
-  <w:style w:type="table" w:styleId="25">
+  <w:style w:type="table" w:styleId="914">
     <w:name w:val="Grid Table 1 Light - Accent 6"/>
-    <w:basedOn w:val="901"/>
+    <w:basedOn w:val="1083"/>
     <w:uiPriority w:val="99"/>
     <w:pPr>
       <w:pBdr/>
@@ -15185,9 +15965,9 @@
       </w:tcPr>
     </w:tblStylePr>
   </w:style>
-  <w:style w:type="table" w:styleId="26">
+  <w:style w:type="table" w:styleId="915">
     <w:name w:val="Grid Table 2"/>
-    <w:basedOn w:val="901"/>
+    <w:basedOn w:val="1083"/>
     <w:uiPriority w:val="99"/>
     <w:pPr>
       <w:pBdr/>
@@ -15417,9 +16197,9 @@
       </w:tcPr>
     </w:tblStylePr>
   </w:style>
-  <w:style w:type="table" w:styleId="27">
+  <w:style w:type="table" w:styleId="916">
     <w:name w:val="Grid Table 2 - Accent 1"/>
-    <w:basedOn w:val="901"/>
+    <w:basedOn w:val="1083"/>
     <w:uiPriority w:val="99"/>
     <w:pPr>
       <w:pBdr/>
@@ -15649,9 +16429,9 @@
       </w:tcPr>
     </w:tblStylePr>
   </w:style>
-  <w:style w:type="table" w:styleId="28">
+  <w:style w:type="table" w:styleId="917">
     <w:name w:val="Grid Table 2 - Accent 2"/>
-    <w:basedOn w:val="901"/>
+    <w:basedOn w:val="1083"/>
     <w:uiPriority w:val="99"/>
     <w:pPr>
       <w:pBdr/>
@@ -15881,9 +16661,9 @@
       </w:tcPr>
     </w:tblStylePr>
   </w:style>
-  <w:style w:type="table" w:styleId="29">
+  <w:style w:type="table" w:styleId="918">
     <w:name w:val="Grid Table 2 - Accent 3"/>
-    <w:basedOn w:val="901"/>
+    <w:basedOn w:val="1083"/>
     <w:uiPriority w:val="99"/>
     <w:pPr>
       <w:pBdr/>
@@ -16113,9 +16893,9 @@
       </w:tcPr>
     </w:tblStylePr>
   </w:style>
-  <w:style w:type="table" w:styleId="30">
+  <w:style w:type="table" w:styleId="919">
     <w:name w:val="Grid Table 2 - Accent 4"/>
-    <w:basedOn w:val="901"/>
+    <w:basedOn w:val="1083"/>
     <w:uiPriority w:val="99"/>
     <w:pPr>
       <w:pBdr/>
@@ -16345,9 +17125,9 @@
       </w:tcPr>
     </w:tblStylePr>
   </w:style>
-  <w:style w:type="table" w:styleId="31">
+  <w:style w:type="table" w:styleId="920">
     <w:name w:val="Grid Table 2 - Accent 5"/>
-    <w:basedOn w:val="901"/>
+    <w:basedOn w:val="1083"/>
     <w:uiPriority w:val="99"/>
     <w:pPr>
       <w:pBdr/>
@@ -16577,9 +17357,9 @@
       </w:tcPr>
     </w:tblStylePr>
   </w:style>
-  <w:style w:type="table" w:styleId="32">
+  <w:style w:type="table" w:styleId="921">
     <w:name w:val="Grid Table 2 - Accent 6"/>
-    <w:basedOn w:val="901"/>
+    <w:basedOn w:val="1083"/>
     <w:uiPriority w:val="99"/>
     <w:pPr>
       <w:pBdr/>
@@ -16809,9 +17589,9 @@
       </w:tcPr>
     </w:tblStylePr>
   </w:style>
-  <w:style w:type="table" w:styleId="33">
+  <w:style w:type="table" w:styleId="922">
     <w:name w:val="Grid Table 3"/>
-    <w:basedOn w:val="901"/>
+    <w:basedOn w:val="1083"/>
     <w:uiPriority w:val="99"/>
     <w:pPr>
       <w:pBdr/>
@@ -16910,29 +17690,6 @@
         <w:tblBorders/>
       </w:tblPr>
       <w:tcPr>
-        <w:shd w:color="ffffff"/>
-        <w:tcBorders>
-          <w:top w:val="none" w:color="000000" w:sz="4" w:space="0"/>
-          <w:left w:val="none" w:color="000000" w:sz="4" w:space="0"/>
-          <w:bottom w:val="none" w:color="000000" w:sz="4" w:space="0"/>
-          <w:right w:val="none" w:color="000000" w:sz="4" w:space="0"/>
-        </w:tcBorders>
-      </w:tcPr>
-    </w:tblStylePr>
-    <w:tblStylePr w:type="firstRow">
-      <w:rPr>
-        <w:b/>
-        <w:color w:val="404040"/>
-      </w:rPr>
-      <w:pPr>
-        <w:pBdr/>
-        <w:spacing/>
-        <w:ind/>
-      </w:pPr>
-      <w:tblPr>
-        <w:tblBorders/>
-      </w:tblPr>
-      <w:tcPr>
         <w:shd w:val="clear" w:color="ffffff"/>
         <w:tcBorders>
           <w:top w:val="none" w:color="000000" w:sz="4" w:space="0"/>
@@ -16942,30 +17699,7 @@
         </w:tcBorders>
       </w:tcPr>
     </w:tblStylePr>
-    <w:tblStylePr w:type="lastCol">
-      <w:rPr>
-        <w:i/>
-        <w:color w:val="404040"/>
-      </w:rPr>
-      <w:pPr>
-        <w:pBdr/>
-        <w:spacing/>
-        <w:ind/>
-      </w:pPr>
-      <w:tblPr>
-        <w:tblBorders/>
-      </w:tblPr>
-      <w:tcPr>
-        <w:shd w:color="ffffff"/>
-        <w:tcBorders>
-          <w:top w:val="none" w:color="000000" w:sz="4" w:space="0"/>
-          <w:left w:val="none" w:color="000000" w:sz="4" w:space="0"/>
-          <w:bottom w:val="none" w:color="000000" w:sz="4" w:space="0"/>
-          <w:right w:val="none" w:color="000000" w:sz="4" w:space="0"/>
-        </w:tcBorders>
-      </w:tcPr>
-    </w:tblStylePr>
-    <w:tblStylePr w:type="lastRow">
+    <w:tblStylePr w:type="firstRow">
       <w:rPr>
         <w:b/>
         <w:color w:val="404040"/>
@@ -16988,6 +17722,52 @@
         </w:tcBorders>
       </w:tcPr>
     </w:tblStylePr>
+    <w:tblStylePr w:type="lastCol">
+      <w:rPr>
+        <w:i/>
+        <w:color w:val="404040"/>
+      </w:rPr>
+      <w:pPr>
+        <w:pBdr/>
+        <w:spacing/>
+        <w:ind/>
+      </w:pPr>
+      <w:tblPr>
+        <w:tblBorders/>
+      </w:tblPr>
+      <w:tcPr>
+        <w:shd w:val="clear" w:color="ffffff"/>
+        <w:tcBorders>
+          <w:top w:val="none" w:color="000000" w:sz="4" w:space="0"/>
+          <w:left w:val="none" w:color="000000" w:sz="4" w:space="0"/>
+          <w:bottom w:val="none" w:color="000000" w:sz="4" w:space="0"/>
+          <w:right w:val="none" w:color="000000" w:sz="4" w:space="0"/>
+        </w:tcBorders>
+      </w:tcPr>
+    </w:tblStylePr>
+    <w:tblStylePr w:type="lastRow">
+      <w:rPr>
+        <w:b/>
+        <w:color w:val="404040"/>
+      </w:rPr>
+      <w:pPr>
+        <w:pBdr/>
+        <w:spacing/>
+        <w:ind/>
+      </w:pPr>
+      <w:tblPr>
+        <w:tblBorders/>
+      </w:tblPr>
+      <w:tcPr>
+        <w:shd w:val="clear" w:color="ffffff"/>
+        <w:tcBorders>
+          <w:top w:val="none" w:color="000000" w:sz="4" w:space="0"/>
+          <w:left w:val="none" w:color="000000" w:sz="4" w:space="0"/>
+          <w:bottom w:val="none" w:color="000000" w:sz="4" w:space="0"/>
+          <w:right w:val="none" w:color="000000" w:sz="4" w:space="0"/>
+        </w:tcBorders>
+      </w:tcPr>
+    </w:tblStylePr>
     <w:tblStylePr w:type="nwCell">
       <w:pPr>
         <w:pBdr/>
@@ -17054,9 +17834,9 @@
       </w:tcPr>
     </w:tblStylePr>
   </w:style>
-  <w:style w:type="table" w:styleId="34">
+  <w:style w:type="table" w:styleId="923">
     <w:name w:val="Grid Table 3 - Accent 1"/>
-    <w:basedOn w:val="901"/>
+    <w:basedOn w:val="1083"/>
     <w:uiPriority w:val="99"/>
     <w:pPr>
       <w:pBdr/>
@@ -17155,29 +17935,6 @@
         <w:tblBorders/>
       </w:tblPr>
       <w:tcPr>
-        <w:shd w:color="ffffff"/>
-        <w:tcBorders>
-          <w:top w:val="none" w:color="000000" w:sz="4" w:space="0"/>
-          <w:left w:val="none" w:color="000000" w:sz="4" w:space="0"/>
-          <w:bottom w:val="none" w:color="000000" w:sz="4" w:space="0"/>
-          <w:right w:val="none" w:color="000000" w:sz="4" w:space="0"/>
-        </w:tcBorders>
-      </w:tcPr>
-    </w:tblStylePr>
-    <w:tblStylePr w:type="firstRow">
-      <w:rPr>
-        <w:b/>
-        <w:color w:val="404040"/>
-      </w:rPr>
-      <w:pPr>
-        <w:pBdr/>
-        <w:spacing/>
-        <w:ind/>
-      </w:pPr>
-      <w:tblPr>
-        <w:tblBorders/>
-      </w:tblPr>
-      <w:tcPr>
         <w:shd w:val="clear" w:color="ffffff"/>
         <w:tcBorders>
           <w:top w:val="none" w:color="000000" w:sz="4" w:space="0"/>
@@ -17187,30 +17944,7 @@
         </w:tcBorders>
       </w:tcPr>
     </w:tblStylePr>
-    <w:tblStylePr w:type="lastCol">
-      <w:rPr>
-        <w:i/>
-        <w:color w:val="404040"/>
-      </w:rPr>
-      <w:pPr>
-        <w:pBdr/>
-        <w:spacing/>
-        <w:ind/>
-      </w:pPr>
-      <w:tblPr>
-        <w:tblBorders/>
-      </w:tblPr>
-      <w:tcPr>
-        <w:shd w:color="ffffff"/>
-        <w:tcBorders>
-          <w:top w:val="none" w:color="000000" w:sz="4" w:space="0"/>
-          <w:left w:val="none" w:color="000000" w:sz="4" w:space="0"/>
-          <w:bottom w:val="none" w:color="000000" w:sz="4" w:space="0"/>
-          <w:right w:val="none" w:color="000000" w:sz="4" w:space="0"/>
-        </w:tcBorders>
-      </w:tcPr>
-    </w:tblStylePr>
-    <w:tblStylePr w:type="lastRow">
+    <w:tblStylePr w:type="firstRow">
       <w:rPr>
         <w:b/>
         <w:color w:val="404040"/>
@@ -17233,6 +17967,52 @@
         </w:tcBorders>
       </w:tcPr>
     </w:tblStylePr>
+    <w:tblStylePr w:type="lastCol">
+      <w:rPr>
+        <w:i/>
+        <w:color w:val="404040"/>
+      </w:rPr>
+      <w:pPr>
+        <w:pBdr/>
+        <w:spacing/>
+        <w:ind/>
+      </w:pPr>
+      <w:tblPr>
+        <w:tblBorders/>
+      </w:tblPr>
+      <w:tcPr>
+        <w:shd w:val="clear" w:color="ffffff"/>
+        <w:tcBorders>
+          <w:top w:val="none" w:color="000000" w:sz="4" w:space="0"/>
+          <w:left w:val="none" w:color="000000" w:sz="4" w:space="0"/>
+          <w:bottom w:val="none" w:color="000000" w:sz="4" w:space="0"/>
+          <w:right w:val="none" w:color="000000" w:sz="4" w:space="0"/>
+        </w:tcBorders>
+      </w:tcPr>
+    </w:tblStylePr>
+    <w:tblStylePr w:type="lastRow">
+      <w:rPr>
+        <w:b/>
+        <w:color w:val="404040"/>
+      </w:rPr>
+      <w:pPr>
+        <w:pBdr/>
+        <w:spacing/>
+        <w:ind/>
+      </w:pPr>
+      <w:tblPr>
+        <w:tblBorders/>
+      </w:tblPr>
+      <w:tcPr>
+        <w:shd w:val="clear" w:color="ffffff"/>
+        <w:tcBorders>
+          <w:top w:val="none" w:color="000000" w:sz="4" w:space="0"/>
+          <w:left w:val="none" w:color="000000" w:sz="4" w:space="0"/>
+          <w:bottom w:val="none" w:color="000000" w:sz="4" w:space="0"/>
+          <w:right w:val="none" w:color="000000" w:sz="4" w:space="0"/>
+        </w:tcBorders>
+      </w:tcPr>
+    </w:tblStylePr>
     <w:tblStylePr w:type="nwCell">
       <w:pPr>
         <w:pBdr/>
@@ -17299,9 +18079,9 @@
       </w:tcPr>
     </w:tblStylePr>
   </w:style>
-  <w:style w:type="table" w:styleId="35">
+  <w:style w:type="table" w:styleId="924">
     <w:name w:val="Grid Table 3 - Accent 2"/>
-    <w:basedOn w:val="901"/>
+    <w:basedOn w:val="1083"/>
     <w:uiPriority w:val="99"/>
     <w:pPr>
       <w:pBdr/>
@@ -17400,29 +18180,6 @@
         <w:tblBorders/>
       </w:tblPr>
       <w:tcPr>
-        <w:shd w:color="ffffff"/>
-        <w:tcBorders>
-          <w:top w:val="none" w:color="000000" w:sz="4" w:space="0"/>
-          <w:left w:val="none" w:color="000000" w:sz="4" w:space="0"/>
-          <w:bottom w:val="none" w:color="000000" w:sz="4" w:space="0"/>
-          <w:right w:val="none" w:color="000000" w:sz="4" w:space="0"/>
-        </w:tcBorders>
-      </w:tcPr>
-    </w:tblStylePr>
-    <w:tblStylePr w:type="firstRow">
-      <w:rPr>
-        <w:b/>
-        <w:color w:val="404040"/>
-      </w:rPr>
-      <w:pPr>
-        <w:pBdr/>
-        <w:spacing/>
-        <w:ind/>
-      </w:pPr>
-      <w:tblPr>
-        <w:tblBorders/>
-      </w:tblPr>
-      <w:tcPr>
         <w:shd w:val="clear" w:color="ffffff"/>
         <w:tcBorders>
           <w:top w:val="none" w:color="000000" w:sz="4" w:space="0"/>
@@ -17432,30 +18189,7 @@
         </w:tcBorders>
       </w:tcPr>
     </w:tblStylePr>
-    <w:tblStylePr w:type="lastCol">
-      <w:rPr>
-        <w:i/>
-        <w:color w:val="404040"/>
-      </w:rPr>
-      <w:pPr>
-        <w:pBdr/>
-        <w:spacing/>
-        <w:ind/>
-      </w:pPr>
-      <w:tblPr>
-        <w:tblBorders/>
-      </w:tblPr>
-      <w:tcPr>
-        <w:shd w:color="ffffff"/>
-        <w:tcBorders>
-          <w:top w:val="none" w:color="000000" w:sz="4" w:space="0"/>
-          <w:left w:val="none" w:color="000000" w:sz="4" w:space="0"/>
-          <w:bottom w:val="none" w:color="000000" w:sz="4" w:space="0"/>
-          <w:right w:val="none" w:color="000000" w:sz="4" w:space="0"/>
-        </w:tcBorders>
-      </w:tcPr>
-    </w:tblStylePr>
-    <w:tblStylePr w:type="lastRow">
+    <w:tblStylePr w:type="firstRow">
       <w:rPr>
         <w:b/>
         <w:color w:val="404040"/>
@@ -17478,6 +18212,52 @@
         </w:tcBorders>
       </w:tcPr>
     </w:tblStylePr>
+    <w:tblStylePr w:type="lastCol">
+      <w:rPr>
+        <w:i/>
+        <w:color w:val="404040"/>
+      </w:rPr>
+      <w:pPr>
+        <w:pBdr/>
+        <w:spacing/>
+        <w:ind/>
+      </w:pPr>
+      <w:tblPr>
+        <w:tblBorders/>
+      </w:tblPr>
+      <w:tcPr>
+        <w:shd w:val="clear" w:color="ffffff"/>
+        <w:tcBorders>
+          <w:top w:val="none" w:color="000000" w:sz="4" w:space="0"/>
+          <w:left w:val="none" w:color="000000" w:sz="4" w:space="0"/>
+          <w:bottom w:val="none" w:color="000000" w:sz="4" w:space="0"/>
+          <w:right w:val="none" w:color="000000" w:sz="4" w:space="0"/>
+        </w:tcBorders>
+      </w:tcPr>
+    </w:tblStylePr>
+    <w:tblStylePr w:type="lastRow">
+      <w:rPr>
+        <w:b/>
+        <w:color w:val="404040"/>
+      </w:rPr>
+      <w:pPr>
+        <w:pBdr/>
+        <w:spacing/>
+        <w:ind/>
+      </w:pPr>
+      <w:tblPr>
+        <w:tblBorders/>
+      </w:tblPr>
+      <w:tcPr>
+        <w:shd w:val="clear" w:color="ffffff"/>
+        <w:tcBorders>
+          <w:top w:val="none" w:color="000000" w:sz="4" w:space="0"/>
+          <w:left w:val="none" w:color="000000" w:sz="4" w:space="0"/>
+          <w:bottom w:val="none" w:color="000000" w:sz="4" w:space="0"/>
+          <w:right w:val="none" w:color="000000" w:sz="4" w:space="0"/>
+        </w:tcBorders>
+      </w:tcPr>
+    </w:tblStylePr>
     <w:tblStylePr w:type="nwCell">
       <w:pPr>
         <w:pBdr/>
@@ -17544,9 +18324,9 @@
       </w:tcPr>
     </w:tblStylePr>
   </w:style>
-  <w:style w:type="table" w:styleId="36">
+  <w:style w:type="table" w:styleId="925">
     <w:name w:val="Grid Table 3 - Accent 3"/>
-    <w:basedOn w:val="901"/>
+    <w:basedOn w:val="1083"/>
     <w:uiPriority w:val="99"/>
     <w:pPr>
       <w:pBdr/>
@@ -17645,29 +18425,6 @@
         <w:tblBorders/>
       </w:tblPr>
       <w:tcPr>
-        <w:shd w:color="ffffff"/>
-        <w:tcBorders>
-          <w:top w:val="none" w:color="000000" w:sz="4" w:space="0"/>
-          <w:left w:val="none" w:color="000000" w:sz="4" w:space="0"/>
-          <w:bottom w:val="none" w:color="000000" w:sz="4" w:space="0"/>
-          <w:right w:val="none" w:color="000000" w:sz="4" w:space="0"/>
-        </w:tcBorders>
-      </w:tcPr>
-    </w:tblStylePr>
-    <w:tblStylePr w:type="firstRow">
-      <w:rPr>
-        <w:b/>
-        <w:color w:val="404040"/>
-      </w:rPr>
-      <w:pPr>
-        <w:pBdr/>
-        <w:spacing/>
-        <w:ind/>
-      </w:pPr>
-      <w:tblPr>
-        <w:tblBorders/>
-      </w:tblPr>
-      <w:tcPr>
         <w:shd w:val="clear" w:color="ffffff"/>
         <w:tcBorders>
           <w:top w:val="none" w:color="000000" w:sz="4" w:space="0"/>
@@ -17677,30 +18434,7 @@
         </w:tcBorders>
       </w:tcPr>
     </w:tblStylePr>
-    <w:tblStylePr w:type="lastCol">
-      <w:rPr>
-        <w:i/>
-        <w:color w:val="404040"/>
-      </w:rPr>
-      <w:pPr>
-        <w:pBdr/>
-        <w:spacing/>
-        <w:ind/>
-      </w:pPr>
-      <w:tblPr>
-        <w:tblBorders/>
-      </w:tblPr>
-      <w:tcPr>
-        <w:shd w:color="ffffff"/>
-        <w:tcBorders>
-          <w:top w:val="none" w:color="000000" w:sz="4" w:space="0"/>
-          <w:left w:val="none" w:color="000000" w:sz="4" w:space="0"/>
-          <w:bottom w:val="none" w:color="000000" w:sz="4" w:space="0"/>
-          <w:right w:val="none" w:color="000000" w:sz="4" w:space="0"/>
-        </w:tcBorders>
-      </w:tcPr>
-    </w:tblStylePr>
-    <w:tblStylePr w:type="lastRow">
+    <w:tblStylePr w:type="firstRow">
       <w:rPr>
         <w:b/>
         <w:color w:val="404040"/>
@@ -17723,6 +18457,52 @@
         </w:tcBorders>
       </w:tcPr>
     </w:tblStylePr>
+    <w:tblStylePr w:type="lastCol">
+      <w:rPr>
+        <w:i/>
+        <w:color w:val="404040"/>
+      </w:rPr>
+      <w:pPr>
+        <w:pBdr/>
+        <w:spacing/>
+        <w:ind/>
+      </w:pPr>
+      <w:tblPr>
+        <w:tblBorders/>
+      </w:tblPr>
+      <w:tcPr>
+        <w:shd w:val="clear" w:color="ffffff"/>
+        <w:tcBorders>
+          <w:top w:val="none" w:color="000000" w:sz="4" w:space="0"/>
+          <w:left w:val="none" w:color="000000" w:sz="4" w:space="0"/>
+          <w:bottom w:val="none" w:color="000000" w:sz="4" w:space="0"/>
+          <w:right w:val="none" w:color="000000" w:sz="4" w:space="0"/>
+        </w:tcBorders>
+      </w:tcPr>
+    </w:tblStylePr>
+    <w:tblStylePr w:type="lastRow">
+      <w:rPr>
+        <w:b/>
+        <w:color w:val="404040"/>
+      </w:rPr>
+      <w:pPr>
+        <w:pBdr/>
+        <w:spacing/>
+        <w:ind/>
+      </w:pPr>
+      <w:tblPr>
+        <w:tblBorders/>
+      </w:tblPr>
+      <w:tcPr>
+        <w:shd w:val="clear" w:color="ffffff"/>
+        <w:tcBorders>
+          <w:top w:val="none" w:color="000000" w:sz="4" w:space="0"/>
+          <w:left w:val="none" w:color="000000" w:sz="4" w:space="0"/>
+          <w:bottom w:val="none" w:color="000000" w:sz="4" w:space="0"/>
+          <w:right w:val="none" w:color="000000" w:sz="4" w:space="0"/>
+        </w:tcBorders>
+      </w:tcPr>
+    </w:tblStylePr>
     <w:tblStylePr w:type="nwCell">
       <w:pPr>
         <w:pBdr/>
@@ -17789,9 +18569,9 @@
       </w:tcPr>
     </w:tblStylePr>
   </w:style>
-  <w:style w:type="table" w:styleId="37">
+  <w:style w:type="table" w:styleId="926">
     <w:name w:val="Grid Table 3 - Accent 4"/>
-    <w:basedOn w:val="901"/>
+    <w:basedOn w:val="1083"/>
     <w:uiPriority w:val="99"/>
     <w:pPr>
       <w:pBdr/>
@@ -17890,29 +18670,6 @@
         <w:tblBorders/>
       </w:tblPr>
       <w:tcPr>
-        <w:shd w:color="ffffff"/>
-        <w:tcBorders>
-          <w:top w:val="none" w:color="000000" w:sz="4" w:space="0"/>
-          <w:left w:val="none" w:color="000000" w:sz="4" w:space="0"/>
-          <w:bottom w:val="none" w:color="000000" w:sz="4" w:space="0"/>
-          <w:right w:val="none" w:color="000000" w:sz="4" w:space="0"/>
-        </w:tcBorders>
-      </w:tcPr>
-    </w:tblStylePr>
-    <w:tblStylePr w:type="firstRow">
-      <w:rPr>
-        <w:b/>
-        <w:color w:val="404040"/>
-      </w:rPr>
-      <w:pPr>
-        <w:pBdr/>
-        <w:spacing/>
-        <w:ind/>
-      </w:pPr>
-      <w:tblPr>
-        <w:tblBorders/>
-      </w:tblPr>
-      <w:tcPr>
         <w:shd w:val="clear" w:color="ffffff"/>
         <w:tcBorders>
           <w:top w:val="none" w:color="000000" w:sz="4" w:space="0"/>
@@ -17922,30 +18679,7 @@
         </w:tcBorders>
       </w:tcPr>
     </w:tblStylePr>
-    <w:tblStylePr w:type="lastCol">
-      <w:rPr>
-        <w:i/>
-        <w:color w:val="404040"/>
-      </w:rPr>
-      <w:pPr>
-        <w:pBdr/>
-        <w:spacing/>
-        <w:ind/>
-      </w:pPr>
-      <w:tblPr>
-        <w:tblBorders/>
-      </w:tblPr>
-      <w:tcPr>
-        <w:shd w:color="ffffff"/>
-        <w:tcBorders>
-          <w:top w:val="none" w:color="000000" w:sz="4" w:space="0"/>
-          <w:left w:val="none" w:color="000000" w:sz="4" w:space="0"/>
-          <w:bottom w:val="none" w:color="000000" w:sz="4" w:space="0"/>
-          <w:right w:val="none" w:color="000000" w:sz="4" w:space="0"/>
-        </w:tcBorders>
-      </w:tcPr>
-    </w:tblStylePr>
-    <w:tblStylePr w:type="lastRow">
+    <w:tblStylePr w:type="firstRow">
       <w:rPr>
         <w:b/>
         <w:color w:val="404040"/>
@@ -17968,6 +18702,52 @@
         </w:tcBorders>
       </w:tcPr>
     </w:tblStylePr>
+    <w:tblStylePr w:type="lastCol">
+      <w:rPr>
+        <w:i/>
+        <w:color w:val="404040"/>
+      </w:rPr>
+      <w:pPr>
+        <w:pBdr/>
+        <w:spacing/>
+        <w:ind/>
+      </w:pPr>
+      <w:tblPr>
+        <w:tblBorders/>
+      </w:tblPr>
+      <w:tcPr>
+        <w:shd w:val="clear" w:color="ffffff"/>
+        <w:tcBorders>
+          <w:top w:val="none" w:color="000000" w:sz="4" w:space="0"/>
+          <w:left w:val="none" w:color="000000" w:sz="4" w:space="0"/>
+          <w:bottom w:val="none" w:color="000000" w:sz="4" w:space="0"/>
+          <w:right w:val="none" w:color="000000" w:sz="4" w:space="0"/>
+        </w:tcBorders>
+      </w:tcPr>
+    </w:tblStylePr>
+    <w:tblStylePr w:type="lastRow">
+      <w:rPr>
+        <w:b/>
+        <w:color w:val="404040"/>
+      </w:rPr>
+      <w:pPr>
+        <w:pBdr/>
+        <w:spacing/>
+        <w:ind/>
+      </w:pPr>
+      <w:tblPr>
+        <w:tblBorders/>
+      </w:tblPr>
+      <w:tcPr>
+        <w:shd w:val="clear" w:color="ffffff"/>
+        <w:tcBorders>
+          <w:top w:val="none" w:color="000000" w:sz="4" w:space="0"/>
+          <w:left w:val="none" w:color="000000" w:sz="4" w:space="0"/>
+          <w:bottom w:val="none" w:color="000000" w:sz="4" w:space="0"/>
+          <w:right w:val="none" w:color="000000" w:sz="4" w:space="0"/>
+        </w:tcBorders>
+      </w:tcPr>
+    </w:tblStylePr>
     <w:tblStylePr w:type="nwCell">
       <w:pPr>
         <w:pBdr/>
@@ -18034,9 +18814,9 @@
       </w:tcPr>
     </w:tblStylePr>
   </w:style>
-  <w:style w:type="table" w:styleId="38">
+  <w:style w:type="table" w:styleId="927">
     <w:name w:val="Grid Table 3 - Accent 5"/>
-    <w:basedOn w:val="901"/>
+    <w:basedOn w:val="1083"/>
     <w:uiPriority w:val="99"/>
     <w:pPr>
       <w:pBdr/>
@@ -18135,29 +18915,6 @@
         <w:tblBorders/>
       </w:tblPr>
       <w:tcPr>
-        <w:shd w:color="ffffff"/>
-        <w:tcBorders>
-          <w:top w:val="none" w:color="000000" w:sz="4" w:space="0"/>
-          <w:left w:val="none" w:color="000000" w:sz="4" w:space="0"/>
-          <w:bottom w:val="none" w:color="000000" w:sz="4" w:space="0"/>
-          <w:right w:val="none" w:color="000000" w:sz="4" w:space="0"/>
-        </w:tcBorders>
-      </w:tcPr>
-    </w:tblStylePr>
-    <w:tblStylePr w:type="firstRow">
-      <w:rPr>
-        <w:b/>
-        <w:color w:val="404040"/>
-      </w:rPr>
-      <w:pPr>
-        <w:pBdr/>
-        <w:spacing/>
-        <w:ind/>
-      </w:pPr>
-      <w:tblPr>
-        <w:tblBorders/>
-      </w:tblPr>
-      <w:tcPr>
         <w:shd w:val="clear" w:color="ffffff"/>
         <w:tcBorders>
           <w:top w:val="none" w:color="000000" w:sz="4" w:space="0"/>
@@ -18167,30 +18924,7 @@
         </w:tcBorders>
       </w:tcPr>
     </w:tblStylePr>
-    <w:tblStylePr w:type="lastCol">
-      <w:rPr>
-        <w:i/>
-        <w:color w:val="404040"/>
-      </w:rPr>
-      <w:pPr>
-        <w:pBdr/>
-        <w:spacing/>
-        <w:ind/>
-      </w:pPr>
-      <w:tblPr>
-        <w:tblBorders/>
-      </w:tblPr>
-      <w:tcPr>
-        <w:shd w:color="ffffff"/>
-        <w:tcBorders>
-          <w:top w:val="none" w:color="000000" w:sz="4" w:space="0"/>
-          <w:left w:val="none" w:color="000000" w:sz="4" w:space="0"/>
-          <w:bottom w:val="none" w:color="000000" w:sz="4" w:space="0"/>
-          <w:right w:val="none" w:color="000000" w:sz="4" w:space="0"/>
-        </w:tcBorders>
-      </w:tcPr>
-    </w:tblStylePr>
-    <w:tblStylePr w:type="lastRow">
+    <w:tblStylePr w:type="firstRow">
       <w:rPr>
         <w:b/>
         <w:color w:val="404040"/>
@@ -18213,6 +18947,52 @@
         </w:tcBorders>
       </w:tcPr>
     </w:tblStylePr>
+    <w:tblStylePr w:type="lastCol">
+      <w:rPr>
+        <w:i/>
+        <w:color w:val="404040"/>
+      </w:rPr>
+      <w:pPr>
+        <w:pBdr/>
+        <w:spacing/>
+        <w:ind/>
+      </w:pPr>
+      <w:tblPr>
+        <w:tblBorders/>
+      </w:tblPr>
+      <w:tcPr>
+        <w:shd w:val="clear" w:color="ffffff"/>
+        <w:tcBorders>
+          <w:top w:val="none" w:color="000000" w:sz="4" w:space="0"/>
+          <w:left w:val="none" w:color="000000" w:sz="4" w:space="0"/>
+          <w:bottom w:val="none" w:color="000000" w:sz="4" w:space="0"/>
+          <w:right w:val="none" w:color="000000" w:sz="4" w:space="0"/>
+        </w:tcBorders>
+      </w:tcPr>
+    </w:tblStylePr>
+    <w:tblStylePr w:type="lastRow">
+      <w:rPr>
+        <w:b/>
+        <w:color w:val="404040"/>
+      </w:rPr>
+      <w:pPr>
+        <w:pBdr/>
+        <w:spacing/>
+        <w:ind/>
+      </w:pPr>
+      <w:tblPr>
+        <w:tblBorders/>
+      </w:tblPr>
+      <w:tcPr>
+        <w:shd w:val="clear" w:color="ffffff"/>
+        <w:tcBorders>
+          <w:top w:val="none" w:color="000000" w:sz="4" w:space="0"/>
+          <w:left w:val="none" w:color="000000" w:sz="4" w:space="0"/>
+          <w:bottom w:val="none" w:color="000000" w:sz="4" w:space="0"/>
+          <w:right w:val="none" w:color="000000" w:sz="4" w:space="0"/>
+        </w:tcBorders>
+      </w:tcPr>
+    </w:tblStylePr>
     <w:tblStylePr w:type="nwCell">
       <w:pPr>
         <w:pBdr/>
@@ -18279,9 +19059,9 @@
       </w:tcPr>
     </w:tblStylePr>
   </w:style>
-  <w:style w:type="table" w:styleId="39">
+  <w:style w:type="table" w:styleId="928">
     <w:name w:val="Grid Table 3 - Accent 6"/>
-    <w:basedOn w:val="901"/>
+    <w:basedOn w:val="1083"/>
     <w:uiPriority w:val="99"/>
     <w:pPr>
       <w:pBdr/>
@@ -18380,29 +19160,6 @@
         <w:tblBorders/>
       </w:tblPr>
       <w:tcPr>
-        <w:shd w:color="ffffff"/>
-        <w:tcBorders>
-          <w:top w:val="none" w:color="000000" w:sz="4" w:space="0"/>
-          <w:left w:val="none" w:color="000000" w:sz="4" w:space="0"/>
-          <w:bottom w:val="none" w:color="000000" w:sz="4" w:space="0"/>
-          <w:right w:val="none" w:color="000000" w:sz="4" w:space="0"/>
-        </w:tcBorders>
-      </w:tcPr>
-    </w:tblStylePr>
-    <w:tblStylePr w:type="firstRow">
-      <w:rPr>
-        <w:b/>
-        <w:color w:val="404040"/>
-      </w:rPr>
-      <w:pPr>
-        <w:pBdr/>
-        <w:spacing/>
-        <w:ind/>
-      </w:pPr>
-      <w:tblPr>
-        <w:tblBorders/>
-      </w:tblPr>
-      <w:tcPr>
         <w:shd w:val="clear" w:color="ffffff"/>
         <w:tcBorders>
           <w:top w:val="none" w:color="000000" w:sz="4" w:space="0"/>
@@ -18412,30 +19169,7 @@
         </w:tcBorders>
       </w:tcPr>
     </w:tblStylePr>
-    <w:tblStylePr w:type="lastCol">
-      <w:rPr>
-        <w:i/>
-        <w:color w:val="404040"/>
-      </w:rPr>
-      <w:pPr>
-        <w:pBdr/>
-        <w:spacing/>
-        <w:ind/>
-      </w:pPr>
-      <w:tblPr>
-        <w:tblBorders/>
-      </w:tblPr>
-      <w:tcPr>
-        <w:shd w:color="ffffff"/>
-        <w:tcBorders>
-          <w:top w:val="none" w:color="000000" w:sz="4" w:space="0"/>
-          <w:left w:val="none" w:color="000000" w:sz="4" w:space="0"/>
-          <w:bottom w:val="none" w:color="000000" w:sz="4" w:space="0"/>
-          <w:right w:val="none" w:color="000000" w:sz="4" w:space="0"/>
-        </w:tcBorders>
-      </w:tcPr>
-    </w:tblStylePr>
-    <w:tblStylePr w:type="lastRow">
+    <w:tblStylePr w:type="firstRow">
       <w:rPr>
         <w:b/>
         <w:color w:val="404040"/>
@@ -18458,6 +19192,52 @@
         </w:tcBorders>
       </w:tcPr>
     </w:tblStylePr>
+    <w:tblStylePr w:type="lastCol">
+      <w:rPr>
+        <w:i/>
+        <w:color w:val="404040"/>
+      </w:rPr>
+      <w:pPr>
+        <w:pBdr/>
+        <w:spacing/>
+        <w:ind/>
+      </w:pPr>
+      <w:tblPr>
+        <w:tblBorders/>
+      </w:tblPr>
+      <w:tcPr>
+        <w:shd w:val="clear" w:color="ffffff"/>
+        <w:tcBorders>
+          <w:top w:val="none" w:color="000000" w:sz="4" w:space="0"/>
+          <w:left w:val="none" w:color="000000" w:sz="4" w:space="0"/>
+          <w:bottom w:val="none" w:color="000000" w:sz="4" w:space="0"/>
+          <w:right w:val="none" w:color="000000" w:sz="4" w:space="0"/>
+        </w:tcBorders>
+      </w:tcPr>
+    </w:tblStylePr>
+    <w:tblStylePr w:type="lastRow">
+      <w:rPr>
+        <w:b/>
+        <w:color w:val="404040"/>
+      </w:rPr>
+      <w:pPr>
+        <w:pBdr/>
+        <w:spacing/>
+        <w:ind/>
+      </w:pPr>
+      <w:tblPr>
+        <w:tblBorders/>
+      </w:tblPr>
+      <w:tcPr>
+        <w:shd w:val="clear" w:color="ffffff"/>
+        <w:tcBorders>
+          <w:top w:val="none" w:color="000000" w:sz="4" w:space="0"/>
+          <w:left w:val="none" w:color="000000" w:sz="4" w:space="0"/>
+          <w:bottom w:val="none" w:color="000000" w:sz="4" w:space="0"/>
+          <w:right w:val="none" w:color="000000" w:sz="4" w:space="0"/>
+        </w:tcBorders>
+      </w:tcPr>
+    </w:tblStylePr>
     <w:tblStylePr w:type="nwCell">
       <w:pPr>
         <w:pBdr/>
@@ -18524,9 +19304,9 @@
       </w:tcPr>
     </w:tblStylePr>
   </w:style>
-  <w:style w:type="table" w:styleId="40">
+  <w:style w:type="table" w:styleId="929">
     <w:name w:val="Grid Table 4"/>
-    <w:basedOn w:val="901"/>
+    <w:basedOn w:val="1083"/>
     <w:uiPriority w:val="59"/>
     <w:pPr>
       <w:pBdr/>
@@ -18757,9 +19537,9 @@
       </w:tcPr>
     </w:tblStylePr>
   </w:style>
-  <w:style w:type="table" w:styleId="41">
+  <w:style w:type="table" w:styleId="930">
     <w:name w:val="Grid Table 4 - Accent 1"/>
-    <w:basedOn w:val="901"/>
+    <w:basedOn w:val="1083"/>
     <w:uiPriority w:val="59"/>
     <w:pPr>
       <w:pBdr/>
@@ -18990,9 +19770,9 @@
       </w:tcPr>
     </w:tblStylePr>
   </w:style>
-  <w:style w:type="table" w:styleId="42">
+  <w:style w:type="table" w:styleId="931">
     <w:name w:val="Grid Table 4 - Accent 2"/>
-    <w:basedOn w:val="901"/>
+    <w:basedOn w:val="1083"/>
     <w:uiPriority w:val="59"/>
     <w:pPr>
       <w:pBdr/>
@@ -19223,9 +20003,9 @@
       </w:tcPr>
     </w:tblStylePr>
   </w:style>
-  <w:style w:type="table" w:styleId="43">
+  <w:style w:type="table" w:styleId="932">
     <w:name w:val="Grid Table 4 - Accent 3"/>
-    <w:basedOn w:val="901"/>
+    <w:basedOn w:val="1083"/>
     <w:uiPriority w:val="59"/>
     <w:pPr>
       <w:pBdr/>
@@ -19456,9 +20236,9 @@
       </w:tcPr>
     </w:tblStylePr>
   </w:style>
-  <w:style w:type="table" w:styleId="44">
+  <w:style w:type="table" w:styleId="933">
     <w:name w:val="Grid Table 4 - Accent 4"/>
-    <w:basedOn w:val="901"/>
+    <w:basedOn w:val="1083"/>
     <w:uiPriority w:val="59"/>
     <w:pPr>
       <w:pBdr/>
@@ -19689,9 +20469,9 @@
       </w:tcPr>
     </w:tblStylePr>
   </w:style>
-  <w:style w:type="table" w:styleId="45">
+  <w:style w:type="table" w:styleId="934">
     <w:name w:val="Grid Table 4 - Accent 5"/>
-    <w:basedOn w:val="901"/>
+    <w:basedOn w:val="1083"/>
     <w:uiPriority w:val="59"/>
     <w:pPr>
       <w:pBdr/>
@@ -19922,9 +20702,9 @@
       </w:tcPr>
     </w:tblStylePr>
   </w:style>
-  <w:style w:type="table" w:styleId="46">
+  <w:style w:type="table" w:styleId="935">
     <w:name w:val="Grid Table 4 - Accent 6"/>
-    <w:basedOn w:val="901"/>
+    <w:basedOn w:val="1083"/>
     <w:uiPriority w:val="59"/>
     <w:pPr>
       <w:pBdr/>
@@ -20155,9 +20935,9 @@
       </w:tcPr>
     </w:tblStylePr>
   </w:style>
-  <w:style w:type="table" w:styleId="47">
+  <w:style w:type="table" w:styleId="936">
     <w:name w:val="Grid Table 5 Dark"/>
-    <w:basedOn w:val="901"/>
+    <w:basedOn w:val="1083"/>
     <w:uiPriority w:val="99"/>
     <w:pPr>
       <w:pBdr/>
@@ -20383,9 +21163,9 @@
       </w:tcPr>
     </w:tblStylePr>
   </w:style>
-  <w:style w:type="table" w:styleId="48">
+  <w:style w:type="table" w:styleId="937">
     <w:name w:val="Grid Table 5 Dark- Accent 1"/>
-    <w:basedOn w:val="901"/>
+    <w:basedOn w:val="1083"/>
     <w:uiPriority w:val="99"/>
     <w:pPr>
       <w:pBdr/>
@@ -20611,9 +21391,9 @@
       </w:tcPr>
     </w:tblStylePr>
   </w:style>
-  <w:style w:type="table" w:styleId="49">
+  <w:style w:type="table" w:styleId="938">
     <w:name w:val="Grid Table 5 Dark - Accent 2"/>
-    <w:basedOn w:val="901"/>
+    <w:basedOn w:val="1083"/>
     <w:uiPriority w:val="99"/>
     <w:pPr>
       <w:pBdr/>
@@ -20839,9 +21619,9 @@
       </w:tcPr>
     </w:tblStylePr>
   </w:style>
-  <w:style w:type="table" w:styleId="50">
+  <w:style w:type="table" w:styleId="939">
     <w:name w:val="Grid Table 5 Dark - Accent 3"/>
-    <w:basedOn w:val="901"/>
+    <w:basedOn w:val="1083"/>
     <w:uiPriority w:val="99"/>
     <w:pPr>
       <w:pBdr/>
@@ -21067,9 +21847,9 @@
       </w:tcPr>
     </w:tblStylePr>
   </w:style>
-  <w:style w:type="table" w:styleId="51">
+  <w:style w:type="table" w:styleId="940">
     <w:name w:val="Grid Table 5 Dark- Accent 4"/>
-    <w:basedOn w:val="901"/>
+    <w:basedOn w:val="1083"/>
     <w:uiPriority w:val="99"/>
     <w:pPr>
       <w:pBdr/>
@@ -21295,9 +22075,9 @@
       </w:tcPr>
     </w:tblStylePr>
   </w:style>
-  <w:style w:type="table" w:styleId="52">
+  <w:style w:type="table" w:styleId="941">
     <w:name w:val="Grid Table 5 Dark - Accent 5"/>
-    <w:basedOn w:val="901"/>
+    <w:basedOn w:val="1083"/>
     <w:uiPriority w:val="99"/>
     <w:pPr>
       <w:pBdr/>
@@ -21523,9 +22303,9 @@
       </w:tcPr>
     </w:tblStylePr>
   </w:style>
-  <w:style w:type="table" w:styleId="53">
+  <w:style w:type="table" w:styleId="942">
     <w:name w:val="Grid Table 5 Dark - Accent 6"/>
-    <w:basedOn w:val="901"/>
+    <w:basedOn w:val="1083"/>
     <w:uiPriority w:val="99"/>
     <w:pPr>
       <w:pBdr/>
@@ -21751,9 +22531,9 @@
       </w:tcPr>
     </w:tblStylePr>
   </w:style>
-  <w:style w:type="table" w:styleId="54">
+  <w:style w:type="table" w:styleId="943">
     <w:name w:val="Grid Table 6 Colorful"/>
-    <w:basedOn w:val="901"/>
+    <w:basedOn w:val="1083"/>
     <w:uiPriority w:val="99"/>
     <w:pPr>
       <w:pBdr/>
@@ -21981,9 +22761,9 @@
       </w:tcPr>
     </w:tblStylePr>
   </w:style>
-  <w:style w:type="table" w:styleId="55">
+  <w:style w:type="table" w:styleId="944">
     <w:name w:val="Grid Table 6 Colorful - Accent 1"/>
-    <w:basedOn w:val="901"/>
+    <w:basedOn w:val="1083"/>
     <w:uiPriority w:val="99"/>
     <w:pPr>
       <w:pBdr/>
@@ -22211,9 +22991,9 @@
       </w:tcPr>
     </w:tblStylePr>
   </w:style>
-  <w:style w:type="table" w:styleId="56">
+  <w:style w:type="table" w:styleId="945">
     <w:name w:val="Grid Table 6 Colorful - Accent 2"/>
-    <w:basedOn w:val="901"/>
+    <w:basedOn w:val="1083"/>
     <w:uiPriority w:val="99"/>
     <w:pPr>
       <w:pBdr/>
@@ -22441,9 +23221,9 @@
       </w:tcPr>
     </w:tblStylePr>
   </w:style>
-  <w:style w:type="table" w:styleId="57">
+  <w:style w:type="table" w:styleId="946">
     <w:name w:val="Grid Table 6 Colorful - Accent 3"/>
-    <w:basedOn w:val="901"/>
+    <w:basedOn w:val="1083"/>
     <w:uiPriority w:val="99"/>
     <w:pPr>
       <w:pBdr/>
@@ -22671,9 +23451,9 @@
       </w:tcPr>
     </w:tblStylePr>
   </w:style>
-  <w:style w:type="table" w:styleId="58">
+  <w:style w:type="table" w:styleId="947">
     <w:name w:val="Grid Table 6 Colorful - Accent 4"/>
-    <w:basedOn w:val="901"/>
+    <w:basedOn w:val="1083"/>
     <w:uiPriority w:val="99"/>
     <w:pPr>
       <w:pBdr/>
@@ -22901,9 +23681,9 @@
       </w:tcPr>
     </w:tblStylePr>
   </w:style>
-  <w:style w:type="table" w:styleId="59">
+  <w:style w:type="table" w:styleId="948">
     <w:name w:val="Grid Table 6 Colorful - Accent 5"/>
-    <w:basedOn w:val="901"/>
+    <w:basedOn w:val="1083"/>
     <w:uiPriority w:val="99"/>
     <w:pPr>
       <w:pBdr/>
@@ -23131,9 +23911,9 @@
       </w:tcPr>
     </w:tblStylePr>
   </w:style>
-  <w:style w:type="table" w:styleId="60">
+  <w:style w:type="table" w:styleId="949">
     <w:name w:val="Grid Table 6 Colorful - Accent 6"/>
-    <w:basedOn w:val="901"/>
+    <w:basedOn w:val="1083"/>
     <w:uiPriority w:val="99"/>
     <w:pPr>
       <w:pBdr/>
@@ -23361,9 +24141,9 @@
       </w:tcPr>
     </w:tblStylePr>
   </w:style>
-  <w:style w:type="table" w:styleId="61">
+  <w:style w:type="table" w:styleId="950">
     <w:name w:val="Grid Table 7 Colorful"/>
-    <w:basedOn w:val="901"/>
+    <w:basedOn w:val="1083"/>
     <w:uiPriority w:val="99"/>
     <w:pPr>
       <w:pBdr/>
@@ -23465,11 +24245,11 @@
         <w:tblBorders/>
       </w:tblPr>
       <w:tcPr>
-        <w:shd w:color="ffffff"/>
+        <w:shd w:val="clear" w:color="ffffff"/>
         <w:tcBorders>
-          <w:top w:val="none"/>
-          <w:left w:val="none"/>
-          <w:bottom w:val="none"/>
+          <w:top w:val="none" w:color="000000" w:sz="4" w:space="0"/>
+          <w:left w:val="none" w:color="000000" w:sz="4" w:space="0"/>
+          <w:bottom w:val="none" w:color="000000" w:sz="4" w:space="0"/>
           <w:right w:val="single" w:color="000000" w:themeColor="text1" w:themeTint="80" w:sz="4" w:space="0"/>
         </w:tcBorders>
       </w:tcPr>
@@ -23492,10 +24272,10 @@
       <w:tcPr>
         <w:shd w:val="clear" w:color="ffffff" w:themeColor="light1" w:fill="ffffff" w:themeFill="light1"/>
         <w:tcBorders>
-          <w:top w:val="none"/>
-          <w:left w:val="none"/>
+          <w:top w:val="none" w:color="000000" w:sz="4" w:space="0"/>
+          <w:left w:val="none" w:color="000000" w:sz="4" w:space="0"/>
           <w:bottom w:val="single" w:color="000000" w:themeColor="text1" w:themeTint="80" w:sz="4" w:space="0"/>
-          <w:right w:val="none"/>
+          <w:right w:val="none" w:color="000000" w:sz="4" w:space="0"/>
         </w:tcBorders>
       </w:tcPr>
     </w:tblStylePr>
@@ -23515,12 +24295,12 @@
         <w:tblBorders/>
       </w:tblPr>
       <w:tcPr>
-        <w:shd w:color="ffffff"/>
+        <w:shd w:val="clear" w:color="ffffff"/>
         <w:tcBorders>
-          <w:top w:val="none"/>
+          <w:top w:val="none" w:color="000000" w:sz="4" w:space="0"/>
           <w:left w:val="single" w:color="000000" w:themeColor="text1" w:themeTint="80" w:sz="4" w:space="0"/>
-          <w:bottom w:val="none"/>
-          <w:right w:val="none"/>
+          <w:bottom w:val="none" w:color="000000" w:sz="4" w:space="0"/>
+          <w:right w:val="none" w:color="000000" w:sz="4" w:space="0"/>
         </w:tcBorders>
       </w:tcPr>
     </w:tblStylePr>
@@ -23543,9 +24323,9 @@
         <w:shd w:val="clear" w:color="ffffff" w:themeColor="light1" w:fill="ffffff" w:themeFill="light1"/>
         <w:tcBorders>
           <w:top w:val="single" w:color="000000" w:themeColor="text1" w:themeTint="80" w:sz="4" w:space="0"/>
-          <w:left w:val="none"/>
-          <w:bottom w:val="none"/>
-          <w:right w:val="none"/>
+          <w:left w:val="none" w:color="000000" w:sz="4" w:space="0"/>
+          <w:bottom w:val="none" w:color="000000" w:sz="4" w:space="0"/>
+          <w:right w:val="none" w:color="000000" w:sz="4" w:space="0"/>
         </w:tcBorders>
       </w:tcPr>
     </w:tblStylePr>
@@ -23615,9 +24395,9 @@
       </w:tcPr>
     </w:tblStylePr>
   </w:style>
-  <w:style w:type="table" w:styleId="62">
+  <w:style w:type="table" w:styleId="951">
     <w:name w:val="Grid Table 7 Colorful - Accent 1"/>
-    <w:basedOn w:val="901"/>
+    <w:basedOn w:val="1083"/>
     <w:uiPriority w:val="99"/>
     <w:pPr>
       <w:pBdr/>
@@ -23719,11 +24499,11 @@
         <w:tblBorders/>
       </w:tblPr>
       <w:tcPr>
-        <w:shd w:color="ffffff"/>
+        <w:shd w:val="clear" w:color="ffffff"/>
         <w:tcBorders>
-          <w:top w:val="none"/>
-          <w:left w:val="none"/>
-          <w:bottom w:val="none"/>
+          <w:top w:val="none" w:color="000000" w:sz="4" w:space="0"/>
+          <w:left w:val="none" w:color="000000" w:sz="4" w:space="0"/>
+          <w:bottom w:val="none" w:color="000000" w:sz="4" w:space="0"/>
           <w:right w:val="single" w:color="000000" w:themeColor="accent1" w:themeTint="80" w:sz="4" w:space="0"/>
         </w:tcBorders>
       </w:tcPr>
@@ -23746,10 +24526,10 @@
       <w:tcPr>
         <w:shd w:val="clear" w:color="ffffff" w:themeColor="light1" w:fill="ffffff" w:themeFill="light1"/>
         <w:tcBorders>
-          <w:top w:val="none"/>
-          <w:left w:val="none"/>
+          <w:top w:val="none" w:color="000000" w:sz="4" w:space="0"/>
+          <w:left w:val="none" w:color="000000" w:sz="4" w:space="0"/>
           <w:bottom w:val="single" w:color="000000" w:themeColor="accent1" w:themeTint="80" w:sz="4" w:space="0"/>
-          <w:right w:val="none"/>
+          <w:right w:val="none" w:color="000000" w:sz="4" w:space="0"/>
         </w:tcBorders>
       </w:tcPr>
     </w:tblStylePr>
@@ -23769,12 +24549,12 @@
         <w:tblBorders/>
       </w:tblPr>
       <w:tcPr>
-        <w:shd w:color="ffffff"/>
+        <w:shd w:val="clear" w:color="ffffff"/>
         <w:tcBorders>
-          <w:top w:val="none"/>
+          <w:top w:val="none" w:color="000000" w:sz="4" w:space="0"/>
           <w:left w:val="single" w:color="000000" w:themeColor="accent1" w:themeTint="80" w:sz="4" w:space="0"/>
-          <w:bottom w:val="none"/>
-          <w:right w:val="none"/>
+          <w:bottom w:val="none" w:color="000000" w:sz="4" w:space="0"/>
+          <w:right w:val="none" w:color="000000" w:sz="4" w:space="0"/>
         </w:tcBorders>
       </w:tcPr>
     </w:tblStylePr>
@@ -23797,9 +24577,9 @@
         <w:shd w:val="clear" w:color="ffffff" w:themeColor="light1" w:fill="ffffff" w:themeFill="light1"/>
         <w:tcBorders>
           <w:top w:val="single" w:color="000000" w:themeColor="accent1" w:themeTint="80" w:sz="4" w:space="0"/>
-          <w:left w:val="none"/>
-          <w:bottom w:val="none"/>
-          <w:right w:val="none"/>
+          <w:left w:val="none" w:color="000000" w:sz="4" w:space="0"/>
+          <w:bottom w:val="none" w:color="000000" w:sz="4" w:space="0"/>
+          <w:right w:val="none" w:color="000000" w:sz="4" w:space="0"/>
         </w:tcBorders>
       </w:tcPr>
     </w:tblStylePr>
@@ -23869,9 +24649,9 @@
       </w:tcPr>
     </w:tblStylePr>
   </w:style>
-  <w:style w:type="table" w:styleId="63">
+  <w:style w:type="table" w:styleId="952">
     <w:name w:val="Grid Table 7 Colorful - Accent 2"/>
-    <w:basedOn w:val="901"/>
+    <w:basedOn w:val="1083"/>
     <w:uiPriority w:val="99"/>
     <w:pPr>
       <w:pBdr/>
@@ -23973,11 +24753,11 @@
         <w:tblBorders/>
       </w:tblPr>
       <w:tcPr>
-        <w:shd w:color="ffffff"/>
+        <w:shd w:val="clear" w:color="ffffff"/>
         <w:tcBorders>
-          <w:top w:val="none"/>
-          <w:left w:val="none"/>
-          <w:bottom w:val="none"/>
+          <w:top w:val="none" w:color="000000" w:sz="4" w:space="0"/>
+          <w:left w:val="none" w:color="000000" w:sz="4" w:space="0"/>
+          <w:bottom w:val="none" w:color="000000" w:sz="4" w:space="0"/>
           <w:right w:val="single" w:color="000000" w:themeColor="accent2" w:themeTint="97" w:sz="4" w:space="0"/>
         </w:tcBorders>
       </w:tcPr>
@@ -24000,10 +24780,10 @@
       <w:tcPr>
         <w:shd w:val="clear" w:color="ffffff" w:themeColor="light1" w:fill="ffffff" w:themeFill="light1"/>
         <w:tcBorders>
-          <w:top w:val="none"/>
-          <w:left w:val="none"/>
+          <w:top w:val="none" w:color="000000" w:sz="4" w:space="0"/>
+          <w:left w:val="none" w:color="000000" w:sz="4" w:space="0"/>
           <w:bottom w:val="single" w:color="000000" w:themeColor="accent2" w:themeTint="97" w:sz="4" w:space="0"/>
-          <w:right w:val="none"/>
+          <w:right w:val="none" w:color="000000" w:sz="4" w:space="0"/>
         </w:tcBorders>
       </w:tcPr>
     </w:tblStylePr>
@@ -24023,12 +24803,12 @@
         <w:tblBorders/>
       </w:tblPr>
       <w:tcPr>
-        <w:shd w:color="ffffff"/>
+        <w:shd w:val="clear" w:color="ffffff"/>
         <w:tcBorders>
-          <w:top w:val="none"/>
+          <w:top w:val="none" w:color="000000" w:sz="4" w:space="0"/>
           <w:left w:val="single" w:color="000000" w:themeColor="accent2" w:themeTint="97" w:sz="4" w:space="0"/>
-          <w:bottom w:val="none"/>
-          <w:right w:val="none"/>
+          <w:bottom w:val="none" w:color="000000" w:sz="4" w:space="0"/>
+          <w:right w:val="none" w:color="000000" w:sz="4" w:space="0"/>
         </w:tcBorders>
       </w:tcPr>
     </w:tblStylePr>
@@ -24051,9 +24831,9 @@
         <w:shd w:val="clear" w:color="ffffff" w:themeColor="light1" w:fill="ffffff" w:themeFill="light1"/>
         <w:tcBorders>
           <w:top w:val="single" w:color="000000" w:themeColor="accent2" w:themeTint="97" w:sz="4" w:space="0"/>
-          <w:left w:val="none"/>
-          <w:bottom w:val="none"/>
-          <w:right w:val="none"/>
+          <w:left w:val="none" w:color="000000" w:sz="4" w:space="0"/>
+          <w:bottom w:val="none" w:color="000000" w:sz="4" w:space="0"/>
+          <w:right w:val="none" w:color="000000" w:sz="4" w:space="0"/>
         </w:tcBorders>
       </w:tcPr>
     </w:tblStylePr>
@@ -24123,9 +24903,9 @@
       </w:tcPr>
     </w:tblStylePr>
   </w:style>
-  <w:style w:type="table" w:styleId="64">
+  <w:style w:type="table" w:styleId="953">
     <w:name w:val="Grid Table 7 Colorful - Accent 3"/>
-    <w:basedOn w:val="901"/>
+    <w:basedOn w:val="1083"/>
     <w:uiPriority w:val="99"/>
     <w:pPr>
       <w:pBdr/>
@@ -24227,11 +25007,11 @@
         <w:tblBorders/>
       </w:tblPr>
       <w:tcPr>
-        <w:shd w:color="ffffff"/>
+        <w:shd w:val="clear" w:color="ffffff"/>
         <w:tcBorders>
-          <w:top w:val="none"/>
-          <w:left w:val="none"/>
-          <w:bottom w:val="none"/>
+          <w:top w:val="none" w:color="000000" w:sz="4" w:space="0"/>
+          <w:left w:val="none" w:color="000000" w:sz="4" w:space="0"/>
+          <w:bottom w:val="none" w:color="000000" w:sz="4" w:space="0"/>
           <w:right w:val="single" w:color="000000" w:themeColor="accent3" w:themeTint="FE" w:sz="4" w:space="0"/>
         </w:tcBorders>
       </w:tcPr>
@@ -24254,10 +25034,10 @@
       <w:tcPr>
         <w:shd w:val="clear" w:color="ffffff" w:themeColor="light1" w:fill="ffffff" w:themeFill="light1"/>
         <w:tcBorders>
-          <w:top w:val="none"/>
-          <w:left w:val="none"/>
+          <w:top w:val="none" w:color="000000" w:sz="4" w:space="0"/>
+          <w:left w:val="none" w:color="000000" w:sz="4" w:space="0"/>
           <w:bottom w:val="single" w:color="000000" w:themeColor="accent3" w:themeTint="FE" w:sz="4" w:space="0"/>
-          <w:right w:val="none"/>
+          <w:right w:val="none" w:color="000000" w:sz="4" w:space="0"/>
         </w:tcBorders>
       </w:tcPr>
     </w:tblStylePr>
@@ -24277,12 +25057,12 @@
         <w:tblBorders/>
       </w:tblPr>
       <w:tcPr>
-        <w:shd w:color="ffffff"/>
+        <w:shd w:val="clear" w:color="ffffff"/>
         <w:tcBorders>
-          <w:top w:val="none"/>
+          <w:top w:val="none" w:color="000000" w:sz="4" w:space="0"/>
           <w:left w:val="single" w:color="000000" w:themeColor="accent3" w:themeTint="FE" w:sz="4" w:space="0"/>
-          <w:bottom w:val="none"/>
-          <w:right w:val="none"/>
+          <w:bottom w:val="none" w:color="000000" w:sz="4" w:space="0"/>
+          <w:right w:val="none" w:color="000000" w:sz="4" w:space="0"/>
         </w:tcBorders>
       </w:tcPr>
     </w:tblStylePr>
@@ -24305,9 +25085,9 @@
         <w:shd w:val="clear" w:color="ffffff" w:themeColor="light1" w:fill="ffffff" w:themeFill="light1"/>
         <w:tcBorders>
           <w:top w:val="single" w:color="000000" w:themeColor="accent3" w:themeTint="FE" w:sz="4" w:space="0"/>
-          <w:left w:val="none"/>
-          <w:bottom w:val="none"/>
-          <w:right w:val="none"/>
+          <w:left w:val="none" w:color="000000" w:sz="4" w:space="0"/>
+          <w:bottom w:val="none" w:color="000000" w:sz="4" w:space="0"/>
+          <w:right w:val="none" w:color="000000" w:sz="4" w:space="0"/>
         </w:tcBorders>
       </w:tcPr>
     </w:tblStylePr>
@@ -24377,9 +25157,9 @@
       </w:tcPr>
     </w:tblStylePr>
   </w:style>
-  <w:style w:type="table" w:styleId="65">
+  <w:style w:type="table" w:styleId="954">
     <w:name w:val="Grid Table 7 Colorful - Accent 4"/>
-    <w:basedOn w:val="901"/>
+    <w:basedOn w:val="1083"/>
     <w:uiPriority w:val="99"/>
     <w:pPr>
       <w:pBdr/>
@@ -24481,11 +25261,11 @@
         <w:tblBorders/>
       </w:tblPr>
       <w:tcPr>
-        <w:shd w:color="ffffff"/>
+        <w:shd w:val="clear" w:color="ffffff"/>
         <w:tcBorders>
-          <w:top w:val="none"/>
-          <w:left w:val="none"/>
-          <w:bottom w:val="none"/>
+          <w:top w:val="none" w:color="000000" w:sz="4" w:space="0"/>
+          <w:left w:val="none" w:color="000000" w:sz="4" w:space="0"/>
+          <w:bottom w:val="none" w:color="000000" w:sz="4" w:space="0"/>
           <w:right w:val="single" w:color="000000" w:themeColor="accent4" w:themeTint="9A" w:sz="4" w:space="0"/>
         </w:tcBorders>
       </w:tcPr>
@@ -24508,10 +25288,10 @@
       <w:tcPr>
         <w:shd w:val="clear" w:color="ffffff" w:themeColor="light1" w:fill="ffffff" w:themeFill="light1"/>
         <w:tcBorders>
-          <w:top w:val="none"/>
-          <w:left w:val="none"/>
+          <w:top w:val="none" w:color="000000" w:sz="4" w:space="0"/>
+          <w:left w:val="none" w:color="000000" w:sz="4" w:space="0"/>
           <w:bottom w:val="single" w:color="000000" w:themeColor="accent4" w:themeTint="9A" w:sz="4" w:space="0"/>
-          <w:right w:val="none"/>
+          <w:right w:val="none" w:color="000000" w:sz="4" w:space="0"/>
         </w:tcBorders>
       </w:tcPr>
     </w:tblStylePr>
@@ -24531,12 +25311,12 @@
         <w:tblBorders/>
       </w:tblPr>
       <w:tcPr>
-        <w:shd w:color="ffffff"/>
+        <w:shd w:val="clear" w:color="ffffff"/>
         <w:tcBorders>
-          <w:top w:val="none"/>
+          <w:top w:val="none" w:color="000000" w:sz="4" w:space="0"/>
           <w:left w:val="single" w:color="000000" w:themeColor="accent4" w:themeTint="9A" w:sz="4" w:space="0"/>
-          <w:bottom w:val="none"/>
-          <w:right w:val="none"/>
+          <w:bottom w:val="none" w:color="000000" w:sz="4" w:space="0"/>
+          <w:right w:val="none" w:color="000000" w:sz="4" w:space="0"/>
         </w:tcBorders>
       </w:tcPr>
     </w:tblStylePr>
@@ -24559,9 +25339,9 @@
         <w:shd w:val="clear" w:color="ffffff" w:themeColor="light1" w:fill="ffffff" w:themeFill="light1"/>
         <w:tcBorders>
           <w:top w:val="single" w:color="000000" w:themeColor="accent4" w:themeTint="9A" w:sz="4" w:space="0"/>
-          <w:left w:val="none"/>
-          <w:bottom w:val="none"/>
-          <w:right w:val="none"/>
+          <w:left w:val="none" w:color="000000" w:sz="4" w:space="0"/>
+          <w:bottom w:val="none" w:color="000000" w:sz="4" w:space="0"/>
+          <w:right w:val="none" w:color="000000" w:sz="4" w:space="0"/>
         </w:tcBorders>
       </w:tcPr>
     </w:tblStylePr>
@@ -24631,9 +25411,9 @@
       </w:tcPr>
     </w:tblStylePr>
   </w:style>
-  <w:style w:type="table" w:styleId="66">
+  <w:style w:type="table" w:styleId="955">
     <w:name w:val="Grid Table 7 Colorful - Accent 5"/>
-    <w:basedOn w:val="901"/>
+    <w:basedOn w:val="1083"/>
     <w:uiPriority w:val="99"/>
     <w:pPr>
       <w:pBdr/>
@@ -24735,11 +25515,11 @@
         <w:tblBorders/>
       </w:tblPr>
       <w:tcPr>
-        <w:shd w:color="ffffff"/>
+        <w:shd w:val="clear" w:color="ffffff"/>
         <w:tcBorders>
-          <w:top w:val="none"/>
-          <w:left w:val="none"/>
-          <w:bottom w:val="none"/>
+          <w:top w:val="none" w:color="000000" w:sz="4" w:space="0"/>
+          <w:left w:val="none" w:color="000000" w:sz="4" w:space="0"/>
+          <w:bottom w:val="none" w:color="000000" w:sz="4" w:space="0"/>
           <w:right w:val="single" w:color="000000" w:themeColor="accent5" w:themeTint="90" w:sz="4" w:space="0"/>
         </w:tcBorders>
       </w:tcPr>
@@ -24762,10 +25542,10 @@
       <w:tcPr>
         <w:shd w:val="clear" w:color="ffffff" w:themeColor="light1" w:fill="ffffff" w:themeFill="light1"/>
         <w:tcBorders>
-          <w:top w:val="none"/>
-          <w:left w:val="none"/>
+          <w:top w:val="none" w:color="000000" w:sz="4" w:space="0"/>
+          <w:left w:val="none" w:color="000000" w:sz="4" w:space="0"/>
           <w:bottom w:val="single" w:color="000000" w:themeColor="accent5" w:themeTint="90" w:sz="4" w:space="0"/>
-          <w:right w:val="none"/>
+          <w:right w:val="none" w:color="000000" w:sz="4" w:space="0"/>
         </w:tcBorders>
       </w:tcPr>
     </w:tblStylePr>
@@ -24785,12 +25565,12 @@
         <w:tblBorders/>
       </w:tblPr>
       <w:tcPr>
-        <w:shd w:color="ffffff"/>
+        <w:shd w:val="clear" w:color="ffffff"/>
         <w:tcBorders>
-          <w:top w:val="none"/>
+          <w:top w:val="none" w:color="000000" w:sz="4" w:space="0"/>
           <w:left w:val="single" w:color="000000" w:themeColor="accent5" w:themeTint="90" w:sz="4" w:space="0"/>
-          <w:bottom w:val="none"/>
-          <w:right w:val="none"/>
+          <w:bottom w:val="none" w:color="000000" w:sz="4" w:space="0"/>
+          <w:right w:val="none" w:color="000000" w:sz="4" w:space="0"/>
         </w:tcBorders>
       </w:tcPr>
     </w:tblStylePr>
@@ -24813,9 +25593,9 @@
         <w:shd w:val="clear" w:color="ffffff" w:themeColor="light1" w:fill="ffffff" w:themeFill="light1"/>
         <w:tcBorders>
           <w:top w:val="single" w:color="000000" w:themeColor="accent5" w:themeTint="90" w:sz="4" w:space="0"/>
-          <w:left w:val="none"/>
-          <w:bottom w:val="none"/>
-          <w:right w:val="none"/>
+          <w:left w:val="none" w:color="000000" w:sz="4" w:space="0"/>
+          <w:bottom w:val="none" w:color="000000" w:sz="4" w:space="0"/>
+          <w:right w:val="none" w:color="000000" w:sz="4" w:space="0"/>
         </w:tcBorders>
       </w:tcPr>
     </w:tblStylePr>
@@ -24885,9 +25665,9 @@
       </w:tcPr>
     </w:tblStylePr>
   </w:style>
-  <w:style w:type="table" w:styleId="67">
+  <w:style w:type="table" w:styleId="956">
     <w:name w:val="Grid Table 7 Colorful - Accent 6"/>
-    <w:basedOn w:val="901"/>
+    <w:basedOn w:val="1083"/>
     <w:uiPriority w:val="99"/>
     <w:pPr>
       <w:pBdr/>
@@ -24989,11 +25769,11 @@
         <w:tblBorders/>
       </w:tblPr>
       <w:tcPr>
-        <w:shd w:color="ffffff"/>
+        <w:shd w:val="clear" w:color="ffffff"/>
         <w:tcBorders>
-          <w:top w:val="none"/>
-          <w:left w:val="none"/>
-          <w:bottom w:val="none"/>
+          <w:top w:val="none" w:color="000000" w:sz="4" w:space="0"/>
+          <w:left w:val="none" w:color="000000" w:sz="4" w:space="0"/>
+          <w:bottom w:val="none" w:color="000000" w:sz="4" w:space="0"/>
           <w:right w:val="single" w:color="000000" w:themeColor="accent6" w:themeTint="90" w:sz="4" w:space="0"/>
         </w:tcBorders>
       </w:tcPr>
@@ -25016,10 +25796,10 @@
       <w:tcPr>
         <w:shd w:val="clear" w:color="ffffff" w:themeColor="light1" w:fill="ffffff" w:themeFill="light1"/>
         <w:tcBorders>
-          <w:top w:val="none"/>
-          <w:left w:val="none"/>
+          <w:top w:val="none" w:color="000000" w:sz="4" w:space="0"/>
+          <w:left w:val="none" w:color="000000" w:sz="4" w:space="0"/>
           <w:bottom w:val="single" w:color="000000" w:themeColor="accent6" w:themeTint="90" w:sz="4" w:space="0"/>
-          <w:right w:val="none"/>
+          <w:right w:val="none" w:color="000000" w:sz="4" w:space="0"/>
         </w:tcBorders>
       </w:tcPr>
     </w:tblStylePr>
@@ -25039,12 +25819,12 @@
         <w:tblBorders/>
       </w:tblPr>
       <w:tcPr>
-        <w:shd w:color="ffffff"/>
+        <w:shd w:val="clear" w:color="ffffff"/>
         <w:tcBorders>
-          <w:top w:val="none"/>
+          <w:top w:val="none" w:color="000000" w:sz="4" w:space="0"/>
           <w:left w:val="single" w:color="000000" w:themeColor="accent6" w:themeTint="90" w:sz="4" w:space="0"/>
-          <w:bottom w:val="none"/>
-          <w:right w:val="none"/>
+          <w:bottom w:val="none" w:color="000000" w:sz="4" w:space="0"/>
+          <w:right w:val="none" w:color="000000" w:sz="4" w:space="0"/>
         </w:tcBorders>
       </w:tcPr>
     </w:tblStylePr>
@@ -25067,9 +25847,9 @@
         <w:shd w:val="clear" w:color="ffffff" w:themeColor="light1" w:fill="ffffff" w:themeFill="light1"/>
         <w:tcBorders>
           <w:top w:val="single" w:color="000000" w:themeColor="accent6" w:themeTint="90" w:sz="4" w:space="0"/>
-          <w:left w:val="none"/>
-          <w:bottom w:val="none"/>
-          <w:right w:val="none"/>
+          <w:left w:val="none" w:color="000000" w:sz="4" w:space="0"/>
+          <w:bottom w:val="none" w:color="000000" w:sz="4" w:space="0"/>
+          <w:right w:val="none" w:color="000000" w:sz="4" w:space="0"/>
         </w:tcBorders>
       </w:tcPr>
     </w:tblStylePr>
@@ -25139,9 +25919,9 @@
       </w:tcPr>
     </w:tblStylePr>
   </w:style>
-  <w:style w:type="table" w:styleId="68">
+  <w:style w:type="table" w:styleId="957">
     <w:name w:val="List Table 1 Light"/>
-    <w:basedOn w:val="901"/>
+    <w:basedOn w:val="1083"/>
     <w:uiPriority w:val="99"/>
     <w:pPr>
       <w:pBdr/>
@@ -25355,9 +26135,9 @@
       </w:tcPr>
     </w:tblStylePr>
   </w:style>
-  <w:style w:type="table" w:styleId="69">
+  <w:style w:type="table" w:styleId="958">
     <w:name w:val="List Table 1 Light - Accent 1"/>
-    <w:basedOn w:val="901"/>
+    <w:basedOn w:val="1083"/>
     <w:uiPriority w:val="99"/>
     <w:pPr>
       <w:pBdr/>
@@ -25571,9 +26351,9 @@
       </w:tcPr>
     </w:tblStylePr>
   </w:style>
-  <w:style w:type="table" w:styleId="70">
+  <w:style w:type="table" w:styleId="959">
     <w:name w:val="List Table 1 Light - Accent 2"/>
-    <w:basedOn w:val="901"/>
+    <w:basedOn w:val="1083"/>
     <w:uiPriority w:val="99"/>
     <w:pPr>
       <w:pBdr/>
@@ -25787,9 +26567,9 @@
       </w:tcPr>
     </w:tblStylePr>
   </w:style>
-  <w:style w:type="table" w:styleId="71">
+  <w:style w:type="table" w:styleId="960">
     <w:name w:val="List Table 1 Light - Accent 3"/>
-    <w:basedOn w:val="901"/>
+    <w:basedOn w:val="1083"/>
     <w:uiPriority w:val="99"/>
     <w:pPr>
       <w:pBdr/>
@@ -26003,9 +26783,9 @@
       </w:tcPr>
     </w:tblStylePr>
   </w:style>
-  <w:style w:type="table" w:styleId="72">
+  <w:style w:type="table" w:styleId="961">
     <w:name w:val="List Table 1 Light - Accent 4"/>
-    <w:basedOn w:val="901"/>
+    <w:basedOn w:val="1083"/>
     <w:uiPriority w:val="99"/>
     <w:pPr>
       <w:pBdr/>
@@ -26219,9 +26999,9 @@
       </w:tcPr>
     </w:tblStylePr>
   </w:style>
-  <w:style w:type="table" w:styleId="73">
+  <w:style w:type="table" w:styleId="962">
     <w:name w:val="List Table 1 Light - Accent 5"/>
-    <w:basedOn w:val="901"/>
+    <w:basedOn w:val="1083"/>
     <w:uiPriority w:val="99"/>
     <w:pPr>
       <w:pBdr/>
@@ -26435,9 +27215,9 @@
       </w:tcPr>
     </w:tblStylePr>
   </w:style>
-  <w:style w:type="table" w:styleId="74">
+  <w:style w:type="table" w:styleId="963">
     <w:name w:val="List Table 1 Light - Accent 6"/>
-    <w:basedOn w:val="901"/>
+    <w:basedOn w:val="1083"/>
     <w:uiPriority w:val="99"/>
     <w:pPr>
       <w:pBdr/>
@@ -26651,9 +27431,9 @@
       </w:tcPr>
     </w:tblStylePr>
   </w:style>
-  <w:style w:type="table" w:styleId="75">
+  <w:style w:type="table" w:styleId="964">
     <w:name w:val="List Table 2"/>
-    <w:basedOn w:val="901"/>
+    <w:basedOn w:val="1083"/>
     <w:uiPriority w:val="99"/>
     <w:pPr>
       <w:pBdr/>
@@ -26889,9 +27669,9 @@
       </w:tcPr>
     </w:tblStylePr>
   </w:style>
-  <w:style w:type="table" w:styleId="76">
+  <w:style w:type="table" w:styleId="965">
     <w:name w:val="List Table 2 - Accent 1"/>
-    <w:basedOn w:val="901"/>
+    <w:basedOn w:val="1083"/>
     <w:uiPriority w:val="99"/>
     <w:pPr>
       <w:pBdr/>
@@ -27127,9 +27907,9 @@
       </w:tcPr>
     </w:tblStylePr>
   </w:style>
-  <w:style w:type="table" w:styleId="77">
+  <w:style w:type="table" w:styleId="966">
     <w:name w:val="List Table 2 - Accent 2"/>
-    <w:basedOn w:val="901"/>
+    <w:basedOn w:val="1083"/>
     <w:uiPriority w:val="99"/>
     <w:pPr>
       <w:pBdr/>
@@ -27365,9 +28145,9 @@
       </w:tcPr>
     </w:tblStylePr>
   </w:style>
-  <w:style w:type="table" w:styleId="78">
+  <w:style w:type="table" w:styleId="967">
     <w:name w:val="List Table 2 - Accent 3"/>
-    <w:basedOn w:val="901"/>
+    <w:basedOn w:val="1083"/>
     <w:uiPriority w:val="99"/>
     <w:pPr>
       <w:pBdr/>
@@ -27603,9 +28383,9 @@
       </w:tcPr>
     </w:tblStylePr>
   </w:style>
-  <w:style w:type="table" w:styleId="79">
+  <w:style w:type="table" w:styleId="968">
     <w:name w:val="List Table 2 - Accent 4"/>
-    <w:basedOn w:val="901"/>
+    <w:basedOn w:val="1083"/>
     <w:uiPriority w:val="99"/>
     <w:pPr>
       <w:pBdr/>
@@ -27841,9 +28621,9 @@
       </w:tcPr>
     </w:tblStylePr>
   </w:style>
-  <w:style w:type="table" w:styleId="80">
+  <w:style w:type="table" w:styleId="969">
     <w:name w:val="List Table 2 - Accent 5"/>
-    <w:basedOn w:val="901"/>
+    <w:basedOn w:val="1083"/>
     <w:uiPriority w:val="99"/>
     <w:pPr>
       <w:pBdr/>
@@ -28079,9 +28859,9 @@
       </w:tcPr>
     </w:tblStylePr>
   </w:style>
-  <w:style w:type="table" w:styleId="81">
+  <w:style w:type="table" w:styleId="970">
     <w:name w:val="List Table 2 - Accent 6"/>
-    <w:basedOn w:val="901"/>
+    <w:basedOn w:val="1083"/>
     <w:uiPriority w:val="99"/>
     <w:pPr>
       <w:pBdr/>
@@ -28317,9 +29097,9 @@
       </w:tcPr>
     </w:tblStylePr>
   </w:style>
-  <w:style w:type="table" w:styleId="82">
+  <w:style w:type="table" w:styleId="971">
     <w:name w:val="List Table 3"/>
-    <w:basedOn w:val="901"/>
+    <w:basedOn w:val="1083"/>
     <w:uiPriority w:val="99"/>
     <w:pPr>
       <w:pBdr/>
@@ -28545,9 +29325,9 @@
       </w:tcPr>
     </w:tblStylePr>
   </w:style>
-  <w:style w:type="table" w:styleId="83">
+  <w:style w:type="table" w:styleId="972">
     <w:name w:val="List Table 3 - Accent 1"/>
-    <w:basedOn w:val="901"/>
+    <w:basedOn w:val="1083"/>
     <w:uiPriority w:val="99"/>
     <w:pPr>
       <w:pBdr/>
@@ -28773,9 +29553,9 @@
       </w:tcPr>
     </w:tblStylePr>
   </w:style>
-  <w:style w:type="table" w:styleId="84">
+  <w:style w:type="table" w:styleId="973">
     <w:name w:val="List Table 3 - Accent 2"/>
-    <w:basedOn w:val="901"/>
+    <w:basedOn w:val="1083"/>
     <w:uiPriority w:val="99"/>
     <w:pPr>
       <w:pBdr/>
@@ -29001,9 +29781,9 @@
       </w:tcPr>
     </w:tblStylePr>
   </w:style>
-  <w:style w:type="table" w:styleId="85">
+  <w:style w:type="table" w:styleId="974">
     <w:name w:val="List Table 3 - Accent 3"/>
-    <w:basedOn w:val="901"/>
+    <w:basedOn w:val="1083"/>
     <w:uiPriority w:val="99"/>
     <w:pPr>
       <w:pBdr/>
@@ -29229,9 +30009,9 @@
       </w:tcPr>
     </w:tblStylePr>
   </w:style>
-  <w:style w:type="table" w:styleId="86">
+  <w:style w:type="table" w:styleId="975">
     <w:name w:val="List Table 3 - Accent 4"/>
-    <w:basedOn w:val="901"/>
+    <w:basedOn w:val="1083"/>
     <w:uiPriority w:val="99"/>
     <w:pPr>
       <w:pBdr/>
@@ -29457,9 +30237,9 @@
       </w:tcPr>
     </w:tblStylePr>
   </w:style>
-  <w:style w:type="table" w:styleId="87">
+  <w:style w:type="table" w:styleId="976">
     <w:name w:val="List Table 3 - Accent 5"/>
-    <w:basedOn w:val="901"/>
+    <w:basedOn w:val="1083"/>
     <w:uiPriority w:val="99"/>
     <w:pPr>
       <w:pBdr/>
@@ -29685,9 +30465,9 @@
       </w:tcPr>
     </w:tblStylePr>
   </w:style>
-  <w:style w:type="table" w:styleId="88">
+  <w:style w:type="table" w:styleId="977">
     <w:name w:val="List Table 3 - Accent 6"/>
-    <w:basedOn w:val="901"/>
+    <w:basedOn w:val="1083"/>
     <w:uiPriority w:val="99"/>
     <w:pPr>
       <w:pBdr/>
@@ -29913,9 +30693,9 @@
       </w:tcPr>
     </w:tblStylePr>
   </w:style>
-  <w:style w:type="table" w:styleId="89">
+  <w:style w:type="table" w:styleId="978">
     <w:name w:val="List Table 4"/>
-    <w:basedOn w:val="901"/>
+    <w:basedOn w:val="1083"/>
     <w:uiPriority w:val="99"/>
     <w:pPr>
       <w:pBdr/>
@@ -30138,9 +30918,9 @@
       </w:tcPr>
     </w:tblStylePr>
   </w:style>
-  <w:style w:type="table" w:styleId="90">
+  <w:style w:type="table" w:styleId="979">
     <w:name w:val="List Table 4 - Accent 1"/>
-    <w:basedOn w:val="901"/>
+    <w:basedOn w:val="1083"/>
     <w:uiPriority w:val="99"/>
     <w:pPr>
       <w:pBdr/>
@@ -30363,9 +31143,9 @@
       </w:tcPr>
     </w:tblStylePr>
   </w:style>
-  <w:style w:type="table" w:styleId="91">
+  <w:style w:type="table" w:styleId="980">
     <w:name w:val="List Table 4 - Accent 2"/>
-    <w:basedOn w:val="901"/>
+    <w:basedOn w:val="1083"/>
     <w:uiPriority w:val="99"/>
     <w:pPr>
       <w:pBdr/>
@@ -30588,9 +31368,9 @@
       </w:tcPr>
     </w:tblStylePr>
   </w:style>
-  <w:style w:type="table" w:styleId="92">
+  <w:style w:type="table" w:styleId="981">
     <w:name w:val="List Table 4 - Accent 3"/>
-    <w:basedOn w:val="901"/>
+    <w:basedOn w:val="1083"/>
     <w:uiPriority w:val="99"/>
     <w:pPr>
       <w:pBdr/>
@@ -30813,9 +31593,9 @@
       </w:tcPr>
     </w:tblStylePr>
   </w:style>
-  <w:style w:type="table" w:styleId="93">
+  <w:style w:type="table" w:styleId="982">
     <w:name w:val="List Table 4 - Accent 4"/>
-    <w:basedOn w:val="901"/>
+    <w:basedOn w:val="1083"/>
     <w:uiPriority w:val="99"/>
     <w:pPr>
       <w:pBdr/>
@@ -31038,9 +31818,9 @@
       </w:tcPr>
     </w:tblStylePr>
   </w:style>
-  <w:style w:type="table" w:styleId="94">
+  <w:style w:type="table" w:styleId="983">
     <w:name w:val="List Table 4 - Accent 5"/>
-    <w:basedOn w:val="901"/>
+    <w:basedOn w:val="1083"/>
     <w:uiPriority w:val="99"/>
     <w:pPr>
       <w:pBdr/>
@@ -31263,9 +32043,9 @@
       </w:tcPr>
     </w:tblStylePr>
   </w:style>
-  <w:style w:type="table" w:styleId="95">
+  <w:style w:type="table" w:styleId="984">
     <w:name w:val="List Table 4 - Accent 6"/>
-    <w:basedOn w:val="901"/>
+    <w:basedOn w:val="1083"/>
     <w:uiPriority w:val="99"/>
     <w:pPr>
       <w:pBdr/>
@@ -31488,9 +32268,9 @@
       </w:tcPr>
     </w:tblStylePr>
   </w:style>
-  <w:style w:type="table" w:styleId="96">
+  <w:style w:type="table" w:styleId="985">
     <w:name w:val="List Table 5 Dark"/>
-    <w:basedOn w:val="901"/>
+    <w:basedOn w:val="1083"/>
     <w:uiPriority w:val="99"/>
     <w:pPr>
       <w:pBdr/>
@@ -31730,9 +32510,9 @@
       </w:tcPr>
     </w:tblStylePr>
   </w:style>
-  <w:style w:type="table" w:styleId="97">
+  <w:style w:type="table" w:styleId="986">
     <w:name w:val="List Table 5 Dark - Accent 1"/>
-    <w:basedOn w:val="901"/>
+    <w:basedOn w:val="1083"/>
     <w:uiPriority w:val="99"/>
     <w:pPr>
       <w:pBdr/>
@@ -31972,9 +32752,9 @@
       </w:tcPr>
     </w:tblStylePr>
   </w:style>
-  <w:style w:type="table" w:styleId="98">
+  <w:style w:type="table" w:styleId="987">
     <w:name w:val="List Table 5 Dark - Accent 2"/>
-    <w:basedOn w:val="901"/>
+    <w:basedOn w:val="1083"/>
     <w:uiPriority w:val="99"/>
     <w:pPr>
       <w:pBdr/>
@@ -32214,9 +32994,9 @@
       </w:tcPr>
     </w:tblStylePr>
   </w:style>
-  <w:style w:type="table" w:styleId="99">
+  <w:style w:type="table" w:styleId="988">
     <w:name w:val="List Table 5 Dark - Accent 3"/>
-    <w:basedOn w:val="901"/>
+    <w:basedOn w:val="1083"/>
     <w:uiPriority w:val="99"/>
     <w:pPr>
       <w:pBdr/>
@@ -32456,9 +33236,9 @@
       </w:tcPr>
     </w:tblStylePr>
   </w:style>
-  <w:style w:type="table" w:styleId="100">
+  <w:style w:type="table" w:styleId="989">
     <w:name w:val="List Table 5 Dark - Accent 4"/>
-    <w:basedOn w:val="901"/>
+    <w:basedOn w:val="1083"/>
     <w:uiPriority w:val="99"/>
     <w:pPr>
       <w:pBdr/>
@@ -32698,9 +33478,9 @@
       </w:tcPr>
     </w:tblStylePr>
   </w:style>
-  <w:style w:type="table" w:styleId="101">
+  <w:style w:type="table" w:styleId="990">
     <w:name w:val="List Table 5 Dark - Accent 5"/>
-    <w:basedOn w:val="901"/>
+    <w:basedOn w:val="1083"/>
     <w:uiPriority w:val="99"/>
     <w:pPr>
       <w:pBdr/>
@@ -32940,9 +33720,9 @@
       </w:tcPr>
     </w:tblStylePr>
   </w:style>
-  <w:style w:type="table" w:styleId="102">
+  <w:style w:type="table" w:styleId="991">
     <w:name w:val="List Table 5 Dark - Accent 6"/>
-    <w:basedOn w:val="901"/>
+    <w:basedOn w:val="1083"/>
     <w:uiPriority w:val="99"/>
     <w:pPr>
       <w:pBdr/>
@@ -33182,9 +33962,9 @@
       </w:tcPr>
     </w:tblStylePr>
   </w:style>
-  <w:style w:type="table" w:styleId="103">
+  <w:style w:type="table" w:styleId="992">
     <w:name w:val="List Table 6 Colorful"/>
-    <w:basedOn w:val="901"/>
+    <w:basedOn w:val="1083"/>
     <w:uiPriority w:val="99"/>
     <w:pPr>
       <w:pBdr/>
@@ -33405,9 +34185,9 @@
       </w:tcPr>
     </w:tblStylePr>
   </w:style>
-  <w:style w:type="table" w:styleId="104">
+  <w:style w:type="table" w:styleId="993">
     <w:name w:val="List Table 6 Colorful - Accent 1"/>
-    <w:basedOn w:val="901"/>
+    <w:basedOn w:val="1083"/>
     <w:uiPriority w:val="99"/>
     <w:pPr>
       <w:pBdr/>
@@ -33628,9 +34408,9 @@
       </w:tcPr>
     </w:tblStylePr>
   </w:style>
-  <w:style w:type="table" w:styleId="105">
+  <w:style w:type="table" w:styleId="994">
     <w:name w:val="List Table 6 Colorful - Accent 2"/>
-    <w:basedOn w:val="901"/>
+    <w:basedOn w:val="1083"/>
     <w:uiPriority w:val="99"/>
     <w:pPr>
       <w:pBdr/>
@@ -33851,9 +34631,9 @@
       </w:tcPr>
     </w:tblStylePr>
   </w:style>
-  <w:style w:type="table" w:styleId="106">
+  <w:style w:type="table" w:styleId="995">
     <w:name w:val="List Table 6 Colorful - Accent 3"/>
-    <w:basedOn w:val="901"/>
+    <w:basedOn w:val="1083"/>
     <w:uiPriority w:val="99"/>
     <w:pPr>
       <w:pBdr/>
@@ -34074,9 +34854,9 @@
       </w:tcPr>
     </w:tblStylePr>
   </w:style>
-  <w:style w:type="table" w:styleId="107">
+  <w:style w:type="table" w:styleId="996">
     <w:name w:val="List Table 6 Colorful - Accent 4"/>
-    <w:basedOn w:val="901"/>
+    <w:basedOn w:val="1083"/>
     <w:uiPriority w:val="99"/>
     <w:pPr>
       <w:pBdr/>
@@ -34297,9 +35077,9 @@
       </w:tcPr>
     </w:tblStylePr>
   </w:style>
-  <w:style w:type="table" w:styleId="108">
+  <w:style w:type="table" w:styleId="997">
     <w:name w:val="List Table 6 Colorful - Accent 5"/>
-    <w:basedOn w:val="901"/>
+    <w:basedOn w:val="1083"/>
     <w:uiPriority w:val="99"/>
     <w:pPr>
       <w:pBdr/>
@@ -34520,9 +35300,9 @@
       </w:tcPr>
     </w:tblStylePr>
   </w:style>
-  <w:style w:type="table" w:styleId="109">
+  <w:style w:type="table" w:styleId="998">
     <w:name w:val="List Table 6 Colorful - Accent 6"/>
-    <w:basedOn w:val="901"/>
+    <w:basedOn w:val="1083"/>
     <w:uiPriority w:val="99"/>
     <w:pPr>
       <w:pBdr/>
@@ -34743,9 +35523,9 @@
       </w:tcPr>
     </w:tblStylePr>
   </w:style>
-  <w:style w:type="table" w:styleId="110">
+  <w:style w:type="table" w:styleId="999">
     <w:name w:val="List Table 7 Colorful"/>
-    <w:basedOn w:val="901"/>
+    <w:basedOn w:val="1083"/>
     <w:uiPriority w:val="99"/>
     <w:pPr>
       <w:pBdr/>
@@ -34844,11 +35624,11 @@
         <w:tblBorders/>
       </w:tblPr>
       <w:tcPr>
-        <w:shd w:color="ffffff"/>
+        <w:shd w:val="clear" w:color="ffffff"/>
         <w:tcBorders>
-          <w:top w:val="none"/>
-          <w:left w:val="none"/>
-          <w:bottom w:val="none"/>
+          <w:top w:val="none" w:color="000000" w:sz="4" w:space="0"/>
+          <w:left w:val="none" w:color="000000" w:sz="4" w:space="0"/>
+          <w:bottom w:val="none" w:color="000000" w:sz="4" w:space="0"/>
           <w:right w:val="single" w:color="000000" w:themeColor="text1" w:themeTint="80" w:sz="4" w:space="0"/>
         </w:tcBorders>
       </w:tcPr>
@@ -34871,10 +35651,10 @@
       <w:tcPr>
         <w:shd w:val="clear" w:color="ffffff" w:themeColor="light1" w:fill="ffffff" w:themeFill="light1"/>
         <w:tcBorders>
-          <w:top w:val="none"/>
-          <w:left w:val="none"/>
+          <w:top w:val="none" w:color="000000" w:sz="4" w:space="0"/>
+          <w:left w:val="none" w:color="000000" w:sz="4" w:space="0"/>
           <w:bottom w:val="single" w:color="000000" w:themeColor="text1" w:themeTint="80" w:sz="4" w:space="0"/>
-          <w:right w:val="none"/>
+          <w:right w:val="none" w:color="000000" w:sz="4" w:space="0"/>
         </w:tcBorders>
       </w:tcPr>
     </w:tblStylePr>
@@ -34894,12 +35674,12 @@
         <w:tblBorders/>
       </w:tblPr>
       <w:tcPr>
-        <w:shd w:color="ffffff"/>
+        <w:shd w:val="clear" w:color="ffffff"/>
         <w:tcBorders>
-          <w:top w:val="none"/>
+          <w:top w:val="none" w:color="000000" w:sz="4" w:space="0"/>
           <w:left w:val="single" w:color="000000" w:themeColor="text1" w:themeTint="80" w:sz="4" w:space="0"/>
-          <w:bottom w:val="none"/>
-          <w:right w:val="none"/>
+          <w:bottom w:val="none" w:color="000000" w:sz="4" w:space="0"/>
+          <w:right w:val="none" w:color="000000" w:sz="4" w:space="0"/>
         </w:tcBorders>
       </w:tcPr>
     </w:tblStylePr>
@@ -34922,9 +35702,9 @@
         <w:shd w:val="clear" w:color="ffffff" w:themeColor="light1" w:fill="ffffff" w:themeFill="light1"/>
         <w:tcBorders>
           <w:top w:val="single" w:color="000000" w:themeColor="text1" w:themeTint="80" w:sz="4" w:space="0"/>
-          <w:left w:val="none"/>
-          <w:bottom w:val="none"/>
-          <w:right w:val="none"/>
+          <w:left w:val="none" w:color="000000" w:sz="4" w:space="0"/>
+          <w:bottom w:val="none" w:color="000000" w:sz="4" w:space="0"/>
+          <w:right w:val="none" w:color="000000" w:sz="4" w:space="0"/>
         </w:tcBorders>
       </w:tcPr>
     </w:tblStylePr>
@@ -34999,9 +35779,9 @@
       </w:tcPr>
     </w:tblStylePr>
   </w:style>
-  <w:style w:type="table" w:styleId="111">
+  <w:style w:type="table" w:styleId="1000">
     <w:name w:val="List Table 7 Colorful - Accent 1"/>
-    <w:basedOn w:val="901"/>
+    <w:basedOn w:val="1083"/>
     <w:uiPriority w:val="99"/>
     <w:pPr>
       <w:pBdr/>
@@ -35100,11 +35880,11 @@
         <w:tblBorders/>
       </w:tblPr>
       <w:tcPr>
-        <w:shd w:color="ffffff"/>
+        <w:shd w:val="clear" w:color="ffffff"/>
         <w:tcBorders>
-          <w:top w:val="none"/>
-          <w:left w:val="none"/>
-          <w:bottom w:val="none"/>
+          <w:top w:val="none" w:color="000000" w:sz="4" w:space="0"/>
+          <w:left w:val="none" w:color="000000" w:sz="4" w:space="0"/>
+          <w:bottom w:val="none" w:color="000000" w:sz="4" w:space="0"/>
           <w:right w:val="single" w:color="000000" w:themeColor="accent1" w:sz="4" w:space="0"/>
         </w:tcBorders>
       </w:tcPr>
@@ -35127,10 +35907,10 @@
       <w:tcPr>
         <w:shd w:val="clear" w:color="ffffff" w:themeColor="light1" w:fill="ffffff" w:themeFill="light1"/>
         <w:tcBorders>
-          <w:top w:val="none"/>
-          <w:left w:val="none"/>
+          <w:top w:val="none" w:color="000000" w:sz="4" w:space="0"/>
+          <w:left w:val="none" w:color="000000" w:sz="4" w:space="0"/>
           <w:bottom w:val="single" w:color="000000" w:themeColor="accent1" w:sz="4" w:space="0"/>
-          <w:right w:val="none"/>
+          <w:right w:val="none" w:color="000000" w:sz="4" w:space="0"/>
         </w:tcBorders>
       </w:tcPr>
     </w:tblStylePr>
@@ -35150,12 +35930,12 @@
         <w:tblBorders/>
       </w:tblPr>
       <w:tcPr>
-        <w:shd w:color="ffffff"/>
+        <w:shd w:val="clear" w:color="ffffff"/>
         <w:tcBorders>
-          <w:top w:val="none"/>
+          <w:top w:val="none" w:color="000000" w:sz="4" w:space="0"/>
           <w:left w:val="single" w:color="000000" w:themeColor="accent1" w:sz="4" w:space="0"/>
-          <w:bottom w:val="none"/>
-          <w:right w:val="none"/>
+          <w:bottom w:val="none" w:color="000000" w:sz="4" w:space="0"/>
+          <w:right w:val="none" w:color="000000" w:sz="4" w:space="0"/>
         </w:tcBorders>
       </w:tcPr>
     </w:tblStylePr>
@@ -35178,9 +35958,9 @@
         <w:shd w:val="clear" w:color="ffffff" w:themeColor="light1" w:fill="ffffff" w:themeFill="light1"/>
         <w:tcBorders>
           <w:top w:val="single" w:color="000000" w:themeColor="accent1" w:sz="4" w:space="0"/>
-          <w:left w:val="none"/>
-          <w:bottom w:val="none"/>
-          <w:right w:val="none"/>
+          <w:left w:val="none" w:color="000000" w:sz="4" w:space="0"/>
+          <w:bottom w:val="none" w:color="000000" w:sz="4" w:space="0"/>
+          <w:right w:val="none" w:color="000000" w:sz="4" w:space="0"/>
         </w:tcBorders>
       </w:tcPr>
     </w:tblStylePr>
@@ -35255,9 +36035,9 @@
       </w:tcPr>
     </w:tblStylePr>
   </w:style>
-  <w:style w:type="table" w:styleId="112">
+  <w:style w:type="table" w:styleId="1001">
     <w:name w:val="List Table 7 Colorful - Accent 2"/>
-    <w:basedOn w:val="901"/>
+    <w:basedOn w:val="1083"/>
     <w:uiPriority w:val="99"/>
     <w:pPr>
       <w:pBdr/>
@@ -35356,11 +36136,11 @@
         <w:tblBorders/>
       </w:tblPr>
       <w:tcPr>
-        <w:shd w:color="ffffff"/>
+        <w:shd w:val="clear" w:color="ffffff"/>
         <w:tcBorders>
-          <w:top w:val="none"/>
-          <w:left w:val="none"/>
-          <w:bottom w:val="none"/>
+          <w:top w:val="none" w:color="000000" w:sz="4" w:space="0"/>
+          <w:left w:val="none" w:color="000000" w:sz="4" w:space="0"/>
+          <w:bottom w:val="none" w:color="000000" w:sz="4" w:space="0"/>
           <w:right w:val="single" w:color="000000" w:themeColor="accent2" w:themeTint="97" w:sz="4" w:space="0"/>
         </w:tcBorders>
       </w:tcPr>
@@ -35383,10 +36163,10 @@
       <w:tcPr>
         <w:shd w:val="clear" w:color="ffffff" w:themeColor="light1" w:fill="ffffff" w:themeFill="light1"/>
         <w:tcBorders>
-          <w:top w:val="none"/>
-          <w:left w:val="none"/>
+          <w:top w:val="none" w:color="000000" w:sz="4" w:space="0"/>
+          <w:left w:val="none" w:color="000000" w:sz="4" w:space="0"/>
           <w:bottom w:val="single" w:color="000000" w:themeColor="accent2" w:themeTint="97" w:sz="4" w:space="0"/>
-          <w:right w:val="none"/>
+          <w:right w:val="none" w:color="000000" w:sz="4" w:space="0"/>
         </w:tcBorders>
       </w:tcPr>
     </w:tblStylePr>
@@ -35406,12 +36186,12 @@
         <w:tblBorders/>
       </w:tblPr>
       <w:tcPr>
-        <w:shd w:color="ffffff"/>
+        <w:shd w:val="clear" w:color="ffffff"/>
         <w:tcBorders>
-          <w:top w:val="none"/>
+          <w:top w:val="none" w:color="000000" w:sz="4" w:space="0"/>
           <w:left w:val="single" w:color="000000" w:themeColor="accent2" w:themeTint="97" w:sz="4" w:space="0"/>
-          <w:bottom w:val="none"/>
-          <w:right w:val="none"/>
+          <w:bottom w:val="none" w:color="000000" w:sz="4" w:space="0"/>
+          <w:right w:val="none" w:color="000000" w:sz="4" w:space="0"/>
         </w:tcBorders>
       </w:tcPr>
     </w:tblStylePr>
@@ -35434,9 +36214,9 @@
         <w:shd w:val="clear" w:color="ffffff" w:themeColor="light1" w:fill="ffffff" w:themeFill="light1"/>
         <w:tcBorders>
           <w:top w:val="single" w:color="000000" w:themeColor="accent2" w:themeTint="97" w:sz="4" w:space="0"/>
-          <w:left w:val="none"/>
-          <w:bottom w:val="none"/>
-          <w:right w:val="none"/>
+          <w:left w:val="none" w:color="000000" w:sz="4" w:space="0"/>
+          <w:bottom w:val="none" w:color="000000" w:sz="4" w:space="0"/>
+          <w:right w:val="none" w:color="000000" w:sz="4" w:space="0"/>
         </w:tcBorders>
       </w:tcPr>
     </w:tblStylePr>
@@ -35511,9 +36291,9 @@
       </w:tcPr>
     </w:tblStylePr>
   </w:style>
-  <w:style w:type="table" w:styleId="113">
+  <w:style w:type="table" w:styleId="1002">
     <w:name w:val="List Table 7 Colorful - Accent 3"/>
-    <w:basedOn w:val="901"/>
+    <w:basedOn w:val="1083"/>
     <w:uiPriority w:val="99"/>
     <w:pPr>
       <w:pBdr/>
@@ -35612,11 +36392,11 @@
         <w:tblBorders/>
       </w:tblPr>
       <w:tcPr>
-        <w:shd w:color="ffffff"/>
+        <w:shd w:val="clear" w:color="ffffff"/>
         <w:tcBorders>
-          <w:top w:val="none"/>
-          <w:left w:val="none"/>
-          <w:bottom w:val="none"/>
+          <w:top w:val="none" w:color="000000" w:sz="4" w:space="0"/>
+          <w:left w:val="none" w:color="000000" w:sz="4" w:space="0"/>
+          <w:bottom w:val="none" w:color="000000" w:sz="4" w:space="0"/>
           <w:right w:val="single" w:color="000000" w:themeColor="accent3" w:themeTint="98" w:sz="4" w:space="0"/>
         </w:tcBorders>
       </w:tcPr>
@@ -35639,10 +36419,10 @@
       <w:tcPr>
         <w:shd w:val="clear" w:color="ffffff" w:themeColor="light1" w:fill="ffffff" w:themeFill="light1"/>
         <w:tcBorders>
-          <w:top w:val="none"/>
-          <w:left w:val="none"/>
+          <w:top w:val="none" w:color="000000" w:sz="4" w:space="0"/>
+          <w:left w:val="none" w:color="000000" w:sz="4" w:space="0"/>
           <w:bottom w:val="single" w:color="000000" w:themeColor="accent3" w:themeTint="98" w:sz="4" w:space="0"/>
-          <w:right w:val="none"/>
+          <w:right w:val="none" w:color="000000" w:sz="4" w:space="0"/>
         </w:tcBorders>
       </w:tcPr>
     </w:tblStylePr>
@@ -35662,12 +36442,12 @@
         <w:tblBorders/>
       </w:tblPr>
       <w:tcPr>
-        <w:shd w:color="ffffff"/>
+        <w:shd w:val="clear" w:color="ffffff"/>
         <w:tcBorders>
-          <w:top w:val="none"/>
+          <w:top w:val="none" w:color="000000" w:sz="4" w:space="0"/>
           <w:left w:val="single" w:color="000000" w:themeColor="accent3" w:themeTint="98" w:sz="4" w:space="0"/>
-          <w:bottom w:val="none"/>
-          <w:right w:val="none"/>
+          <w:bottom w:val="none" w:color="000000" w:sz="4" w:space="0"/>
+          <w:right w:val="none" w:color="000000" w:sz="4" w:space="0"/>
         </w:tcBorders>
       </w:tcPr>
     </w:tblStylePr>
@@ -35690,9 +36470,9 @@
         <w:shd w:val="clear" w:color="ffffff" w:themeColor="light1" w:fill="ffffff" w:themeFill="light1"/>
         <w:tcBorders>
           <w:top w:val="single" w:color="000000" w:themeColor="accent3" w:themeTint="98" w:sz="4" w:space="0"/>
-          <w:left w:val="none"/>
-          <w:bottom w:val="none"/>
-          <w:right w:val="none"/>
+          <w:left w:val="none" w:color="000000" w:sz="4" w:space="0"/>
+          <w:bottom w:val="none" w:color="000000" w:sz="4" w:space="0"/>
+          <w:right w:val="none" w:color="000000" w:sz="4" w:space="0"/>
         </w:tcBorders>
       </w:tcPr>
     </w:tblStylePr>
@@ -35767,9 +36547,9 @@
       </w:tcPr>
     </w:tblStylePr>
   </w:style>
-  <w:style w:type="table" w:styleId="114">
+  <w:style w:type="table" w:styleId="1003">
     <w:name w:val="List Table 7 Colorful - Accent 4"/>
-    <w:basedOn w:val="901"/>
+    <w:basedOn w:val="1083"/>
     <w:uiPriority w:val="99"/>
     <w:pPr>
       <w:pBdr/>
@@ -35868,11 +36648,11 @@
         <w:tblBorders/>
       </w:tblPr>
       <w:tcPr>
-        <w:shd w:color="ffffff"/>
+        <w:shd w:val="clear" w:color="ffffff"/>
         <w:tcBorders>
-          <w:top w:val="none"/>
-          <w:left w:val="none"/>
-          <w:bottom w:val="none"/>
+          <w:top w:val="none" w:color="000000" w:sz="4" w:space="0"/>
+          <w:left w:val="none" w:color="000000" w:sz="4" w:space="0"/>
+          <w:bottom w:val="none" w:color="000000" w:sz="4" w:space="0"/>
           <w:right w:val="single" w:color="000000" w:themeColor="accent4" w:themeTint="9A" w:sz="4" w:space="0"/>
         </w:tcBorders>
       </w:tcPr>
@@ -35895,10 +36675,10 @@
       <w:tcPr>
         <w:shd w:val="clear" w:color="ffffff" w:themeColor="light1" w:fill="ffffff" w:themeFill="light1"/>
         <w:tcBorders>
-          <w:top w:val="none"/>
-          <w:left w:val="none"/>
+          <w:top w:val="none" w:color="000000" w:sz="4" w:space="0"/>
+          <w:left w:val="none" w:color="000000" w:sz="4" w:space="0"/>
           <w:bottom w:val="single" w:color="000000" w:themeColor="accent4" w:themeTint="9A" w:sz="4" w:space="0"/>
-          <w:right w:val="none"/>
+          <w:right w:val="none" w:color="000000" w:sz="4" w:space="0"/>
         </w:tcBorders>
       </w:tcPr>
     </w:tblStylePr>
@@ -35918,12 +36698,12 @@
         <w:tblBorders/>
       </w:tblPr>
       <w:tcPr>
-        <w:shd w:color="ffffff"/>
+        <w:shd w:val="clear" w:color="ffffff"/>
         <w:tcBorders>
-          <w:top w:val="none"/>
+          <w:top w:val="none" w:color="000000" w:sz="4" w:space="0"/>
           <w:left w:val="single" w:color="000000" w:themeColor="accent4" w:themeTint="9A" w:sz="4" w:space="0"/>
-          <w:bottom w:val="none"/>
-          <w:right w:val="none"/>
+          <w:bottom w:val="none" w:color="000000" w:sz="4" w:space="0"/>
+          <w:right w:val="none" w:color="000000" w:sz="4" w:space="0"/>
         </w:tcBorders>
       </w:tcPr>
     </w:tblStylePr>
@@ -35946,9 +36726,9 @@
         <w:shd w:val="clear" w:color="ffffff" w:themeColor="light1" w:fill="ffffff" w:themeFill="light1"/>
         <w:tcBorders>
           <w:top w:val="single" w:color="000000" w:themeColor="accent4" w:themeTint="9A" w:sz="4" w:space="0"/>
-          <w:left w:val="none"/>
-          <w:bottom w:val="none"/>
-          <w:right w:val="none"/>
+          <w:left w:val="none" w:color="000000" w:sz="4" w:space="0"/>
+          <w:bottom w:val="none" w:color="000000" w:sz="4" w:space="0"/>
+          <w:right w:val="none" w:color="000000" w:sz="4" w:space="0"/>
         </w:tcBorders>
       </w:tcPr>
     </w:tblStylePr>
@@ -36023,9 +36803,9 @@
       </w:tcPr>
     </w:tblStylePr>
   </w:style>
-  <w:style w:type="table" w:styleId="115">
+  <w:style w:type="table" w:styleId="1004">
     <w:name w:val="List Table 7 Colorful - Accent 5"/>
-    <w:basedOn w:val="901"/>
+    <w:basedOn w:val="1083"/>
     <w:uiPriority w:val="99"/>
     <w:pPr>
       <w:pBdr/>
@@ -36124,11 +36904,11 @@
         <w:tblBorders/>
       </w:tblPr>
       <w:tcPr>
-        <w:shd w:color="ffffff"/>
+        <w:shd w:val="clear" w:color="ffffff"/>
         <w:tcBorders>
-          <w:top w:val="none"/>
-          <w:left w:val="none"/>
-          <w:bottom w:val="none"/>
+          <w:top w:val="none" w:color="000000" w:sz="4" w:space="0"/>
+          <w:left w:val="none" w:color="000000" w:sz="4" w:space="0"/>
+          <w:bottom w:val="none" w:color="000000" w:sz="4" w:space="0"/>
           <w:right w:val="single" w:color="000000" w:themeColor="accent5" w:themeTint="9A" w:sz="4" w:space="0"/>
         </w:tcBorders>
       </w:tcPr>
@@ -36151,10 +36931,10 @@
       <w:tcPr>
         <w:shd w:val="clear" w:color="ffffff" w:themeColor="light1" w:fill="ffffff" w:themeFill="light1"/>
         <w:tcBorders>
-          <w:top w:val="none"/>
-          <w:left w:val="none"/>
+          <w:top w:val="none" w:color="000000" w:sz="4" w:space="0"/>
+          <w:left w:val="none" w:color="000000" w:sz="4" w:space="0"/>
           <w:bottom w:val="single" w:color="000000" w:themeColor="accent5" w:themeTint="9A" w:sz="4" w:space="0"/>
-          <w:right w:val="none"/>
+          <w:right w:val="none" w:color="000000" w:sz="4" w:space="0"/>
         </w:tcBorders>
       </w:tcPr>
     </w:tblStylePr>
@@ -36174,12 +36954,12 @@
         <w:tblBorders/>
       </w:tblPr>
       <w:tcPr>
-        <w:shd w:color="ffffff"/>
+        <w:shd w:val="clear" w:color="ffffff"/>
         <w:tcBorders>
-          <w:top w:val="none"/>
+          <w:top w:val="none" w:color="000000" w:sz="4" w:space="0"/>
           <w:left w:val="single" w:color="000000" w:themeColor="accent5" w:themeTint="9A" w:sz="4" w:space="0"/>
-          <w:bottom w:val="none"/>
-          <w:right w:val="none"/>
+          <w:bottom w:val="none" w:color="000000" w:sz="4" w:space="0"/>
+          <w:right w:val="none" w:color="000000" w:sz="4" w:space="0"/>
         </w:tcBorders>
       </w:tcPr>
     </w:tblStylePr>
@@ -36202,9 +36982,9 @@
         <w:shd w:val="clear" w:color="ffffff" w:themeColor="light1" w:fill="ffffff" w:themeFill="light1"/>
         <w:tcBorders>
           <w:top w:val="single" w:color="000000" w:themeColor="accent5" w:themeTint="9A" w:sz="4" w:space="0"/>
-          <w:left w:val="none"/>
-          <w:bottom w:val="none"/>
-          <w:right w:val="none"/>
+          <w:left w:val="none" w:color="000000" w:sz="4" w:space="0"/>
+          <w:bottom w:val="none" w:color="000000" w:sz="4" w:space="0"/>
+          <w:right w:val="none" w:color="000000" w:sz="4" w:space="0"/>
         </w:tcBorders>
       </w:tcPr>
     </w:tblStylePr>
@@ -36279,9 +37059,9 @@
       </w:tcPr>
     </w:tblStylePr>
   </w:style>
-  <w:style w:type="table" w:styleId="116">
+  <w:style w:type="table" w:styleId="1005">
     <w:name w:val="List Table 7 Colorful - Accent 6"/>
-    <w:basedOn w:val="901"/>
+    <w:basedOn w:val="1083"/>
     <w:uiPriority w:val="99"/>
     <w:pPr>
       <w:pBdr/>
@@ -36380,11 +37160,11 @@
         <w:tblBorders/>
       </w:tblPr>
       <w:tcPr>
-        <w:shd w:color="ffffff"/>
+        <w:shd w:val="clear" w:color="ffffff"/>
         <w:tcBorders>
-          <w:top w:val="none"/>
-          <w:left w:val="none"/>
-          <w:bottom w:val="none"/>
+          <w:top w:val="none" w:color="000000" w:sz="4" w:space="0"/>
+          <w:left w:val="none" w:color="000000" w:sz="4" w:space="0"/>
+          <w:bottom w:val="none" w:color="000000" w:sz="4" w:space="0"/>
           <w:right w:val="single" w:color="000000" w:themeColor="accent6" w:themeTint="98" w:sz="4" w:space="0"/>
         </w:tcBorders>
       </w:tcPr>
@@ -36407,10 +37187,10 @@
       <w:tcPr>
         <w:shd w:val="clear" w:color="ffffff" w:themeColor="light1" w:fill="ffffff" w:themeFill="light1"/>
         <w:tcBorders>
-          <w:top w:val="none"/>
-          <w:left w:val="none"/>
+          <w:top w:val="none" w:color="000000" w:sz="4" w:space="0"/>
+          <w:left w:val="none" w:color="000000" w:sz="4" w:space="0"/>
           <w:bottom w:val="single" w:color="000000" w:themeColor="accent6" w:themeTint="98" w:sz="4" w:space="0"/>
-          <w:right w:val="none"/>
+          <w:right w:val="none" w:color="000000" w:sz="4" w:space="0"/>
         </w:tcBorders>
       </w:tcPr>
     </w:tblStylePr>
@@ -36430,12 +37210,12 @@
         <w:tblBorders/>
       </w:tblPr>
       <w:tcPr>
-        <w:shd w:color="ffffff"/>
+        <w:shd w:val="clear" w:color="ffffff"/>
         <w:tcBorders>
-          <w:top w:val="none"/>
+          <w:top w:val="none" w:color="000000" w:sz="4" w:space="0"/>
           <w:left w:val="single" w:color="000000" w:themeColor="accent6" w:themeTint="98" w:sz="4" w:space="0"/>
-          <w:bottom w:val="none"/>
-          <w:right w:val="none"/>
+          <w:bottom w:val="none" w:color="000000" w:sz="4" w:space="0"/>
+          <w:right w:val="none" w:color="000000" w:sz="4" w:space="0"/>
         </w:tcBorders>
       </w:tcPr>
     </w:tblStylePr>
@@ -36458,9 +37238,9 @@
         <w:shd w:val="clear" w:color="ffffff" w:themeColor="light1" w:fill="ffffff" w:themeFill="light1"/>
         <w:tcBorders>
           <w:top w:val="single" w:color="000000" w:themeColor="accent6" w:themeTint="98" w:sz="4" w:space="0"/>
-          <w:left w:val="none"/>
-          <w:bottom w:val="none"/>
-          <w:right w:val="none"/>
+          <w:left w:val="none" w:color="000000" w:sz="4" w:space="0"/>
+          <w:bottom w:val="none" w:color="000000" w:sz="4" w:space="0"/>
+          <w:right w:val="none" w:color="000000" w:sz="4" w:space="0"/>
         </w:tcBorders>
       </w:tcPr>
     </w:tblStylePr>
@@ -36535,9 +37315,9 @@
       </w:tcPr>
     </w:tblStylePr>
   </w:style>
-  <w:style w:type="table" w:styleId="117">
+  <w:style w:type="table" w:styleId="1006">
     <w:name w:val="Lined - Accent"/>
-    <w:basedOn w:val="901"/>
+    <w:basedOn w:val="1083"/>
     <w:uiPriority w:val="99"/>
     <w:pPr>
       <w:pBdr/>
@@ -36772,9 +37552,9 @@
       </w:tcPr>
     </w:tblStylePr>
   </w:style>
-  <w:style w:type="table" w:styleId="118">
+  <w:style w:type="table" w:styleId="1007">
     <w:name w:val="Lined - Accent 1"/>
-    <w:basedOn w:val="901"/>
+    <w:basedOn w:val="1083"/>
     <w:uiPriority w:val="99"/>
     <w:pPr>
       <w:pBdr/>
@@ -37009,9 +37789,9 @@
       </w:tcPr>
     </w:tblStylePr>
   </w:style>
-  <w:style w:type="table" w:styleId="119">
+  <w:style w:type="table" w:styleId="1008">
     <w:name w:val="Lined - Accent 2"/>
-    <w:basedOn w:val="901"/>
+    <w:basedOn w:val="1083"/>
     <w:uiPriority w:val="99"/>
     <w:pPr>
       <w:pBdr/>
@@ -37246,9 +38026,9 @@
       </w:tcPr>
     </w:tblStylePr>
   </w:style>
-  <w:style w:type="table" w:styleId="120">
+  <w:style w:type="table" w:styleId="1009">
     <w:name w:val="Lined - Accent 3"/>
-    <w:basedOn w:val="901"/>
+    <w:basedOn w:val="1083"/>
     <w:uiPriority w:val="99"/>
     <w:pPr>
       <w:pBdr/>
@@ -37483,9 +38263,9 @@
       </w:tcPr>
     </w:tblStylePr>
   </w:style>
-  <w:style w:type="table" w:styleId="121">
+  <w:style w:type="table" w:styleId="1010">
     <w:name w:val="Lined - Accent 4"/>
-    <w:basedOn w:val="901"/>
+    <w:basedOn w:val="1083"/>
     <w:uiPriority w:val="99"/>
     <w:pPr>
       <w:pBdr/>
@@ -37720,9 +38500,9 @@
       </w:tcPr>
     </w:tblStylePr>
   </w:style>
-  <w:style w:type="table" w:styleId="122">
+  <w:style w:type="table" w:styleId="1011">
     <w:name w:val="Lined - Accent 5"/>
-    <w:basedOn w:val="901"/>
+    <w:basedOn w:val="1083"/>
     <w:uiPriority w:val="99"/>
     <w:pPr>
       <w:pBdr/>
@@ -37957,9 +38737,9 @@
       </w:tcPr>
     </w:tblStylePr>
   </w:style>
-  <w:style w:type="table" w:styleId="123">
+  <w:style w:type="table" w:styleId="1012">
     <w:name w:val="Lined - Accent 6"/>
-    <w:basedOn w:val="901"/>
+    <w:basedOn w:val="1083"/>
     <w:uiPriority w:val="99"/>
     <w:pPr>
       <w:pBdr/>
@@ -38194,9 +38974,9 @@
       </w:tcPr>
     </w:tblStylePr>
   </w:style>
-  <w:style w:type="table" w:styleId="124">
+  <w:style w:type="table" w:styleId="1013">
     <w:name w:val="Bordered &amp; Lined - Accent"/>
-    <w:basedOn w:val="901"/>
+    <w:basedOn w:val="1083"/>
     <w:uiPriority w:val="99"/>
     <w:pPr>
       <w:pBdr/>
@@ -38438,9 +39218,9 @@
       </w:tcPr>
     </w:tblStylePr>
   </w:style>
-  <w:style w:type="table" w:styleId="125">
+  <w:style w:type="table" w:styleId="1014">
     <w:name w:val="Bordered &amp; Lined - Accent 1"/>
-    <w:basedOn w:val="901"/>
+    <w:basedOn w:val="1083"/>
     <w:uiPriority w:val="99"/>
     <w:pPr>
       <w:pBdr/>
@@ -38682,9 +39462,9 @@
       </w:tcPr>
     </w:tblStylePr>
   </w:style>
-  <w:style w:type="table" w:styleId="126">
+  <w:style w:type="table" w:styleId="1015">
     <w:name w:val="Bordered &amp; Lined - Accent 2"/>
-    <w:basedOn w:val="901"/>
+    <w:basedOn w:val="1083"/>
     <w:uiPriority w:val="99"/>
     <w:pPr>
       <w:pBdr/>
@@ -38926,9 +39706,9 @@
       </w:tcPr>
     </w:tblStylePr>
   </w:style>
-  <w:style w:type="table" w:styleId="127">
+  <w:style w:type="table" w:styleId="1016">
     <w:name w:val="Bordered &amp; Lined - Accent 3"/>
-    <w:basedOn w:val="901"/>
+    <w:basedOn w:val="1083"/>
     <w:uiPriority w:val="99"/>
     <w:pPr>
       <w:pBdr/>
@@ -39170,9 +39950,9 @@
       </w:tcPr>
     </w:tblStylePr>
   </w:style>
-  <w:style w:type="table" w:styleId="128">
+  <w:style w:type="table" w:styleId="1017">
     <w:name w:val="Bordered &amp; Lined - Accent 4"/>
-    <w:basedOn w:val="901"/>
+    <w:basedOn w:val="1083"/>
     <w:uiPriority w:val="99"/>
     <w:pPr>
       <w:pBdr/>
@@ -39414,9 +40194,9 @@
       </w:tcPr>
     </w:tblStylePr>
   </w:style>
-  <w:style w:type="table" w:styleId="129">
+  <w:style w:type="table" w:styleId="1018">
     <w:name w:val="Bordered &amp; Lined - Accent 5"/>
-    <w:basedOn w:val="901"/>
+    <w:basedOn w:val="1083"/>
     <w:uiPriority w:val="99"/>
     <w:pPr>
       <w:pBdr/>
@@ -39658,9 +40438,9 @@
       </w:tcPr>
     </w:tblStylePr>
   </w:style>
-  <w:style w:type="table" w:styleId="130">
+  <w:style w:type="table" w:styleId="1019">
     <w:name w:val="Bordered &amp; Lined - Accent 6"/>
-    <w:basedOn w:val="901"/>
+    <w:basedOn w:val="1083"/>
     <w:uiPriority w:val="99"/>
     <w:pPr>
       <w:pBdr/>
@@ -39902,9 +40682,9 @@
       </w:tcPr>
     </w:tblStylePr>
   </w:style>
-  <w:style w:type="table" w:styleId="131">
+  <w:style w:type="table" w:styleId="1020">
     <w:name w:val="Bordered"/>
-    <w:basedOn w:val="901"/>
+    <w:basedOn w:val="1083"/>
     <w:uiPriority w:val="99"/>
     <w:pPr>
       <w:pBdr/>
@@ -40133,9 +40913,9 @@
       </w:tcPr>
     </w:tblStylePr>
   </w:style>
-  <w:style w:type="table" w:styleId="132">
+  <w:style w:type="table" w:styleId="1021">
     <w:name w:val="Bordered - Accent 1"/>
-    <w:basedOn w:val="901"/>
+    <w:basedOn w:val="1083"/>
     <w:uiPriority w:val="99"/>
     <w:pPr>
       <w:pBdr/>
@@ -40364,9 +41144,9 @@
       </w:tcPr>
     </w:tblStylePr>
   </w:style>
-  <w:style w:type="table" w:styleId="133">
+  <w:style w:type="table" w:styleId="1022">
     <w:name w:val="Bordered - Accent 2"/>
-    <w:basedOn w:val="901"/>
+    <w:basedOn w:val="1083"/>
     <w:uiPriority w:val="99"/>
     <w:pPr>
       <w:pBdr/>
@@ -40595,9 +41375,9 @@
       </w:tcPr>
     </w:tblStylePr>
   </w:style>
-  <w:style w:type="table" w:styleId="134">
+  <w:style w:type="table" w:styleId="1023">
     <w:name w:val="Bordered - Accent 3"/>
-    <w:basedOn w:val="901"/>
+    <w:basedOn w:val="1083"/>
     <w:uiPriority w:val="99"/>
     <w:pPr>
       <w:pBdr/>
@@ -40826,9 +41606,9 @@
       </w:tcPr>
     </w:tblStylePr>
   </w:style>
-  <w:style w:type="table" w:styleId="135">
+  <w:style w:type="table" w:styleId="1024">
     <w:name w:val="Bordered - Accent 4"/>
-    <w:basedOn w:val="901"/>
+    <w:basedOn w:val="1083"/>
     <w:uiPriority w:val="99"/>
     <w:pPr>
       <w:pBdr/>
@@ -41057,9 +41837,9 @@
       </w:tcPr>
     </w:tblStylePr>
   </w:style>
-  <w:style w:type="table" w:styleId="136">
+  <w:style w:type="table" w:styleId="1025">
     <w:name w:val="Bordered - Accent 5"/>
-    <w:basedOn w:val="901"/>
+    <w:basedOn w:val="1083"/>
     <w:uiPriority w:val="99"/>
     <w:pPr>
       <w:pBdr/>
@@ -41288,9 +42068,9 @@
       </w:tcPr>
     </w:tblStylePr>
   </w:style>
-  <w:style w:type="table" w:styleId="137">
+  <w:style w:type="table" w:styleId="1026">
     <w:name w:val="Bordered - Accent 6"/>
-    <w:basedOn w:val="901"/>
+    <w:basedOn w:val="1083"/>
     <w:uiPriority w:val="99"/>
     <w:pPr>
       <w:pBdr/>
@@ -41519,11 +42299,11 @@
       </w:tcPr>
     </w:tblStylePr>
   </w:style>
-  <w:style w:type="paragraph" w:styleId="139">
+  <w:style w:type="paragraph" w:styleId="1027">
     <w:name w:val="Heading 1"/>
-    <w:basedOn w:val="899"/>
-    <w:next w:val="899"/>
-    <w:link w:val="150"/>
+    <w:basedOn w:val="1081"/>
+    <w:next w:val="1081"/>
+    <w:link w:val="1036"/>
     <w:uiPriority w:val="9"/>
     <w:qFormat/>
     <w:pPr>
@@ -41541,11 +42321,11 @@
       <w:szCs w:val="40"/>
     </w:rPr>
   </w:style>
-  <w:style w:type="paragraph" w:styleId="140">
+  <w:style w:type="paragraph" w:styleId="1028">
     <w:name w:val="Heading 2"/>
-    <w:basedOn w:val="899"/>
-    <w:next w:val="899"/>
-    <w:link w:val="151"/>
+    <w:basedOn w:val="1081"/>
+    <w:next w:val="1081"/>
+    <w:link w:val="1037"/>
     <w:uiPriority w:val="9"/>
     <w:unhideWhenUsed/>
     <w:qFormat/>
@@ -41564,11 +42344,11 @@
       <w:szCs w:val="32"/>
     </w:rPr>
   </w:style>
-  <w:style w:type="paragraph" w:styleId="141">
+  <w:style w:type="paragraph" w:styleId="1029">
     <w:name w:val="Heading 3"/>
-    <w:basedOn w:val="899"/>
-    <w:next w:val="899"/>
-    <w:link w:val="152"/>
+    <w:basedOn w:val="1081"/>
+    <w:next w:val="1081"/>
+    <w:link w:val="1038"/>
     <w:uiPriority w:val="9"/>
     <w:unhideWhenUsed/>
     <w:qFormat/>
@@ -41587,11 +42367,11 @@
       <w:szCs w:val="28"/>
     </w:rPr>
   </w:style>
-  <w:style w:type="paragraph" w:styleId="142">
+  <w:style w:type="paragraph" w:styleId="1030">
     <w:name w:val="Heading 4"/>
-    <w:basedOn w:val="899"/>
-    <w:next w:val="899"/>
-    <w:link w:val="153"/>
+    <w:basedOn w:val="1081"/>
+    <w:next w:val="1081"/>
+    <w:link w:val="1039"/>
     <w:uiPriority w:val="9"/>
     <w:unhideWhenUsed/>
     <w:qFormat/>
@@ -41610,11 +42390,11 @@
       <w:color w:val="0f4761" w:themeColor="accent1" w:themeShade="BF"/>
     </w:rPr>
   </w:style>
-  <w:style w:type="paragraph" w:styleId="143">
+  <w:style w:type="paragraph" w:styleId="1031">
     <w:name w:val="Heading 5"/>
-    <w:basedOn w:val="899"/>
-    <w:next w:val="899"/>
-    <w:link w:val="154"/>
+    <w:basedOn w:val="1081"/>
+    <w:next w:val="1081"/>
+    <w:link w:val="1040"/>
     <w:uiPriority w:val="9"/>
     <w:unhideWhenUsed/>
     <w:qFormat/>
@@ -41631,11 +42411,11 @@
       <w:color w:val="0f4761" w:themeColor="accent1" w:themeShade="BF"/>
     </w:rPr>
   </w:style>
-  <w:style w:type="paragraph" w:styleId="144">
+  <w:style w:type="paragraph" w:styleId="1032">
     <w:name w:val="Heading 6"/>
-    <w:basedOn w:val="899"/>
-    <w:next w:val="899"/>
-    <w:link w:val="155"/>
+    <w:basedOn w:val="1081"/>
+    <w:next w:val="1081"/>
+    <w:link w:val="1041"/>
     <w:uiPriority w:val="9"/>
     <w:unhideWhenUsed/>
     <w:qFormat/>
@@ -41654,11 +42434,11 @@
       <w:color w:val="595959" w:themeColor="text1" w:themeTint="A6"/>
     </w:rPr>
   </w:style>
-  <w:style w:type="paragraph" w:styleId="145">
+  <w:style w:type="paragraph" w:styleId="1033">
     <w:name w:val="Heading 7"/>
-    <w:basedOn w:val="899"/>
-    <w:next w:val="899"/>
-    <w:link w:val="156"/>
+    <w:basedOn w:val="1081"/>
+    <w:next w:val="1081"/>
+    <w:link w:val="1042"/>
     <w:uiPriority w:val="9"/>
     <w:unhideWhenUsed/>
     <w:qFormat/>
@@ -41675,11 +42455,11 @@
       <w:color w:val="595959" w:themeColor="text1" w:themeTint="A6"/>
     </w:rPr>
   </w:style>
-  <w:style w:type="paragraph" w:styleId="146">
+  <w:style w:type="paragraph" w:styleId="1034">
     <w:name w:val="Heading 8"/>
-    <w:basedOn w:val="899"/>
-    <w:next w:val="899"/>
-    <w:link w:val="157"/>
+    <w:basedOn w:val="1081"/>
+    <w:next w:val="1081"/>
+    <w:link w:val="1043"/>
     <w:uiPriority w:val="9"/>
     <w:unhideWhenUsed/>
     <w:qFormat/>
@@ -41698,11 +42478,11 @@
       <w:color w:val="272727" w:themeColor="text1" w:themeTint="D8"/>
     </w:rPr>
   </w:style>
-  <w:style w:type="paragraph" w:styleId="147">
+  <w:style w:type="paragraph" w:styleId="1035">
     <w:name w:val="Heading 9"/>
-    <w:basedOn w:val="899"/>
-    <w:next w:val="899"/>
-    <w:link w:val="158"/>
+    <w:basedOn w:val="1081"/>
+    <w:next w:val="1081"/>
+    <w:link w:val="1044"/>
     <w:uiPriority w:val="9"/>
     <w:unhideWhenUsed/>
     <w:qFormat/>
@@ -41721,10 +42501,10 @@
       <w:color w:val="272727" w:themeColor="text1" w:themeTint="D8"/>
     </w:rPr>
   </w:style>
-  <w:style w:type="character" w:styleId="150">
+  <w:style w:type="character" w:styleId="1036">
     <w:name w:val="Heading 1 Char"/>
-    <w:basedOn w:val="900"/>
-    <w:link w:val="139"/>
+    <w:basedOn w:val="1082"/>
+    <w:link w:val="1027"/>
     <w:uiPriority w:val="9"/>
     <w:pPr>
       <w:pBdr/>
@@ -41738,10 +42518,10 @@
       <w:szCs w:val="40"/>
     </w:rPr>
   </w:style>
-  <w:style w:type="character" w:styleId="151">
+  <w:style w:type="character" w:styleId="1037">
     <w:name w:val="Heading 2 Char"/>
-    <w:basedOn w:val="900"/>
-    <w:link w:val="140"/>
+    <w:basedOn w:val="1082"/>
+    <w:link w:val="1028"/>
     <w:uiPriority w:val="9"/>
     <w:pPr>
       <w:pBdr/>
@@ -41755,10 +42535,10 @@
       <w:szCs w:val="32"/>
     </w:rPr>
   </w:style>
-  <w:style w:type="character" w:styleId="152">
+  <w:style w:type="character" w:styleId="1038">
     <w:name w:val="Heading 3 Char"/>
-    <w:basedOn w:val="900"/>
-    <w:link w:val="141"/>
+    <w:basedOn w:val="1082"/>
+    <w:link w:val="1029"/>
     <w:uiPriority w:val="9"/>
     <w:pPr>
       <w:pBdr/>
@@ -41772,10 +42552,10 @@
       <w:szCs w:val="28"/>
     </w:rPr>
   </w:style>
-  <w:style w:type="character" w:styleId="153">
+  <w:style w:type="character" w:styleId="1039">
     <w:name w:val="Heading 4 Char"/>
-    <w:basedOn w:val="900"/>
-    <w:link w:val="142"/>
+    <w:basedOn w:val="1082"/>
+    <w:link w:val="1030"/>
     <w:uiPriority w:val="9"/>
     <w:pPr>
       <w:pBdr/>
@@ -41789,10 +42569,10 @@
       <w:color w:val="0f4761" w:themeColor="accent1" w:themeShade="BF"/>
     </w:rPr>
   </w:style>
-  <w:style w:type="character" w:styleId="154">
+  <w:style w:type="character" w:styleId="1040">
     <w:name w:val="Heading 5 Char"/>
-    <w:basedOn w:val="900"/>
-    <w:link w:val="143"/>
+    <w:basedOn w:val="1082"/>
+    <w:link w:val="1031"/>
     <w:uiPriority w:val="9"/>
     <w:pPr>
       <w:pBdr/>
@@ -41804,10 +42584,10 @@
       <w:color w:val="0f4761" w:themeColor="accent1" w:themeShade="BF"/>
     </w:rPr>
   </w:style>
-  <w:style w:type="character" w:styleId="155">
+  <w:style w:type="character" w:styleId="1041">
     <w:name w:val="Heading 6 Char"/>
-    <w:basedOn w:val="900"/>
-    <w:link w:val="144"/>
+    <w:basedOn w:val="1082"/>
+    <w:link w:val="1032"/>
     <w:uiPriority w:val="9"/>
     <w:pPr>
       <w:pBdr/>
@@ -41821,10 +42601,10 @@
       <w:color w:val="595959" w:themeColor="text1" w:themeTint="A6"/>
     </w:rPr>
   </w:style>
-  <w:style w:type="character" w:styleId="156">
+  <w:style w:type="character" w:styleId="1042">
     <w:name w:val="Heading 7 Char"/>
-    <w:basedOn w:val="900"/>
-    <w:link w:val="145"/>
+    <w:basedOn w:val="1082"/>
+    <w:link w:val="1033"/>
     <w:uiPriority w:val="9"/>
     <w:pPr>
       <w:pBdr/>
@@ -41836,10 +42616,10 @@
       <w:color w:val="595959" w:themeColor="text1" w:themeTint="A6"/>
     </w:rPr>
   </w:style>
-  <w:style w:type="character" w:styleId="157">
+  <w:style w:type="character" w:styleId="1043">
     <w:name w:val="Heading 8 Char"/>
-    <w:basedOn w:val="900"/>
-    <w:link w:val="146"/>
+    <w:basedOn w:val="1082"/>
+    <w:link w:val="1034"/>
     <w:uiPriority w:val="9"/>
     <w:pPr>
       <w:pBdr/>
@@ -41853,10 +42633,10 @@
       <w:color w:val="272727" w:themeColor="text1" w:themeTint="D8"/>
     </w:rPr>
   </w:style>
-  <w:style w:type="character" w:styleId="158">
+  <w:style w:type="character" w:styleId="1044">
     <w:name w:val="Heading 9 Char"/>
-    <w:basedOn w:val="900"/>
-    <w:link w:val="147"/>
+    <w:basedOn w:val="1082"/>
+    <w:link w:val="1035"/>
     <w:uiPriority w:val="9"/>
     <w:pPr>
       <w:pBdr/>
@@ -41870,11 +42650,11 @@
       <w:color w:val="272727" w:themeColor="text1" w:themeTint="D8"/>
     </w:rPr>
   </w:style>
-  <w:style w:type="paragraph" w:styleId="159">
+  <w:style w:type="paragraph" w:styleId="1045">
     <w:name w:val="Title"/>
-    <w:basedOn w:val="899"/>
-    <w:next w:val="899"/>
-    <w:link w:val="160"/>
+    <w:basedOn w:val="1081"/>
+    <w:next w:val="1081"/>
+    <w:link w:val="1046"/>
     <w:uiPriority w:val="10"/>
     <w:qFormat/>
     <w:pPr>
@@ -41890,10 +42670,10 @@
       <w:szCs w:val="56"/>
     </w:rPr>
   </w:style>
-  <w:style w:type="character" w:styleId="160">
+  <w:style w:type="character" w:styleId="1046">
     <w:name w:val="Title Char"/>
-    <w:basedOn w:val="900"/>
-    <w:link w:val="159"/>
+    <w:basedOn w:val="1082"/>
+    <w:link w:val="1045"/>
     <w:uiPriority w:val="10"/>
     <w:pPr>
       <w:pBdr/>
@@ -41907,11 +42687,11 @@
       <w:szCs w:val="56"/>
     </w:rPr>
   </w:style>
-  <w:style w:type="paragraph" w:styleId="161">
+  <w:style w:type="paragraph" w:styleId="1047">
     <w:name w:val="Subtitle"/>
-    <w:basedOn w:val="899"/>
-    <w:next w:val="899"/>
-    <w:link w:val="162"/>
+    <w:basedOn w:val="1081"/>
+    <w:next w:val="1081"/>
+    <w:link w:val="1048"/>
     <w:uiPriority w:val="11"/>
     <w:qFormat/>
     <w:pPr>
@@ -41929,10 +42709,10 @@
       <w:szCs w:val="28"/>
     </w:rPr>
   </w:style>
-  <w:style w:type="character" w:styleId="162">
+  <w:style w:type="character" w:styleId="1048">
     <w:name w:val="Subtitle Char"/>
-    <w:basedOn w:val="900"/>
-    <w:link w:val="161"/>
+    <w:basedOn w:val="1082"/>
+    <w:link w:val="1047"/>
     <w:uiPriority w:val="11"/>
     <w:pPr>
       <w:pBdr/>
@@ -41946,11 +42726,11 @@
       <w:szCs w:val="28"/>
     </w:rPr>
   </w:style>
-  <w:style w:type="paragraph" w:styleId="163">
+  <w:style w:type="paragraph" w:styleId="1049">
     <w:name w:val="Quote"/>
-    <w:basedOn w:val="899"/>
-    <w:next w:val="899"/>
-    <w:link w:val="164"/>
+    <w:basedOn w:val="1081"/>
+    <w:next w:val="1081"/>
+    <w:link w:val="1050"/>
     <w:uiPriority w:val="29"/>
     <w:qFormat/>
     <w:pPr>
@@ -41965,10 +42745,10 @@
       <w:color w:val="404040" w:themeColor="text1" w:themeTint="BF"/>
     </w:rPr>
   </w:style>
-  <w:style w:type="character" w:styleId="164">
+  <w:style w:type="character" w:styleId="1050">
     <w:name w:val="Quote Char"/>
-    <w:basedOn w:val="900"/>
-    <w:link w:val="163"/>
+    <w:basedOn w:val="1082"/>
+    <w:link w:val="1049"/>
     <w:uiPriority w:val="29"/>
     <w:pPr>
       <w:pBdr/>
@@ -41981,9 +42761,9 @@
       <w:color w:val="404040" w:themeColor="text1" w:themeTint="BF"/>
     </w:rPr>
   </w:style>
-  <w:style w:type="character" w:styleId="166">
+  <w:style w:type="character" w:styleId="1051">
     <w:name w:val="Intense Emphasis"/>
-    <w:basedOn w:val="900"/>
+    <w:basedOn w:val="1082"/>
     <w:uiPriority w:val="21"/>
     <w:qFormat/>
     <w:pPr>
@@ -41997,11 +42777,11 @@
       <w:color w:val="0f4761" w:themeColor="accent1" w:themeShade="BF"/>
     </w:rPr>
   </w:style>
-  <w:style w:type="paragraph" w:styleId="167">
+  <w:style w:type="paragraph" w:styleId="1052">
     <w:name w:val="Intense Quote"/>
-    <w:basedOn w:val="899"/>
-    <w:next w:val="899"/>
-    <w:link w:val="168"/>
+    <w:basedOn w:val="1081"/>
+    <w:next w:val="1081"/>
+    <w:link w:val="1053"/>
     <w:uiPriority w:val="30"/>
     <w:qFormat/>
     <w:pPr>
@@ -42019,10 +42799,10 @@
       <w:color w:val="0f4761" w:themeColor="accent1" w:themeShade="BF"/>
     </w:rPr>
   </w:style>
-  <w:style w:type="character" w:styleId="168">
+  <w:style w:type="character" w:styleId="1053">
     <w:name w:val="Intense Quote Char"/>
-    <w:basedOn w:val="900"/>
-    <w:link w:val="167"/>
+    <w:basedOn w:val="1082"/>
+    <w:link w:val="1052"/>
     <w:uiPriority w:val="30"/>
     <w:pPr>
       <w:pBdr/>
@@ -42035,9 +42815,9 @@
       <w:color w:val="0f4761" w:themeColor="accent1" w:themeShade="BF"/>
     </w:rPr>
   </w:style>
-  <w:style w:type="character" w:styleId="169">
+  <w:style w:type="character" w:styleId="1054">
     <w:name w:val="Intense Reference"/>
-    <w:basedOn w:val="900"/>
+    <w:basedOn w:val="1082"/>
     <w:uiPriority w:val="32"/>
     <w:qFormat/>
     <w:pPr>
@@ -42053,9 +42833,9 @@
       <w:spacing w:val="5"/>
     </w:rPr>
   </w:style>
-  <w:style w:type="paragraph" w:styleId="170">
+  <w:style w:type="paragraph" w:styleId="1055">
     <w:name w:val="No Spacing"/>
-    <w:basedOn w:val="899"/>
+    <w:basedOn w:val="1081"/>
     <w:uiPriority w:val="1"/>
     <w:qFormat/>
     <w:pPr>
@@ -42064,9 +42844,9 @@
       <w:ind/>
     </w:pPr>
   </w:style>
-  <w:style w:type="character" w:styleId="171">
+  <w:style w:type="character" w:styleId="1056">
     <w:name w:val="Subtle Emphasis"/>
-    <w:basedOn w:val="900"/>
+    <w:basedOn w:val="1082"/>
     <w:uiPriority w:val="19"/>
     <w:qFormat/>
     <w:pPr>
@@ -42080,9 +42860,9 @@
       <w:color w:val="404040" w:themeColor="text1" w:themeTint="BF"/>
     </w:rPr>
   </w:style>
-  <w:style w:type="character" w:styleId="172">
+  <w:style w:type="character" w:styleId="1057">
     <w:name w:val="Emphasis"/>
-    <w:basedOn w:val="900"/>
+    <w:basedOn w:val="1082"/>
     <w:uiPriority w:val="20"/>
     <w:qFormat/>
     <w:pPr>
@@ -42095,9 +42875,9 @@
       <w:iCs/>
     </w:rPr>
   </w:style>
-  <w:style w:type="character" w:styleId="173">
+  <w:style w:type="character" w:styleId="1058">
     <w:name w:val="Strong"/>
-    <w:basedOn w:val="900"/>
+    <w:basedOn w:val="1082"/>
     <w:uiPriority w:val="22"/>
     <w:qFormat/>
     <w:pPr>
@@ -42110,9 +42890,9 @@
       <w:bCs/>
     </w:rPr>
   </w:style>
-  <w:style w:type="character" w:styleId="174">
+  <w:style w:type="character" w:styleId="1059">
     <w:name w:val="Subtle Reference"/>
-    <w:basedOn w:val="900"/>
+    <w:basedOn w:val="1082"/>
     <w:uiPriority w:val="31"/>
     <w:qFormat/>
     <w:pPr>
@@ -42125,9 +42905,9 @@
       <w:color w:val="5a5a5a" w:themeColor="text1" w:themeTint="A5"/>
     </w:rPr>
   </w:style>
-  <w:style w:type="character" w:styleId="175">
+  <w:style w:type="character" w:styleId="1060">
     <w:name w:val="Book Title"/>
-    <w:basedOn w:val="900"/>
+    <w:basedOn w:val="1082"/>
     <w:uiPriority w:val="33"/>
     <w:qFormat/>
     <w:pPr>
@@ -42143,10 +42923,10 @@
       <w:spacing w:val="5"/>
     </w:rPr>
   </w:style>
-  <w:style w:type="paragraph" w:styleId="180">
+  <w:style w:type="paragraph" w:styleId="1061">
     <w:name w:val="Caption"/>
-    <w:basedOn w:val="899"/>
-    <w:next w:val="899"/>
+    <w:basedOn w:val="1081"/>
+    <w:next w:val="1081"/>
     <w:uiPriority w:val="35"/>
     <w:unhideWhenUsed/>
     <w:qFormat/>
@@ -42163,10 +42943,10 @@
       <w:szCs w:val="18"/>
     </w:rPr>
   </w:style>
-  <w:style w:type="paragraph" w:styleId="181">
+  <w:style w:type="paragraph" w:styleId="1062">
     <w:name w:val="footnote text"/>
-    <w:basedOn w:val="899"/>
-    <w:link w:val="182"/>
+    <w:basedOn w:val="1081"/>
+    <w:link w:val="1063"/>
     <w:uiPriority w:val="99"/>
     <w:semiHidden/>
     <w:unhideWhenUsed/>
@@ -42180,10 +42960,10 @@
       <w:szCs w:val="20"/>
     </w:rPr>
   </w:style>
-  <w:style w:type="character" w:styleId="182">
+  <w:style w:type="character" w:styleId="1063">
     <w:name w:val="Footnote Text Char"/>
-    <w:basedOn w:val="900"/>
-    <w:link w:val="181"/>
+    <w:basedOn w:val="1082"/>
+    <w:link w:val="1062"/>
     <w:uiPriority w:val="99"/>
     <w:semiHidden/>
     <w:pPr>
@@ -42196,9 +42976,9 @@
       <w:szCs w:val="20"/>
     </w:rPr>
   </w:style>
-  <w:style w:type="character" w:styleId="183">
+  <w:style w:type="character" w:styleId="1064">
     <w:name w:val="footnote reference"/>
-    <w:basedOn w:val="900"/>
+    <w:basedOn w:val="1082"/>
     <w:uiPriority w:val="99"/>
     <w:semiHidden/>
     <w:unhideWhenUsed/>
@@ -42211,10 +42991,10 @@
       <w:vertAlign w:val="superscript"/>
     </w:rPr>
   </w:style>
-  <w:style w:type="paragraph" w:styleId="184">
+  <w:style w:type="paragraph" w:styleId="1065">
     <w:name w:val="endnote text"/>
-    <w:basedOn w:val="899"/>
-    <w:link w:val="185"/>
+    <w:basedOn w:val="1081"/>
+    <w:link w:val="1066"/>
     <w:uiPriority w:val="99"/>
     <w:semiHidden/>
     <w:unhideWhenUsed/>
@@ -42228,10 +43008,10 @@
       <w:szCs w:val="20"/>
     </w:rPr>
   </w:style>
-  <w:style w:type="character" w:styleId="185">
+  <w:style w:type="character" w:styleId="1066">
     <w:name w:val="Endnote Text Char"/>
-    <w:basedOn w:val="900"/>
-    <w:link w:val="184"/>
+    <w:basedOn w:val="1082"/>
+    <w:link w:val="1065"/>
     <w:uiPriority w:val="99"/>
     <w:semiHidden/>
     <w:pPr>
@@ -42244,9 +43024,9 @@
       <w:szCs w:val="20"/>
     </w:rPr>
   </w:style>
-  <w:style w:type="character" w:styleId="186">
+  <w:style w:type="character" w:styleId="1067">
     <w:name w:val="endnote reference"/>
-    <w:basedOn w:val="900"/>
+    <w:basedOn w:val="1082"/>
     <w:uiPriority w:val="99"/>
     <w:semiHidden/>
     <w:unhideWhenUsed/>
@@ -42259,9 +43039,9 @@
       <w:vertAlign w:val="superscript"/>
     </w:rPr>
   </w:style>
-  <w:style w:type="character" w:styleId="188">
+  <w:style w:type="character" w:styleId="1068">
     <w:name w:val="FollowedHyperlink"/>
-    <w:basedOn w:val="900"/>
+    <w:basedOn w:val="1082"/>
     <w:uiPriority w:val="99"/>
     <w:semiHidden/>
     <w:unhideWhenUsed/>
@@ -42275,10 +43055,10 @@
       <w:u w:val="single"/>
     </w:rPr>
   </w:style>
-  <w:style w:type="paragraph" w:styleId="189">
+  <w:style w:type="paragraph" w:styleId="1069">
     <w:name w:val="toc 1"/>
-    <w:basedOn w:val="899"/>
-    <w:next w:val="899"/>
+    <w:basedOn w:val="1081"/>
+    <w:next w:val="1081"/>
     <w:uiPriority w:val="39"/>
     <w:unhideWhenUsed/>
     <w:pPr>
@@ -42287,10 +43067,10 @@
       <w:ind/>
     </w:pPr>
   </w:style>
-  <w:style w:type="paragraph" w:styleId="190">
+  <w:style w:type="paragraph" w:styleId="1070">
     <w:name w:val="toc 2"/>
-    <w:basedOn w:val="899"/>
-    <w:next w:val="899"/>
+    <w:basedOn w:val="1081"/>
+    <w:next w:val="1081"/>
     <w:uiPriority w:val="39"/>
     <w:unhideWhenUsed/>
     <w:pPr>
@@ -42299,10 +43079,10 @@
       <w:ind w:left="220"/>
     </w:pPr>
   </w:style>
-  <w:style w:type="paragraph" w:styleId="191">
+  <w:style w:type="paragraph" w:styleId="1071">
     <w:name w:val="toc 3"/>
-    <w:basedOn w:val="899"/>
-    <w:next w:val="899"/>
+    <w:basedOn w:val="1081"/>
+    <w:next w:val="1081"/>
     <w:uiPriority w:val="39"/>
     <w:unhideWhenUsed/>
     <w:pPr>
@@ -42311,10 +43091,10 @@
       <w:ind w:left="440"/>
     </w:pPr>
   </w:style>
-  <w:style w:type="paragraph" w:styleId="192">
+  <w:style w:type="paragraph" w:styleId="1072">
     <w:name w:val="toc 4"/>
-    <w:basedOn w:val="899"/>
-    <w:next w:val="899"/>
+    <w:basedOn w:val="1081"/>
+    <w:next w:val="1081"/>
     <w:uiPriority w:val="39"/>
     <w:unhideWhenUsed/>
     <w:pPr>
@@ -42323,10 +43103,10 @@
       <w:ind w:left="660"/>
     </w:pPr>
   </w:style>
-  <w:style w:type="paragraph" w:styleId="193">
+  <w:style w:type="paragraph" w:styleId="1073">
     <w:name w:val="toc 5"/>
-    <w:basedOn w:val="899"/>
-    <w:next w:val="899"/>
+    <w:basedOn w:val="1081"/>
+    <w:next w:val="1081"/>
     <w:uiPriority w:val="39"/>
     <w:unhideWhenUsed/>
     <w:pPr>
@@ -42335,10 +43115,10 @@
       <w:ind w:left="880"/>
     </w:pPr>
   </w:style>
-  <w:style w:type="paragraph" w:styleId="194">
+  <w:style w:type="paragraph" w:styleId="1074">
     <w:name w:val="toc 6"/>
-    <w:basedOn w:val="899"/>
-    <w:next w:val="899"/>
+    <w:basedOn w:val="1081"/>
+    <w:next w:val="1081"/>
     <w:uiPriority w:val="39"/>
     <w:unhideWhenUsed/>
     <w:pPr>
@@ -42347,10 +43127,10 @@
       <w:ind w:left="1100"/>
     </w:pPr>
   </w:style>
-  <w:style w:type="paragraph" w:styleId="195">
+  <w:style w:type="paragraph" w:styleId="1075">
     <w:name w:val="toc 7"/>
-    <w:basedOn w:val="899"/>
-    <w:next w:val="899"/>
+    <w:basedOn w:val="1081"/>
+    <w:next w:val="1081"/>
     <w:uiPriority w:val="39"/>
     <w:unhideWhenUsed/>
     <w:pPr>
@@ -42359,10 +43139,10 @@
       <w:ind w:left="1320"/>
     </w:pPr>
   </w:style>
-  <w:style w:type="paragraph" w:styleId="196">
+  <w:style w:type="paragraph" w:styleId="1076">
     <w:name w:val="toc 8"/>
-    <w:basedOn w:val="899"/>
-    <w:next w:val="899"/>
+    <w:basedOn w:val="1081"/>
+    <w:next w:val="1081"/>
     <w:uiPriority w:val="39"/>
     <w:unhideWhenUsed/>
     <w:pPr>
@@ -42371,10 +43151,10 @@
       <w:ind w:left="1540"/>
     </w:pPr>
   </w:style>
-  <w:style w:type="paragraph" w:styleId="197">
+  <w:style w:type="paragraph" w:styleId="1077">
     <w:name w:val="toc 9"/>
-    <w:basedOn w:val="899"/>
-    <w:next w:val="899"/>
+    <w:basedOn w:val="1081"/>
+    <w:next w:val="1081"/>
     <w:uiPriority w:val="39"/>
     <w:unhideWhenUsed/>
     <w:pPr>
@@ -42383,9 +43163,9 @@
       <w:ind w:left="1760"/>
     </w:pPr>
   </w:style>
-  <w:style w:type="character" w:styleId="198">
+  <w:style w:type="character" w:styleId="1078">
     <w:name w:val="Placeholder Text"/>
-    <w:basedOn w:val="900"/>
+    <w:basedOn w:val="1082"/>
     <w:uiPriority w:val="99"/>
     <w:semiHidden/>
     <w:pPr>
@@ -42397,7 +43177,7 @@
       <w:color w:val="666666"/>
     </w:rPr>
   </w:style>
-  <w:style w:type="paragraph" w:styleId="208">
+  <w:style w:type="paragraph" w:styleId="1079">
     <w:name w:val="TOC Heading"/>
     <w:uiPriority w:val="39"/>
     <w:unhideWhenUsed/>
@@ -42407,10 +43187,10 @@
       <w:ind/>
     </w:pPr>
   </w:style>
-  <w:style w:type="paragraph" w:styleId="209">
+  <w:style w:type="paragraph" w:styleId="1080">
     <w:name w:val="table of figures"/>
-    <w:basedOn w:val="899"/>
-    <w:next w:val="899"/>
+    <w:basedOn w:val="1081"/>
+    <w:next w:val="1081"/>
     <w:uiPriority w:val="99"/>
     <w:unhideWhenUsed/>
     <w:pPr>
@@ -42419,7 +43199,7 @@
       <w:ind/>
     </w:pPr>
   </w:style>
-  <w:style w:type="paragraph" w:styleId="899" w:default="1">
+  <w:style w:type="paragraph" w:styleId="1081" w:default="1">
     <w:name w:val="Normal"/>
     <w:qFormat/>
     <w:pPr>
@@ -42431,7 +43211,7 @@
       <w:rFonts w:ascii="Cambria" w:hAnsi="Cambria" w:eastAsia="MS Mincho" w:cs="Times New Roman"/>
     </w:rPr>
   </w:style>
-  <w:style w:type="character" w:styleId="900" w:default="1">
+  <w:style w:type="character" w:styleId="1082" w:default="1">
     <w:name w:val="Default Paragraph Font"/>
     <w:uiPriority w:val="1"/>
     <w:semiHidden/>
@@ -42442,7 +43222,7 @@
       <w:ind/>
     </w:pPr>
   </w:style>
-  <w:style w:type="table" w:styleId="901" w:default="1">
+  <w:style w:type="table" w:styleId="1083" w:default="1">
     <w:name w:val="Normal Table"/>
     <w:uiPriority w:val="99"/>
     <w:semiHidden/>
@@ -42635,7 +43415,7 @@
       </w:tcPr>
     </w:tblStylePr>
   </w:style>
-  <w:style w:type="numbering" w:styleId="902" w:default="1">
+  <w:style w:type="numbering" w:styleId="1084" w:default="1">
     <w:name w:val="No List"/>
     <w:uiPriority w:val="99"/>
     <w:semiHidden/>
@@ -42646,10 +43426,10 @@
       <w:ind/>
     </w:pPr>
   </w:style>
-  <w:style w:type="paragraph" w:styleId="903">
+  <w:style w:type="paragraph" w:styleId="1085">
     <w:name w:val="Header"/>
-    <w:basedOn w:val="899"/>
-    <w:link w:val="904"/>
+    <w:basedOn w:val="1081"/>
+    <w:link w:val="1086"/>
     <w:uiPriority w:val="99"/>
     <w:unhideWhenUsed/>
     <w:pPr>
@@ -42662,10 +43442,10 @@
       <w:ind/>
     </w:pPr>
   </w:style>
-  <w:style w:type="character" w:styleId="904" w:customStyle="1">
+  <w:style w:type="character" w:styleId="1086" w:customStyle="1">
     <w:name w:val="Header Char"/>
-    <w:basedOn w:val="900"/>
-    <w:link w:val="903"/>
+    <w:basedOn w:val="1082"/>
+    <w:link w:val="1085"/>
     <w:uiPriority w:val="99"/>
     <w:pPr>
       <w:pBdr/>
@@ -42673,10 +43453,10 @@
       <w:ind/>
     </w:pPr>
   </w:style>
-  <w:style w:type="paragraph" w:styleId="905">
+  <w:style w:type="paragraph" w:styleId="1087">
     <w:name w:val="Footer"/>
-    <w:basedOn w:val="899"/>
-    <w:link w:val="906"/>
+    <w:basedOn w:val="1081"/>
+    <w:link w:val="1088"/>
     <w:uiPriority w:val="99"/>
     <w:unhideWhenUsed/>
     <w:pPr>
@@ -42689,10 +43469,10 @@
       <w:ind/>
     </w:pPr>
   </w:style>
-  <w:style w:type="character" w:styleId="906" w:customStyle="1">
+  <w:style w:type="character" w:styleId="1088" w:customStyle="1">
     <w:name w:val="Footer Char"/>
-    <w:basedOn w:val="900"/>
-    <w:link w:val="905"/>
+    <w:basedOn w:val="1082"/>
+    <w:link w:val="1087"/>
     <w:uiPriority w:val="99"/>
     <w:pPr>
       <w:pBdr/>
@@ -42700,10 +43480,10 @@
       <w:ind/>
     </w:pPr>
   </w:style>
-  <w:style w:type="paragraph" w:styleId="907">
+  <w:style w:type="paragraph" w:styleId="1089">
     <w:name w:val="Balloon Text"/>
-    <w:basedOn w:val="899"/>
-    <w:link w:val="908"/>
+    <w:basedOn w:val="1081"/>
+    <w:link w:val="1090"/>
     <w:uiPriority w:val="99"/>
     <w:semiHidden/>
     <w:unhideWhenUsed/>
@@ -42718,10 +43498,10 @@
       <w:szCs w:val="18"/>
     </w:rPr>
   </w:style>
-  <w:style w:type="character" w:styleId="908" w:customStyle="1">
+  <w:style w:type="character" w:styleId="1090" w:customStyle="1">
     <w:name w:val="Balloon Text Char"/>
-    <w:basedOn w:val="900"/>
-    <w:link w:val="907"/>
+    <w:basedOn w:val="1082"/>
+    <w:link w:val="1089"/>
     <w:uiPriority w:val="99"/>
     <w:semiHidden/>
     <w:pPr>
@@ -42735,9 +43515,9 @@
       <w:szCs w:val="18"/>
     </w:rPr>
   </w:style>
-  <w:style w:type="character" w:styleId="909">
+  <w:style w:type="character" w:styleId="1091">
     <w:name w:val="page number"/>
-    <w:basedOn w:val="900"/>
+    <w:basedOn w:val="1082"/>
     <w:uiPriority w:val="99"/>
     <w:semiHidden/>
     <w:unhideWhenUsed/>
@@ -42747,9 +43527,9 @@
       <w:ind/>
     </w:pPr>
   </w:style>
-  <w:style w:type="paragraph" w:styleId="910">
+  <w:style w:type="paragraph" w:styleId="1092">
     <w:name w:val="List Paragraph"/>
-    <w:basedOn w:val="899"/>
+    <w:basedOn w:val="1081"/>
     <w:uiPriority w:val="34"/>
     <w:qFormat/>
     <w:pPr>
@@ -42765,9 +43545,9 @@
       <w:lang w:val="en-GB" w:eastAsia="zh-CN"/>
     </w:rPr>
   </w:style>
-  <w:style w:type="paragraph" w:styleId="911">
+  <w:style w:type="paragraph" w:styleId="1093">
     <w:name w:val="Normal (Web)"/>
-    <w:basedOn w:val="899"/>
+    <w:basedOn w:val="1081"/>
     <w:uiPriority w:val="99"/>
     <w:unhideWhenUsed/>
     <w:pPr>
@@ -42780,9 +43560,9 @@
       <w:lang w:val="en-GB" w:eastAsia="zh-CN"/>
     </w:rPr>
   </w:style>
-  <w:style w:type="table" w:styleId="912">
+  <w:style w:type="table" w:styleId="1094">
     <w:name w:val="Table Grid"/>
-    <w:basedOn w:val="901"/>
+    <w:basedOn w:val="1083"/>
     <w:uiPriority w:val="59"/>
     <w:pPr>
       <w:pBdr/>
@@ -42978,9 +43758,9 @@
       </w:tcPr>
     </w:tblStylePr>
   </w:style>
-  <w:style w:type="character" w:styleId="913">
+  <w:style w:type="character" w:styleId="1095">
     <w:name w:val="Hyperlink"/>
-    <w:basedOn w:val="900"/>
+    <w:basedOn w:val="1082"/>
     <w:uiPriority w:val="99"/>
     <w:unhideWhenUsed/>
     <w:pPr>
@@ -42993,9 +43773,9 @@
       <w:u w:val="single"/>
     </w:rPr>
   </w:style>
-  <w:style w:type="character" w:styleId="914">
+  <w:style w:type="character" w:styleId="1096">
     <w:name w:val="Unresolved Mention"/>
-    <w:basedOn w:val="900"/>
+    <w:basedOn w:val="1082"/>
     <w:uiPriority w:val="99"/>
     <w:pPr>
       <w:pBdr/>
@@ -43007,18 +43787,18 @@
       <w:shd w:val="clear" w:color="auto" w:fill="e1dfdd"/>
     </w:rPr>
   </w:style>
-  <w:style w:type="character" w:styleId="915" w:customStyle="1">
+  <w:style w:type="character" w:styleId="1097" w:customStyle="1">
     <w:name w:val="apple-converted-space"/>
-    <w:basedOn w:val="900"/>
+    <w:basedOn w:val="1082"/>
     <w:pPr>
       <w:pBdr/>
       <w:spacing/>
       <w:ind/>
     </w:pPr>
   </w:style>
-  <w:style w:type="paragraph" w:styleId="916" w:customStyle="1">
+  <w:style w:type="paragraph" w:styleId="1098" w:customStyle="1">
     <w:name w:val="m_7880508664866536165msolistparagraph"/>
-    <w:basedOn w:val="899"/>
+    <w:basedOn w:val="1081"/>
     <w:pPr>
       <w:pBdr/>
       <w:spacing w:after="100" w:afterAutospacing="1" w:before="100" w:beforeAutospacing="1"/>
